--- a/documents/Asuncion Elizabeth_Resume_UX Designer.docx
+++ b/documents/Asuncion Elizabeth_Resume_UX Designer.docx
@@ -2479,6 +2479,7 @@
                 <w:color w:val="3B3838" w:themeColor="background2" w:themeShade="40"/>
                 <w:sz w:val="20"/>
                 <w:szCs w:val="20"/>
+                <w:lang w:val="es-ES"/>
               </w:rPr>
             </w:pPr>
             <w:hyperlink r:id="rId12" w:history="1">
@@ -2488,6 +2489,7 @@
                   <w:color w:val="3B3838" w:themeColor="background2" w:themeShade="40"/>
                   <w:sz w:val="20"/>
                   <w:szCs w:val="20"/>
+                  <w:lang w:val="es-ES"/>
                 </w:rPr>
                 <w:t>behance.net/elizabethasuncion</w:t>
               </w:r>
@@ -2495,6 +2497,34 @@
           </w:p>
           <w:p>
             <w:pPr>
+              <w:pStyle w:val="ListBullet"/>
+              <w:numPr>
+                <w:ilvl w:val="0"/>
+                <w:numId w:val="0"/>
+              </w:numPr>
+              <w:spacing w:line="360" w:lineRule="auto"/>
+              <w:ind w:left="227" w:hanging="170"/>
+              <w:rPr>
+                <w:rFonts w:ascii="Museo Sans 300" w:hAnsi="Museo Sans 300" w:cstheme="minorHAnsi"/>
+                <w:color w:val="3B3838" w:themeColor="background2" w:themeShade="40"/>
+                <w:sz w:val="20"/>
+                <w:szCs w:val="20"/>
+                <w:lang w:val="es-ES"/>
+              </w:rPr>
+            </w:pPr>
+            <w:r>
+              <w:rPr>
+                <w:rFonts w:ascii="Museo Sans 300" w:hAnsi="Museo Sans 300" w:cstheme="minorHAnsi"/>
+                <w:color w:val="3B3838" w:themeColor="background2" w:themeShade="40"/>
+                <w:sz w:val="20"/>
+                <w:szCs w:val="20"/>
+                <w:lang w:val="es-ES"/>
+              </w:rPr>
+              <w:t>elizabeth-asuncion.github.io/</w:t>
+            </w:r>
+          </w:p>
+          <w:p>
+            <w:pPr>
               <w:pStyle w:val="Heading2"/>
               <w:spacing w:after="0" w:line="276" w:lineRule="auto"/>
               <w:ind w:left="57"/>
@@ -2503,8 +2533,9 @@
                 <w:rFonts w:ascii="Museo Sans 300" w:eastAsiaTheme="minorHAnsi" w:hAnsi="Museo Sans 300" w:cstheme="minorHAnsi"/>
                 <w:b w:val="0"/>
                 <w:color w:val="333333"/>
-                <w:sz w:val="24"/>
-                <w:szCs w:val="24"/>
+                <w:sz w:val="16"/>
+                <w:szCs w:val="16"/>
+                <w:lang w:val="es-ES"/>
               </w:rPr>
             </w:pPr>
           </w:p>
@@ -3501,62 +3532,7 @@
           </w:p>
           <w:p>
             <w:pPr>
-              <w:spacing w:after="40" w:line="276" w:lineRule="auto"/>
-              <w:ind w:left="57"/>
-              <w:rPr>
-                <w:rFonts w:ascii="Museo Sans 300" w:hAnsi="Museo Sans 300" w:cstheme="minorHAnsi"/>
-                <w:b/>
-                <w:bCs/>
-                <w:color w:val="3B3838" w:themeColor="background2" w:themeShade="40"/>
-                <w:sz w:val="20"/>
-                <w:szCs w:val="20"/>
-              </w:rPr>
-            </w:pPr>
-            <w:r>
-              <w:rPr>
-                <w:rFonts w:ascii="Museo Sans 500" w:hAnsi="Museo Sans 500" w:cstheme="minorHAnsi"/>
-                <w:b/>
-                <w:bCs/>
-                <w:color w:val="3B3838" w:themeColor="background2" w:themeShade="40"/>
-                <w:sz w:val="20"/>
-                <w:szCs w:val="20"/>
-              </w:rPr>
-              <w:t>English</w:t>
-            </w:r>
-            <w:r>
-              <w:rPr>
-                <w:rFonts w:ascii="Museo Sans 500" w:hAnsi="Museo Sans 500" w:cstheme="minorHAnsi"/>
-                <w:b/>
-                <w:bCs/>
-                <w:color w:val="0C21B0"/>
-                <w:sz w:val="20"/>
-                <w:szCs w:val="20"/>
-              </w:rPr>
-              <w:t xml:space="preserve"> </w:t>
-            </w:r>
-            <w:r>
-              <w:rPr>
-                <w:rFonts w:ascii="Museo Sans 300" w:hAnsi="Museo Sans 300" w:cstheme="minorHAnsi"/>
-                <w:color w:val="3B3838" w:themeColor="background2" w:themeShade="40"/>
-                <w:sz w:val="20"/>
-                <w:szCs w:val="20"/>
-              </w:rPr>
-              <w:t xml:space="preserve">– </w:t>
-            </w:r>
-            <w:r>
-              <w:rPr>
-                <w:rFonts w:ascii="Museo Sans 300" w:hAnsi="Museo Sans 300" w:cstheme="minorHAnsi"/>
-                <w:bCs/>
-                <w:color w:val="3B3838" w:themeColor="background2" w:themeShade="40"/>
-                <w:sz w:val="20"/>
-                <w:szCs w:val="20"/>
-              </w:rPr>
-              <w:t>Native Language</w:t>
-            </w:r>
-          </w:p>
-          <w:p>
-            <w:pPr>
-              <w:spacing w:after="40" w:line="276" w:lineRule="auto"/>
+              <w:spacing w:after="40" w:line="360" w:lineRule="auto"/>
               <w:ind w:left="57"/>
               <w:rPr>
                 <w:rFonts w:ascii="Museo Sans 300" w:hAnsi="Museo Sans 300" w:cstheme="minorHAnsi"/>
@@ -3567,19 +3543,6 @@
                 <w:szCs w:val="12"/>
               </w:rPr>
             </w:pPr>
-          </w:p>
-          <w:p>
-            <w:pPr>
-              <w:spacing w:after="40" w:line="276" w:lineRule="auto"/>
-              <w:ind w:left="57"/>
-              <w:rPr>
-                <w:rFonts w:ascii="Museo Sans 300" w:hAnsi="Museo Sans 300" w:cstheme="minorHAnsi"/>
-                <w:bCs/>
-                <w:color w:val="3B3838" w:themeColor="background2" w:themeShade="40"/>
-                <w:sz w:val="20"/>
-                <w:szCs w:val="20"/>
-              </w:rPr>
-            </w:pPr>
             <w:r>
               <w:rPr>
                 <w:rFonts w:ascii="Museo Sans 500" w:hAnsi="Museo Sans 500" w:cstheme="minorHAnsi"/>
@@ -3589,51 +3552,42 @@
                 <w:sz w:val="20"/>
                 <w:szCs w:val="20"/>
               </w:rPr>
-              <w:t>Spanish</w:t>
-            </w:r>
-            <w:r>
-              <w:rPr>
-                <w:rFonts w:ascii="Museo Sans 300" w:hAnsi="Museo Sans 300" w:cstheme="minorHAnsi"/>
-                <w:color w:val="3B3838" w:themeColor="background2" w:themeShade="40"/>
-                <w:sz w:val="20"/>
-                <w:szCs w:val="20"/>
-              </w:rPr>
-              <w:t xml:space="preserve"> – </w:t>
-            </w:r>
-            <w:r>
-              <w:rPr>
-                <w:rFonts w:ascii="Museo Sans 300" w:hAnsi="Museo Sans 300" w:cstheme="minorHAnsi"/>
-                <w:bCs/>
-                <w:color w:val="3B3838" w:themeColor="background2" w:themeShade="40"/>
-                <w:sz w:val="20"/>
-                <w:szCs w:val="20"/>
-              </w:rPr>
-              <w:t>C1 (</w:t>
-            </w:r>
-            <w:r>
-              <w:rPr>
-                <w:rFonts w:ascii="Museo Sans 300" w:hAnsi="Museo Sans 300" w:cstheme="minorHAnsi"/>
-                <w:bCs/>
-                <w:color w:val="3B3838" w:themeColor="background2" w:themeShade="40"/>
-                <w:sz w:val="20"/>
-                <w:szCs w:val="20"/>
-              </w:rPr>
-              <w:t>Advanced</w:t>
-            </w:r>
-            <w:r>
-              <w:rPr>
-                <w:rFonts w:ascii="Museo Sans 300" w:hAnsi="Museo Sans 300" w:cstheme="minorHAnsi"/>
-                <w:bCs/>
-                <w:color w:val="3B3838" w:themeColor="background2" w:themeShade="40"/>
-                <w:sz w:val="20"/>
-                <w:szCs w:val="20"/>
-              </w:rPr>
-              <w:t>)</w:t>
-            </w:r>
-          </w:p>
-          <w:p>
-            <w:pPr>
-              <w:spacing w:after="40" w:line="276" w:lineRule="auto"/>
+              <w:t>English</w:t>
+            </w:r>
+            <w:r>
+              <w:rPr>
+                <w:rFonts w:ascii="Museo Sans 500" w:hAnsi="Museo Sans 500" w:cstheme="minorHAnsi"/>
+                <w:b/>
+                <w:bCs/>
+                <w:color w:val="0C21B0"/>
+                <w:sz w:val="20"/>
+                <w:szCs w:val="20"/>
+              </w:rPr>
+              <w:t xml:space="preserve"> </w:t>
+            </w:r>
+            <w:r>
+              <w:rPr>
+                <w:rFonts w:ascii="Museo Sans 300" w:hAnsi="Museo Sans 300" w:cstheme="minorHAnsi"/>
+                <w:color w:val="3B3838" w:themeColor="background2" w:themeShade="40"/>
+                <w:sz w:val="20"/>
+                <w:szCs w:val="20"/>
+              </w:rPr>
+              <w:t xml:space="preserve">– </w:t>
+            </w:r>
+            <w:r>
+              <w:rPr>
+                <w:rFonts w:ascii="Museo Sans 300" w:hAnsi="Museo Sans 300" w:cstheme="minorHAnsi"/>
+                <w:bCs/>
+                <w:color w:val="3B3838" w:themeColor="background2" w:themeShade="40"/>
+                <w:sz w:val="20"/>
+                <w:szCs w:val="20"/>
+              </w:rPr>
+              <w:t>Native Language</w:t>
+            </w:r>
+          </w:p>
+          <w:p>
+            <w:pPr>
+              <w:spacing w:after="40" w:line="360" w:lineRule="auto"/>
               <w:ind w:left="57"/>
               <w:rPr>
                 <w:rFonts w:ascii="Museo Sans 300" w:hAnsi="Museo Sans 300" w:cstheme="minorHAnsi"/>
@@ -3642,10 +3596,60 @@
                 <w:szCs w:val="12"/>
               </w:rPr>
             </w:pPr>
-          </w:p>
-          <w:p>
-            <w:pPr>
-              <w:spacing w:after="40" w:line="276" w:lineRule="auto"/>
+            <w:r>
+              <w:rPr>
+                <w:rFonts w:ascii="Museo Sans 500" w:hAnsi="Museo Sans 500" w:cstheme="minorHAnsi"/>
+                <w:b/>
+                <w:bCs/>
+                <w:color w:val="3B3838" w:themeColor="background2" w:themeShade="40"/>
+                <w:sz w:val="20"/>
+                <w:szCs w:val="20"/>
+              </w:rPr>
+              <w:t>Spanish</w:t>
+            </w:r>
+            <w:r>
+              <w:rPr>
+                <w:rFonts w:ascii="Museo Sans 300" w:hAnsi="Museo Sans 300" w:cstheme="minorHAnsi"/>
+                <w:color w:val="3B3838" w:themeColor="background2" w:themeShade="40"/>
+                <w:sz w:val="20"/>
+                <w:szCs w:val="20"/>
+              </w:rPr>
+              <w:t xml:space="preserve"> – </w:t>
+            </w:r>
+            <w:r>
+              <w:rPr>
+                <w:rFonts w:ascii="Museo Sans 300" w:hAnsi="Museo Sans 300" w:cstheme="minorHAnsi"/>
+                <w:bCs/>
+                <w:color w:val="3B3838" w:themeColor="background2" w:themeShade="40"/>
+                <w:sz w:val="20"/>
+                <w:szCs w:val="20"/>
+              </w:rPr>
+              <w:t>C1 (</w:t>
+            </w:r>
+            <w:r>
+              <w:rPr>
+                <w:rFonts w:ascii="Museo Sans 300" w:hAnsi="Museo Sans 300" w:cstheme="minorHAnsi"/>
+                <w:bCs/>
+                <w:color w:val="3B3838" w:themeColor="background2" w:themeShade="40"/>
+                <w:sz w:val="20"/>
+                <w:szCs w:val="20"/>
+              </w:rPr>
+              <w:t>Advanced</w:t>
+            </w:r>
+            <w:r>
+              <w:rPr>
+                <w:rFonts w:ascii="Museo Sans 300" w:hAnsi="Museo Sans 300" w:cstheme="minorHAnsi"/>
+                <w:bCs/>
+                <w:color w:val="3B3838" w:themeColor="background2" w:themeShade="40"/>
+                <w:sz w:val="20"/>
+                <w:szCs w:val="20"/>
+              </w:rPr>
+              <w:t>)</w:t>
+            </w:r>
+          </w:p>
+          <w:p>
+            <w:pPr>
+              <w:spacing w:after="40" w:line="360" w:lineRule="auto"/>
               <w:ind w:left="57"/>
               <w:rPr>
                 <w:rFonts w:ascii="Museo Sans 300" w:hAnsi="Museo Sans 300" w:cstheme="minorHAnsi"/>

--- a/documents/Asuncion Elizabeth_Resume_UX Designer.docx
+++ b/documents/Asuncion Elizabeth_Resume_UX Designer.docx
@@ -639,8 +639,8 @@
               <w:rPr>
                 <w:rFonts w:ascii="Museo Sans 300" w:hAnsi="Museo Sans 300" w:cstheme="minorHAnsi"/>
                 <w:color w:val="0C21B0"/>
-                <w:sz w:val="20"/>
-                <w:szCs w:val="20"/>
+                <w:sz w:val="12"/>
+                <w:szCs w:val="12"/>
               </w:rPr>
             </w:pPr>
           </w:p>
@@ -1687,52 +1687,7 @@
                 <w:sz w:val="20"/>
                 <w:szCs w:val="20"/>
               </w:rPr>
-              <w:t>Get repeat bookings for c</w:t>
-            </w:r>
-            <w:r>
-              <w:rPr>
-                <w:rFonts w:ascii="Museo Sans 300" w:hAnsi="Museo Sans 300" w:cstheme="minorHAnsi"/>
-                <w:color w:val="3B3838" w:themeColor="background2" w:themeShade="40"/>
-                <w:sz w:val="20"/>
-                <w:szCs w:val="20"/>
-              </w:rPr>
-              <w:t xml:space="preserve">ourses </w:t>
-            </w:r>
-            <w:r>
-              <w:rPr>
-                <w:rFonts w:ascii="Museo Sans 300" w:hAnsi="Museo Sans 300" w:cstheme="minorHAnsi"/>
-                <w:color w:val="3B3838" w:themeColor="background2" w:themeShade="40"/>
-                <w:sz w:val="20"/>
-                <w:szCs w:val="20"/>
-              </w:rPr>
-              <w:t xml:space="preserve">and </w:t>
-            </w:r>
-            <w:r>
-              <w:rPr>
-                <w:rFonts w:ascii="Museo Sans 300" w:hAnsi="Museo Sans 300" w:cstheme="minorHAnsi"/>
-                <w:color w:val="3B3838" w:themeColor="background2" w:themeShade="40"/>
-                <w:sz w:val="20"/>
-                <w:szCs w:val="20"/>
-              </w:rPr>
-              <w:t>have high</w:t>
-            </w:r>
-            <w:r>
-              <w:rPr>
-                <w:rFonts w:ascii="Museo Sans 300" w:hAnsi="Museo Sans 300" w:cstheme="minorHAnsi"/>
-                <w:color w:val="3B3838" w:themeColor="background2" w:themeShade="40"/>
-                <w:sz w:val="20"/>
-                <w:szCs w:val="20"/>
-              </w:rPr>
-              <w:t xml:space="preserve"> student</w:t>
-            </w:r>
-            <w:r>
-              <w:rPr>
-                <w:rFonts w:ascii="Museo Sans 300" w:hAnsi="Museo Sans 300" w:cstheme="minorHAnsi"/>
-                <w:color w:val="3B3838" w:themeColor="background2" w:themeShade="40"/>
-                <w:sz w:val="20"/>
-                <w:szCs w:val="20"/>
-              </w:rPr>
-              <w:t xml:space="preserve"> retention rate</w:t>
+              <w:t xml:space="preserve">Maintain high student retention rates by expertly tailoring lessons to meet students' objectives and adapting to different learning styles </w:t>
             </w:r>
           </w:p>
           <w:p>
@@ -1758,61 +1713,43 @@
                 <w:sz w:val="20"/>
                 <w:szCs w:val="20"/>
               </w:rPr>
-              <w:t>Consistently asked to do</w:t>
-            </w:r>
-            <w:r>
-              <w:rPr>
-                <w:rFonts w:ascii="Museo Sans 300" w:hAnsi="Museo Sans 300" w:cstheme="minorHAnsi"/>
-                <w:color w:val="3B3838" w:themeColor="background2" w:themeShade="40"/>
-                <w:sz w:val="20"/>
-                <w:szCs w:val="20"/>
-              </w:rPr>
-              <w:t xml:space="preserve"> work outside scope of </w:t>
-            </w:r>
-            <w:r>
-              <w:rPr>
-                <w:rFonts w:ascii="Museo Sans 300" w:hAnsi="Museo Sans 300" w:cstheme="minorHAnsi"/>
-                <w:color w:val="3B3838" w:themeColor="background2" w:themeShade="40"/>
-                <w:sz w:val="20"/>
-                <w:szCs w:val="20"/>
-              </w:rPr>
-              <w:t xml:space="preserve">Language </w:t>
-            </w:r>
-            <w:r>
-              <w:rPr>
-                <w:rFonts w:ascii="Museo Sans 300" w:hAnsi="Museo Sans 300" w:cstheme="minorHAnsi"/>
-                <w:color w:val="3B3838" w:themeColor="background2" w:themeShade="40"/>
-                <w:sz w:val="20"/>
-                <w:szCs w:val="20"/>
-              </w:rPr>
-              <w:t>T</w:t>
-            </w:r>
-            <w:r>
-              <w:rPr>
-                <w:rFonts w:ascii="Museo Sans 300" w:hAnsi="Museo Sans 300" w:cstheme="minorHAnsi"/>
-                <w:color w:val="3B3838" w:themeColor="background2" w:themeShade="40"/>
-                <w:sz w:val="20"/>
-                <w:szCs w:val="20"/>
-              </w:rPr>
-              <w:t>rain</w:t>
-            </w:r>
-            <w:r>
-              <w:rPr>
-                <w:rFonts w:ascii="Museo Sans 300" w:hAnsi="Museo Sans 300" w:cstheme="minorHAnsi"/>
-                <w:color w:val="3B3838" w:themeColor="background2" w:themeShade="40"/>
-                <w:sz w:val="20"/>
-                <w:szCs w:val="20"/>
-              </w:rPr>
-              <w:t>ing</w:t>
-            </w:r>
-            <w:r>
-              <w:rPr>
-                <w:rFonts w:ascii="Museo Sans 300" w:hAnsi="Museo Sans 300" w:cstheme="minorHAnsi"/>
-                <w:color w:val="3B3838" w:themeColor="background2" w:themeShade="40"/>
-                <w:sz w:val="20"/>
-                <w:szCs w:val="20"/>
-              </w:rPr>
-              <w:t xml:space="preserve"> including instructional design, proofreading academic papers, editing contracts and web content, and academic tutoring in verbal skills and mathematics for adults preparing for GMAT, GRE, and SAT exams</w:t>
+              <w:t>Expand schools' range of available services by doing i</w:t>
+            </w:r>
+            <w:r>
+              <w:rPr>
+                <w:rFonts w:ascii="Museo Sans 300" w:hAnsi="Museo Sans 300" w:cstheme="minorHAnsi"/>
+                <w:color w:val="3B3838" w:themeColor="background2" w:themeShade="40"/>
+                <w:sz w:val="20"/>
+                <w:szCs w:val="20"/>
+              </w:rPr>
+              <w:t>nstructional design, proofrea</w:t>
+            </w:r>
+            <w:r>
+              <w:rPr>
+                <w:rFonts w:ascii="Museo Sans 300" w:hAnsi="Museo Sans 300" w:cstheme="minorHAnsi"/>
+                <w:color w:val="3B3838" w:themeColor="background2" w:themeShade="40"/>
+                <w:sz w:val="20"/>
+                <w:szCs w:val="20"/>
+              </w:rPr>
+              <w:t>di</w:t>
+            </w:r>
+            <w:r>
+              <w:rPr>
+                <w:rFonts w:ascii="Museo Sans 300" w:hAnsi="Museo Sans 300" w:cstheme="minorHAnsi"/>
+                <w:color w:val="3B3838" w:themeColor="background2" w:themeShade="40"/>
+                <w:sz w:val="20"/>
+                <w:szCs w:val="20"/>
+              </w:rPr>
+              <w:t>ng academic papers, editing contracts and web content, and tutoring in verbal skills and mathematics for adults preparing for GMAT, GRE, and SAT ex</w:t>
+            </w:r>
+            <w:r>
+              <w:rPr>
+                <w:rFonts w:ascii="Museo Sans 300" w:hAnsi="Museo Sans 300" w:cstheme="minorHAnsi"/>
+                <w:color w:val="3B3838" w:themeColor="background2" w:themeShade="40"/>
+                <w:sz w:val="20"/>
+                <w:szCs w:val="20"/>
+              </w:rPr>
+              <w:t>ams</w:t>
             </w:r>
             <w:r>
               <w:rPr>
@@ -1822,6 +1759,15 @@
                 <w:szCs w:val="20"/>
               </w:rPr>
               <w:br/>
+            </w:r>
+            <w:r>
+              <w:rPr>
+                <w:rFonts w:ascii="Museo Sans 300" w:hAnsi="Museo Sans 300" w:cstheme="minorHAnsi"/>
+                <w:color w:val="3B3838" w:themeColor="background2" w:themeShade="40"/>
+                <w:sz w:val="12"/>
+                <w:szCs w:val="12"/>
+              </w:rPr>
+              <w:t xml:space="preserve"> </w:t>
             </w:r>
           </w:p>
           <w:p>
@@ -2093,7 +2039,16 @@
                 <w:sz w:val="20"/>
                 <w:szCs w:val="20"/>
               </w:rPr>
-              <w:t xml:space="preserve">Participated in planning and implementation of projects for business expansion including launch of an online blended learning tool </w:t>
+              <w:t xml:space="preserve">Participated in planning and implementation of projects for business expansion including launch of an online tool </w:t>
+            </w:r>
+            <w:r>
+              <w:rPr>
+                <w:rFonts w:ascii="Museo Sans 300" w:hAnsi="Museo Sans 300" w:cstheme="minorHAnsi"/>
+                <w:color w:val="3B3838" w:themeColor="background2" w:themeShade="40"/>
+                <w:sz w:val="20"/>
+                <w:szCs w:val="20"/>
+              </w:rPr>
+              <w:t>for students and admin</w:t>
             </w:r>
           </w:p>
           <w:p>
@@ -2399,7 +2354,7 @@
           </w:p>
           <w:p>
             <w:pPr>
-              <w:spacing w:after="40"/>
+              <w:spacing w:after="40" w:line="312" w:lineRule="auto"/>
               <w:ind w:left="57"/>
               <w:rPr>
                 <w:rFonts w:ascii="Museo Sans 300" w:hAnsi="Museo Sans 300" w:cstheme="minorHAnsi"/>
@@ -2416,7 +2371,7 @@
                 <w:ilvl w:val="0"/>
                 <w:numId w:val="0"/>
               </w:numPr>
-              <w:spacing w:line="360" w:lineRule="auto"/>
+              <w:spacing w:line="312" w:lineRule="auto"/>
               <w:ind w:left="227" w:hanging="170"/>
               <w:rPr>
                 <w:rFonts w:ascii="Museo Sans 300" w:hAnsi="Museo Sans 300" w:cstheme="minorHAnsi"/>
@@ -2444,7 +2399,7 @@
                 <w:ilvl w:val="0"/>
                 <w:numId w:val="0"/>
               </w:numPr>
-              <w:spacing w:line="360" w:lineRule="auto"/>
+              <w:spacing w:line="312" w:lineRule="auto"/>
               <w:ind w:left="227" w:hanging="170"/>
               <w:rPr>
                 <w:rFonts w:ascii="Museo Sans 300" w:hAnsi="Museo Sans 300" w:cstheme="minorHAnsi"/>
@@ -2461,7 +2416,25 @@
                   <w:sz w:val="20"/>
                   <w:szCs w:val="20"/>
                 </w:rPr>
-                <w:t>linkedin.com/in/elizabethasuncion</w:t>
+                <w:t>linkedin.co</w:t>
+              </w:r>
+              <w:r>
+                <w:rPr>
+                  <w:rFonts w:ascii="Museo Sans 300" w:hAnsi="Museo Sans 300" w:cstheme="minorHAnsi"/>
+                  <w:color w:val="3B3838" w:themeColor="background2" w:themeShade="40"/>
+                  <w:sz w:val="20"/>
+                  <w:szCs w:val="20"/>
+                </w:rPr>
+                <w:t>m</w:t>
+              </w:r>
+              <w:r>
+                <w:rPr>
+                  <w:rFonts w:ascii="Museo Sans 300" w:hAnsi="Museo Sans 300" w:cstheme="minorHAnsi"/>
+                  <w:color w:val="3B3838" w:themeColor="background2" w:themeShade="40"/>
+                  <w:sz w:val="20"/>
+                  <w:szCs w:val="20"/>
+                </w:rPr>
+                <w:t>/in/elizabethasuncion</w:t>
               </w:r>
             </w:hyperlink>
           </w:p>
@@ -2472,14 +2445,13 @@
                 <w:ilvl w:val="0"/>
                 <w:numId w:val="0"/>
               </w:numPr>
-              <w:spacing w:line="360" w:lineRule="auto"/>
+              <w:spacing w:line="312" w:lineRule="auto"/>
               <w:ind w:left="227" w:hanging="170"/>
               <w:rPr>
                 <w:rFonts w:ascii="Museo Sans 300" w:hAnsi="Museo Sans 300" w:cstheme="minorHAnsi"/>
                 <w:color w:val="3B3838" w:themeColor="background2" w:themeShade="40"/>
                 <w:sz w:val="20"/>
                 <w:szCs w:val="20"/>
-                <w:lang w:val="es-ES"/>
               </w:rPr>
             </w:pPr>
             <w:hyperlink r:id="rId12" w:history="1">
@@ -2489,7 +2461,6 @@
                   <w:color w:val="3B3838" w:themeColor="background2" w:themeShade="40"/>
                   <w:sz w:val="20"/>
                   <w:szCs w:val="20"/>
-                  <w:lang w:val="es-ES"/>
                 </w:rPr>
                 <w:t>behance.net/elizabethasuncion</w:t>
               </w:r>
@@ -2502,26 +2473,26 @@
                 <w:ilvl w:val="0"/>
                 <w:numId w:val="0"/>
               </w:numPr>
-              <w:spacing w:line="360" w:lineRule="auto"/>
+              <w:spacing w:line="312" w:lineRule="auto"/>
               <w:ind w:left="227" w:hanging="170"/>
               <w:rPr>
                 <w:rFonts w:ascii="Museo Sans 300" w:hAnsi="Museo Sans 300" w:cstheme="minorHAnsi"/>
                 <w:color w:val="3B3838" w:themeColor="background2" w:themeShade="40"/>
                 <w:sz w:val="20"/>
                 <w:szCs w:val="20"/>
-                <w:lang w:val="es-ES"/>
-              </w:rPr>
-            </w:pPr>
-            <w:r>
-              <w:rPr>
-                <w:rFonts w:ascii="Museo Sans 300" w:hAnsi="Museo Sans 300" w:cstheme="minorHAnsi"/>
-                <w:color w:val="3B3838" w:themeColor="background2" w:themeShade="40"/>
-                <w:sz w:val="20"/>
-                <w:szCs w:val="20"/>
-                <w:lang w:val="es-ES"/>
-              </w:rPr>
-              <w:t>elizabeth-asuncion.github.io/</w:t>
-            </w:r>
+              </w:rPr>
+            </w:pPr>
+            <w:hyperlink r:id="rId13" w:history="1">
+              <w:r>
+                <w:rPr>
+                  <w:rFonts w:ascii="Museo Sans 300" w:hAnsi="Museo Sans 300" w:cstheme="minorHAnsi"/>
+                  <w:color w:val="3B3838" w:themeColor="background2" w:themeShade="40"/>
+                  <w:sz w:val="20"/>
+                  <w:szCs w:val="20"/>
+                </w:rPr>
+                <w:t>elizabeth-asuncion.github.io</w:t>
+              </w:r>
+            </w:hyperlink>
           </w:p>
           <w:p>
             <w:pPr>
@@ -2533,9 +2504,8 @@
                 <w:rFonts w:ascii="Museo Sans 300" w:eastAsiaTheme="minorHAnsi" w:hAnsi="Museo Sans 300" w:cstheme="minorHAnsi"/>
                 <w:b w:val="0"/>
                 <w:color w:val="333333"/>
-                <w:sz w:val="16"/>
-                <w:szCs w:val="16"/>
-                <w:lang w:val="es-ES"/>
+                <w:sz w:val="20"/>
+                <w:szCs w:val="20"/>
               </w:rPr>
             </w:pPr>
           </w:p>
@@ -2831,8 +2801,8 @@
                 <w:rFonts w:ascii="Museo Sans 300" w:eastAsiaTheme="minorHAnsi" w:hAnsi="Museo Sans 300" w:cstheme="minorHAnsi"/>
                 <w:b w:val="0"/>
                 <w:color w:val="333333"/>
-                <w:sz w:val="24"/>
-                <w:szCs w:val="24"/>
+                <w:sz w:val="20"/>
+                <w:szCs w:val="20"/>
               </w:rPr>
             </w:pPr>
           </w:p>
@@ -3532,7 +3502,62 @@
           </w:p>
           <w:p>
             <w:pPr>
-              <w:spacing w:after="40" w:line="360" w:lineRule="auto"/>
+              <w:spacing w:after="40" w:line="276" w:lineRule="auto"/>
+              <w:ind w:left="57"/>
+              <w:rPr>
+                <w:rFonts w:ascii="Museo Sans 300" w:hAnsi="Museo Sans 300" w:cstheme="minorHAnsi"/>
+                <w:b/>
+                <w:bCs/>
+                <w:color w:val="3B3838" w:themeColor="background2" w:themeShade="40"/>
+                <w:sz w:val="20"/>
+                <w:szCs w:val="20"/>
+              </w:rPr>
+            </w:pPr>
+            <w:r>
+              <w:rPr>
+                <w:rFonts w:ascii="Museo Sans 500" w:hAnsi="Museo Sans 500" w:cstheme="minorHAnsi"/>
+                <w:b/>
+                <w:bCs/>
+                <w:color w:val="3B3838" w:themeColor="background2" w:themeShade="40"/>
+                <w:sz w:val="20"/>
+                <w:szCs w:val="20"/>
+              </w:rPr>
+              <w:t>English</w:t>
+            </w:r>
+            <w:r>
+              <w:rPr>
+                <w:rFonts w:ascii="Museo Sans 500" w:hAnsi="Museo Sans 500" w:cstheme="minorHAnsi"/>
+                <w:b/>
+                <w:bCs/>
+                <w:color w:val="0C21B0"/>
+                <w:sz w:val="20"/>
+                <w:szCs w:val="20"/>
+              </w:rPr>
+              <w:t xml:space="preserve"> </w:t>
+            </w:r>
+            <w:r>
+              <w:rPr>
+                <w:rFonts w:ascii="Museo Sans 300" w:hAnsi="Museo Sans 300" w:cstheme="minorHAnsi"/>
+                <w:color w:val="3B3838" w:themeColor="background2" w:themeShade="40"/>
+                <w:sz w:val="20"/>
+                <w:szCs w:val="20"/>
+              </w:rPr>
+              <w:t xml:space="preserve">– </w:t>
+            </w:r>
+            <w:r>
+              <w:rPr>
+                <w:rFonts w:ascii="Museo Sans 300" w:hAnsi="Museo Sans 300" w:cstheme="minorHAnsi"/>
+                <w:bCs/>
+                <w:color w:val="3B3838" w:themeColor="background2" w:themeShade="40"/>
+                <w:sz w:val="20"/>
+                <w:szCs w:val="20"/>
+              </w:rPr>
+              <w:t>Native Language</w:t>
+            </w:r>
+          </w:p>
+          <w:p>
+            <w:pPr>
+              <w:spacing w:after="40" w:line="276" w:lineRule="auto"/>
               <w:ind w:left="57"/>
               <w:rPr>
                 <w:rFonts w:ascii="Museo Sans 300" w:hAnsi="Museo Sans 300" w:cstheme="minorHAnsi"/>
@@ -3543,6 +3568,19 @@
                 <w:szCs w:val="12"/>
               </w:rPr>
             </w:pPr>
+          </w:p>
+          <w:p>
+            <w:pPr>
+              <w:spacing w:after="40" w:line="276" w:lineRule="auto"/>
+              <w:ind w:left="57"/>
+              <w:rPr>
+                <w:rFonts w:ascii="Museo Sans 300" w:hAnsi="Museo Sans 300" w:cstheme="minorHAnsi"/>
+                <w:bCs/>
+                <w:color w:val="3B3838" w:themeColor="background2" w:themeShade="40"/>
+                <w:sz w:val="20"/>
+                <w:szCs w:val="20"/>
+              </w:rPr>
+            </w:pPr>
             <w:r>
               <w:rPr>
                 <w:rFonts w:ascii="Museo Sans 500" w:hAnsi="Museo Sans 500" w:cstheme="minorHAnsi"/>
@@ -3552,42 +3590,51 @@
                 <w:sz w:val="20"/>
                 <w:szCs w:val="20"/>
               </w:rPr>
-              <w:t>English</w:t>
-            </w:r>
-            <w:r>
-              <w:rPr>
-                <w:rFonts w:ascii="Museo Sans 500" w:hAnsi="Museo Sans 500" w:cstheme="minorHAnsi"/>
-                <w:b/>
-                <w:bCs/>
-                <w:color w:val="0C21B0"/>
-                <w:sz w:val="20"/>
-                <w:szCs w:val="20"/>
-              </w:rPr>
-              <w:t xml:space="preserve"> </w:t>
-            </w:r>
-            <w:r>
-              <w:rPr>
-                <w:rFonts w:ascii="Museo Sans 300" w:hAnsi="Museo Sans 300" w:cstheme="minorHAnsi"/>
-                <w:color w:val="3B3838" w:themeColor="background2" w:themeShade="40"/>
-                <w:sz w:val="20"/>
-                <w:szCs w:val="20"/>
-              </w:rPr>
-              <w:t xml:space="preserve">– </w:t>
-            </w:r>
-            <w:r>
-              <w:rPr>
-                <w:rFonts w:ascii="Museo Sans 300" w:hAnsi="Museo Sans 300" w:cstheme="minorHAnsi"/>
-                <w:bCs/>
-                <w:color w:val="3B3838" w:themeColor="background2" w:themeShade="40"/>
-                <w:sz w:val="20"/>
-                <w:szCs w:val="20"/>
-              </w:rPr>
-              <w:t>Native Language</w:t>
-            </w:r>
-          </w:p>
-          <w:p>
-            <w:pPr>
-              <w:spacing w:after="40" w:line="360" w:lineRule="auto"/>
+              <w:t>Spanish</w:t>
+            </w:r>
+            <w:r>
+              <w:rPr>
+                <w:rFonts w:ascii="Museo Sans 300" w:hAnsi="Museo Sans 300" w:cstheme="minorHAnsi"/>
+                <w:color w:val="3B3838" w:themeColor="background2" w:themeShade="40"/>
+                <w:sz w:val="20"/>
+                <w:szCs w:val="20"/>
+              </w:rPr>
+              <w:t xml:space="preserve"> – </w:t>
+            </w:r>
+            <w:r>
+              <w:rPr>
+                <w:rFonts w:ascii="Museo Sans 300" w:hAnsi="Museo Sans 300" w:cstheme="minorHAnsi"/>
+                <w:bCs/>
+                <w:color w:val="3B3838" w:themeColor="background2" w:themeShade="40"/>
+                <w:sz w:val="20"/>
+                <w:szCs w:val="20"/>
+              </w:rPr>
+              <w:t>C1 (</w:t>
+            </w:r>
+            <w:r>
+              <w:rPr>
+                <w:rFonts w:ascii="Museo Sans 300" w:hAnsi="Museo Sans 300" w:cstheme="minorHAnsi"/>
+                <w:bCs/>
+                <w:color w:val="3B3838" w:themeColor="background2" w:themeShade="40"/>
+                <w:sz w:val="20"/>
+                <w:szCs w:val="20"/>
+              </w:rPr>
+              <w:t>Advanced</w:t>
+            </w:r>
+            <w:r>
+              <w:rPr>
+                <w:rFonts w:ascii="Museo Sans 300" w:hAnsi="Museo Sans 300" w:cstheme="minorHAnsi"/>
+                <w:bCs/>
+                <w:color w:val="3B3838" w:themeColor="background2" w:themeShade="40"/>
+                <w:sz w:val="20"/>
+                <w:szCs w:val="20"/>
+              </w:rPr>
+              <w:t>)</w:t>
+            </w:r>
+          </w:p>
+          <w:p>
+            <w:pPr>
+              <w:spacing w:after="40" w:line="276" w:lineRule="auto"/>
               <w:ind w:left="57"/>
               <w:rPr>
                 <w:rFonts w:ascii="Museo Sans 300" w:hAnsi="Museo Sans 300" w:cstheme="minorHAnsi"/>
@@ -3596,6 +3643,18 @@
                 <w:szCs w:val="12"/>
               </w:rPr>
             </w:pPr>
+          </w:p>
+          <w:p>
+            <w:pPr>
+              <w:spacing w:after="40" w:line="276" w:lineRule="auto"/>
+              <w:ind w:left="57"/>
+              <w:rPr>
+                <w:rFonts w:ascii="Museo Sans 300" w:hAnsi="Museo Sans 300" w:cstheme="minorHAnsi"/>
+                <w:color w:val="3B3838" w:themeColor="background2" w:themeShade="40"/>
+                <w:sz w:val="20"/>
+                <w:szCs w:val="20"/>
+              </w:rPr>
+            </w:pPr>
             <w:r>
               <w:rPr>
                 <w:rFonts w:ascii="Museo Sans 500" w:hAnsi="Museo Sans 500" w:cstheme="minorHAnsi"/>
@@ -3605,68 +3664,6 @@
                 <w:sz w:val="20"/>
                 <w:szCs w:val="20"/>
               </w:rPr>
-              <w:t>Spanish</w:t>
-            </w:r>
-            <w:r>
-              <w:rPr>
-                <w:rFonts w:ascii="Museo Sans 300" w:hAnsi="Museo Sans 300" w:cstheme="minorHAnsi"/>
-                <w:color w:val="3B3838" w:themeColor="background2" w:themeShade="40"/>
-                <w:sz w:val="20"/>
-                <w:szCs w:val="20"/>
-              </w:rPr>
-              <w:t xml:space="preserve"> – </w:t>
-            </w:r>
-            <w:r>
-              <w:rPr>
-                <w:rFonts w:ascii="Museo Sans 300" w:hAnsi="Museo Sans 300" w:cstheme="minorHAnsi"/>
-                <w:bCs/>
-                <w:color w:val="3B3838" w:themeColor="background2" w:themeShade="40"/>
-                <w:sz w:val="20"/>
-                <w:szCs w:val="20"/>
-              </w:rPr>
-              <w:t>C1 (</w:t>
-            </w:r>
-            <w:r>
-              <w:rPr>
-                <w:rFonts w:ascii="Museo Sans 300" w:hAnsi="Museo Sans 300" w:cstheme="minorHAnsi"/>
-                <w:bCs/>
-                <w:color w:val="3B3838" w:themeColor="background2" w:themeShade="40"/>
-                <w:sz w:val="20"/>
-                <w:szCs w:val="20"/>
-              </w:rPr>
-              <w:t>Advanced</w:t>
-            </w:r>
-            <w:r>
-              <w:rPr>
-                <w:rFonts w:ascii="Museo Sans 300" w:hAnsi="Museo Sans 300" w:cstheme="minorHAnsi"/>
-                <w:bCs/>
-                <w:color w:val="3B3838" w:themeColor="background2" w:themeShade="40"/>
-                <w:sz w:val="20"/>
-                <w:szCs w:val="20"/>
-              </w:rPr>
-              <w:t>)</w:t>
-            </w:r>
-          </w:p>
-          <w:p>
-            <w:pPr>
-              <w:spacing w:after="40" w:line="360" w:lineRule="auto"/>
-              <w:ind w:left="57"/>
-              <w:rPr>
-                <w:rFonts w:ascii="Museo Sans 300" w:hAnsi="Museo Sans 300" w:cstheme="minorHAnsi"/>
-                <w:color w:val="3B3838" w:themeColor="background2" w:themeShade="40"/>
-                <w:sz w:val="20"/>
-                <w:szCs w:val="20"/>
-              </w:rPr>
-            </w:pPr>
-            <w:r>
-              <w:rPr>
-                <w:rFonts w:ascii="Museo Sans 500" w:hAnsi="Museo Sans 500" w:cstheme="minorHAnsi"/>
-                <w:b/>
-                <w:bCs/>
-                <w:color w:val="3B3838" w:themeColor="background2" w:themeShade="40"/>
-                <w:sz w:val="20"/>
-                <w:szCs w:val="20"/>
-              </w:rPr>
               <w:t xml:space="preserve">German </w:t>
             </w:r>
             <w:r>
@@ -3696,7 +3693,7 @@
                 <w:sz w:val="20"/>
                 <w:szCs w:val="20"/>
               </w:rPr>
-              <w:t>1</w:t>
+              <w:t>2</w:t>
             </w:r>
             <w:r>
               <w:rPr>
@@ -3733,16 +3730,16 @@
         <mc:AlternateContent>
           <mc:Choice Requires="wpg">
             <w:drawing>
-              <wp:anchor distT="0" distB="0" distL="114300" distR="114300" simplePos="0" relativeHeight="251672576" behindDoc="0" locked="1" layoutInCell="1" allowOverlap="1" wp14:anchorId="5EAB0D66" wp14:editId="647B1190">
+              <wp:anchor distT="0" distB="0" distL="114300" distR="114300" simplePos="0" relativeHeight="251672576" behindDoc="0" locked="1" layoutInCell="1" allowOverlap="1" wp14:anchorId="5EAB0D66" wp14:editId="091FE720">
                 <wp:simplePos x="0" y="0"/>
                 <wp:positionH relativeFrom="column">
-                  <wp:posOffset>-6626</wp:posOffset>
+                  <wp:posOffset>-5715</wp:posOffset>
                 </wp:positionH>
                 <wp:positionV relativeFrom="paragraph">
-                  <wp:posOffset>1742661</wp:posOffset>
+                  <wp:posOffset>1732280</wp:posOffset>
                 </wp:positionV>
-                <wp:extent cx="54000" cy="7963200"/>
-                <wp:effectExtent l="0" t="0" r="9525" b="25400"/>
+                <wp:extent cx="53975" cy="8044180"/>
+                <wp:effectExtent l="0" t="0" r="9525" b="20320"/>
                 <wp:wrapNone/>
                 <wp:docPr id="1" name="Group 1"/>
                 <wp:cNvGraphicFramePr/>
@@ -3753,9 +3750,9 @@
                       <wpg:grpSpPr>
                         <a:xfrm>
                           <a:off x="0" y="0"/>
-                          <a:ext cx="54000" cy="7963200"/>
-                          <a:chOff x="-1" y="-13255"/>
-                          <a:chExt cx="54469" cy="7965805"/>
+                          <a:ext cx="53975" cy="8044180"/>
+                          <a:chOff x="-1" y="-24558"/>
+                          <a:chExt cx="54469" cy="8056138"/>
                         </a:xfrm>
                         <a:solidFill>
                           <a:srgbClr val="333333"/>
@@ -3768,7 +3765,7 @@
                         </wps:cNvSpPr>
                         <wps:spPr>
                           <a:xfrm>
-                            <a:off x="0" y="-13255"/>
+                            <a:off x="641" y="-24558"/>
                             <a:ext cx="53777" cy="54000"/>
                           </a:xfrm>
                           <a:prstGeom prst="ellipse">
@@ -3813,7 +3810,7 @@
                         <wps:cNvCnPr/>
                         <wps:spPr>
                           <a:xfrm flipH="1">
-                            <a:off x="25303" y="89609"/>
+                            <a:off x="27226" y="67002"/>
                             <a:ext cx="85" cy="1032798"/>
                           </a:xfrm>
                           <a:prstGeom prst="line">
@@ -3850,7 +3847,7 @@
                         </wps:cNvSpPr>
                         <wps:spPr>
                           <a:xfrm>
-                            <a:off x="0" y="1152524"/>
+                            <a:off x="641" y="1141221"/>
                             <a:ext cx="53777" cy="54000"/>
                           </a:xfrm>
                           <a:prstGeom prst="ellipse">
@@ -3895,8 +3892,8 @@
                         <wps:cNvCnPr/>
                         <wps:spPr>
                           <a:xfrm>
-                            <a:off x="25376" y="1256246"/>
-                            <a:ext cx="1833" cy="2004565"/>
+                            <a:off x="26658" y="1244943"/>
+                            <a:ext cx="0" cy="1975227"/>
                           </a:xfrm>
                           <a:prstGeom prst="line">
                             <a:avLst/>
@@ -3929,9 +3926,9 @@
                         <wps:cNvPr id="28" name="Straight Connector 28"/>
                         <wps:cNvCnPr/>
                         <wps:spPr>
-                          <a:xfrm>
-                            <a:off x="25315" y="3913971"/>
-                            <a:ext cx="1919" cy="1997649"/>
+                          <a:xfrm flipH="1">
+                            <a:off x="27227" y="3829822"/>
+                            <a:ext cx="7" cy="2170487"/>
                           </a:xfrm>
                           <a:prstGeom prst="line">
                             <a:avLst/>
@@ -3967,7 +3964,7 @@
                         </wps:cNvSpPr>
                         <wps:spPr>
                           <a:xfrm>
-                            <a:off x="-1" y="3797682"/>
+                            <a:off x="-1" y="3741217"/>
                             <a:ext cx="54469" cy="54693"/>
                           </a:xfrm>
                           <a:prstGeom prst="ellipse">
@@ -4012,8 +4009,8 @@
                         <wps:cNvCnPr/>
                         <wps:spPr>
                           <a:xfrm>
-                            <a:off x="25400" y="6055863"/>
-                            <a:ext cx="0" cy="1896687"/>
+                            <a:off x="27323" y="6134894"/>
+                            <a:ext cx="0" cy="1896686"/>
                           </a:xfrm>
                           <a:prstGeom prst="line">
                             <a:avLst/>
@@ -4049,7 +4046,7 @@
                         </wps:cNvSpPr>
                         <wps:spPr>
                           <a:xfrm>
-                            <a:off x="-1" y="5962115"/>
+                            <a:off x="-1" y="6041149"/>
                             <a:ext cx="54469" cy="54955"/>
                           </a:xfrm>
                           <a:prstGeom prst="ellipse">
@@ -4103,38 +4100,38 @@
           </mc:Choice>
           <mc:Fallback>
             <w:pict>
-              <v:group w14:anchorId="1A031668" id="Group 1" o:spid="_x0000_s1026" style="position:absolute;margin-left:-.5pt;margin-top:137.2pt;width:4.25pt;height:627pt;z-index:251672576;mso-width-relative:margin;mso-height-relative:margin" coordorigin=",-132" coordsize="544,79658" o:gfxdata="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">
-                <v:oval id="Oval 14" o:spid="_x0000_s1027" style="position:absolute;top:-132;width:537;height:539;visibility:visible;mso-wrap-style:square;v-text-anchor:middle" o:gfxdata="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" fillcolor="#333" strokecolor="#333" strokeweight=".5pt">
+              <v:group w14:anchorId="61F939D2" id="Group 1" o:spid="_x0000_s1026" style="position:absolute;margin-left:-.45pt;margin-top:136.4pt;width:4.25pt;height:633.4pt;z-index:251672576;mso-width-relative:margin;mso-height-relative:margin" coordorigin=",-245" coordsize="544,80561" o:gfxdata="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">
+                <v:oval id="Oval 14" o:spid="_x0000_s1027" style="position:absolute;left:6;top:-245;width:538;height:539;visibility:visible;mso-wrap-style:square;v-text-anchor:middle" o:gfxdata="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" fillcolor="#333" strokecolor="#333" strokeweight=".5pt">
                   <v:fill opacity="52685f"/>
                   <v:stroke opacity="45746f" joinstyle="miter"/>
                   <v:path arrowok="t"/>
                   <o:lock v:ext="edit" aspectratio="t"/>
                 </v:oval>
-                <v:line id="Straight Connector 17" o:spid="_x0000_s1028" style="position:absolute;flip:x;visibility:visible;mso-wrap-style:square" from="253,896" to="253,11224" o:connectortype="straight" o:gfxdata="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" strokecolor="#333" strokeweight=".5pt">
+                <v:line id="Straight Connector 17" o:spid="_x0000_s1028" style="position:absolute;flip:x;visibility:visible;mso-wrap-style:square" from="272,670" to="273,10998" o:connectortype="straight" o:gfxdata="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" strokecolor="#333" strokeweight=".5pt">
                   <v:stroke opacity="45746f" joinstyle="miter"/>
                 </v:line>
-                <v:oval id="Oval 15" o:spid="_x0000_s1029" style="position:absolute;top:11525;width:537;height:540;visibility:visible;mso-wrap-style:square;v-text-anchor:middle" o:gfxdata="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" fillcolor="#333" strokecolor="#333" strokeweight=".5pt">
+                <v:oval id="Oval 15" o:spid="_x0000_s1029" style="position:absolute;left:6;top:11412;width:538;height:540;visibility:visible;mso-wrap-style:square;v-text-anchor:middle" o:gfxdata="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" fillcolor="#333" strokecolor="#333" strokeweight=".5pt">
                   <v:fill opacity="52685f"/>
                   <v:stroke opacity="45746f" joinstyle="miter"/>
                   <v:path arrowok="t"/>
                   <o:lock v:ext="edit" aspectratio="t"/>
                 </v:oval>
-                <v:line id="Straight Connector 26" o:spid="_x0000_s1030" style="position:absolute;visibility:visible;mso-wrap-style:square" from="253,12562" to="272,32608" o:connectortype="straight" o:gfxdata="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" strokecolor="#333" strokeweight=".5pt">
+                <v:line id="Straight Connector 26" o:spid="_x0000_s1030" style="position:absolute;visibility:visible;mso-wrap-style:square" from="266,12449" to="266,32201" o:connectortype="straight" o:gfxdata="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" strokecolor="#333" strokeweight=".5pt">
                   <v:stroke opacity="45746f" joinstyle="miter"/>
                 </v:line>
-                <v:line id="Straight Connector 28" o:spid="_x0000_s1031" style="position:absolute;visibility:visible;mso-wrap-style:square" from="253,39139" to="272,59116" o:connectortype="straight" o:gfxdata="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" strokecolor="#333" strokeweight=".5pt">
+                <v:line id="Straight Connector 28" o:spid="_x0000_s1031" style="position:absolute;flip:x;visibility:visible;mso-wrap-style:square" from="272,38298" to="272,60003" o:connectortype="straight" o:gfxdata="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" strokecolor="#333" strokeweight=".5pt">
                   <v:stroke opacity="45746f" joinstyle="miter"/>
                 </v:line>
-                <v:oval id="Oval 27" o:spid="_x0000_s1032" style="position:absolute;top:37976;width:544;height:547;visibility:visible;mso-wrap-style:square;v-text-anchor:middle" o:gfxdata="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" fillcolor="#333" strokecolor="#333" strokeweight=".5pt">
+                <v:oval id="Oval 27" o:spid="_x0000_s1032" style="position:absolute;top:37412;width:544;height:547;visibility:visible;mso-wrap-style:square;v-text-anchor:middle" o:gfxdata="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" fillcolor="#333" strokecolor="#333" strokeweight=".5pt">
                   <v:fill opacity="52685f"/>
                   <v:stroke opacity="45746f" joinstyle="miter"/>
                   <v:path arrowok="t"/>
                   <o:lock v:ext="edit" aspectratio="t"/>
                 </v:oval>
-                <v:line id="Straight Connector 34" o:spid="_x0000_s1033" style="position:absolute;visibility:visible;mso-wrap-style:square" from="254,60558" to="254,79525" o:connectortype="straight" o:gfxdata="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" strokecolor="#333" strokeweight=".5pt">
+                <v:line id="Straight Connector 34" o:spid="_x0000_s1033" style="position:absolute;visibility:visible;mso-wrap-style:square" from="273,61348" to="273,80315" o:connectortype="straight" o:gfxdata="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" strokecolor="#333" strokeweight=".5pt">
                   <v:stroke opacity="45746f" joinstyle="miter"/>
                 </v:line>
-                <v:oval id="Oval 40" o:spid="_x0000_s1034" style="position:absolute;top:59621;width:544;height:549;visibility:visible;mso-wrap-style:square;v-text-anchor:middle" o:gfxdata="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" fillcolor="#333" strokecolor="#333" strokeweight=".5pt">
+                <v:oval id="Oval 40" o:spid="_x0000_s1034" style="position:absolute;top:60411;width:544;height:550;visibility:visible;mso-wrap-style:square;v-text-anchor:middle" o:gfxdata="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" fillcolor="#333" strokecolor="#333" strokeweight=".5pt">
                   <v:fill opacity="52685f"/>
                   <v:stroke opacity="45746f" joinstyle="miter"/>
                   <v:path arrowok="t"/>

--- a/documents/Asuncion Elizabeth_Resume_UX Designer.docx
+++ b/documents/Asuncion Elizabeth_Resume_UX Designer.docx
@@ -190,7 +190,7 @@
           </w:p>
           <w:p>
             <w:pPr>
-              <w:spacing w:after="120" w:line="276" w:lineRule="auto"/>
+              <w:spacing w:after="80" w:line="276" w:lineRule="auto"/>
               <w:ind w:left="-113"/>
               <w:rPr>
                 <w:rFonts w:ascii="Museo Sans 500" w:hAnsi="Museo Sans 500" w:cstheme="minorHAnsi"/>
@@ -480,6 +480,17 @@
             </w:r>
             <w:r>
               <w:rPr>
+                <w:rFonts w:ascii="Museo Sans 500" w:hAnsi="Museo Sans 500" w:cstheme="minorHAnsi"/>
+                <w:b/>
+                <w:bCs/>
+                <w:color w:val="3B3838" w:themeColor="background2" w:themeShade="40"/>
+                <w:sz w:val="20"/>
+                <w:szCs w:val="20"/>
+              </w:rPr>
+              <w:t xml:space="preserve"> Link</w:t>
+            </w:r>
+            <w:r>
+              <w:rPr>
                 <w:rFonts w:ascii="Museo Sans 300" w:hAnsi="Museo Sans 300" w:cstheme="minorHAnsi"/>
                 <w:color w:val="3B3838" w:themeColor="background2" w:themeShade="40"/>
                 <w:sz w:val="20"/>
@@ -487,23 +498,42 @@
               </w:rPr>
               <w:t xml:space="preserve">: </w:t>
             </w:r>
-            <w:r>
-              <w:rPr>
-                <w:rFonts w:ascii="Museo Sans 300" w:hAnsi="Museo Sans 300" w:cstheme="minorHAnsi"/>
-                <w:color w:val="3B3838" w:themeColor="background2" w:themeShade="40"/>
-                <w:sz w:val="20"/>
-                <w:szCs w:val="20"/>
-              </w:rPr>
-              <w:t>Currently creating</w:t>
-            </w:r>
-            <w:r>
-              <w:rPr>
-                <w:rFonts w:ascii="Museo Sans 300" w:hAnsi="Museo Sans 300" w:cstheme="minorHAnsi"/>
-                <w:color w:val="3B3838" w:themeColor="background2" w:themeShade="40"/>
-                <w:sz w:val="20"/>
-                <w:szCs w:val="20"/>
-              </w:rPr>
-              <w:t xml:space="preserve"> an original responsive web app</w:t>
+            <w:hyperlink r:id="rId8" w:history="1">
+              <w:r>
+                <w:rPr>
+                  <w:rStyle w:val="Hyperlink"/>
+                  <w:rFonts w:ascii="Museo Sans 300" w:hAnsi="Museo Sans 300" w:cstheme="minorHAnsi"/>
+                  <w:color w:val="0C21B0"/>
+                  <w:sz w:val="20"/>
+                  <w:szCs w:val="20"/>
+                </w:rPr>
+                <w:t>UX Case Study - Language Expert App</w:t>
+              </w:r>
+            </w:hyperlink>
+            <w:r>
+              <w:rPr>
+                <w:rStyle w:val="Hyperlink"/>
+                <w:color w:val="0C21B0"/>
+              </w:rPr>
+              <w:br/>
+            </w:r>
+            <w:r>
+              <w:rPr>
+                <w:rFonts w:ascii="Museo Sans 300" w:hAnsi="Museo Sans 300" w:cstheme="minorHAnsi"/>
+                <w:color w:val="3B3838" w:themeColor="background2" w:themeShade="40"/>
+                <w:sz w:val="20"/>
+                <w:szCs w:val="20"/>
+              </w:rPr>
+              <w:t xml:space="preserve">Used Design Thinking process to discover, define, develop, and deliver </w:t>
+            </w:r>
+            <w:r>
+              <w:rPr>
+                <w:rFonts w:ascii="Museo Sans 300" w:hAnsi="Museo Sans 300" w:cstheme="minorHAnsi"/>
+                <w:color w:val="3B3838" w:themeColor="background2" w:themeShade="40"/>
+                <w:sz w:val="20"/>
+                <w:szCs w:val="20"/>
+              </w:rPr>
+              <w:t>an original responsive web app</w:t>
             </w:r>
             <w:r>
               <w:rPr>
@@ -548,88 +578,43 @@
                 <w:sz w:val="20"/>
                 <w:szCs w:val="20"/>
               </w:rPr>
-              <w:t xml:space="preserve"> users with an "Expert" for help</w:t>
-            </w:r>
-            <w:r>
-              <w:rPr>
-                <w:rFonts w:ascii="Museo Sans 300" w:hAnsi="Museo Sans 300" w:cstheme="minorHAnsi"/>
-                <w:color w:val="3B3838" w:themeColor="background2" w:themeShade="40"/>
-                <w:sz w:val="20"/>
-                <w:szCs w:val="20"/>
-              </w:rPr>
-              <w:t xml:space="preserve">, </w:t>
-            </w:r>
-            <w:r>
-              <w:rPr>
-                <w:rFonts w:ascii="Museo Sans 300" w:hAnsi="Museo Sans 300" w:cstheme="minorHAnsi"/>
-                <w:color w:val="3B3838" w:themeColor="background2" w:themeShade="40"/>
-                <w:sz w:val="20"/>
-                <w:szCs w:val="20"/>
-              </w:rPr>
-              <w:t>advice</w:t>
-            </w:r>
-            <w:r>
-              <w:rPr>
-                <w:rFonts w:ascii="Museo Sans 300" w:hAnsi="Museo Sans 300" w:cstheme="minorHAnsi"/>
-                <w:color w:val="3B3838" w:themeColor="background2" w:themeShade="40"/>
-                <w:sz w:val="20"/>
-                <w:szCs w:val="20"/>
-              </w:rPr>
-              <w:t>, and</w:t>
-            </w:r>
-            <w:r>
-              <w:rPr>
-                <w:rFonts w:ascii="Museo Sans 300" w:hAnsi="Museo Sans 300" w:cstheme="minorHAnsi"/>
-                <w:color w:val="3B3838" w:themeColor="background2" w:themeShade="40"/>
-                <w:sz w:val="20"/>
-                <w:szCs w:val="20"/>
-              </w:rPr>
-              <w:t xml:space="preserve"> service</w:t>
-            </w:r>
-            <w:r>
-              <w:rPr>
-                <w:rFonts w:ascii="Museo Sans 300" w:hAnsi="Museo Sans 300" w:cstheme="minorHAnsi"/>
-                <w:color w:val="3B3838" w:themeColor="background2" w:themeShade="40"/>
-                <w:sz w:val="20"/>
-                <w:szCs w:val="20"/>
-              </w:rPr>
-              <w:t xml:space="preserve"> for</w:t>
-            </w:r>
-            <w:r>
-              <w:rPr>
-                <w:rFonts w:ascii="Museo Sans 300" w:hAnsi="Museo Sans 300" w:cstheme="minorHAnsi"/>
-                <w:color w:val="3B3838" w:themeColor="background2" w:themeShade="40"/>
-                <w:sz w:val="20"/>
-                <w:szCs w:val="20"/>
-              </w:rPr>
-              <w:t xml:space="preserve"> a</w:t>
-            </w:r>
-            <w:r>
-              <w:rPr>
-                <w:rFonts w:ascii="Museo Sans 300" w:hAnsi="Museo Sans 300" w:cstheme="minorHAnsi"/>
-                <w:color w:val="3B3838" w:themeColor="background2" w:themeShade="40"/>
-                <w:sz w:val="20"/>
-                <w:szCs w:val="20"/>
-              </w:rPr>
-              <w:t xml:space="preserve"> project-based, mentored, </w:t>
-            </w:r>
-            <w:r>
-              <w:rPr>
-                <w:rFonts w:ascii="Museo Sans 300" w:hAnsi="Museo Sans 300" w:cstheme="minorHAnsi"/>
-                <w:color w:val="3B3838" w:themeColor="background2" w:themeShade="40"/>
-                <w:sz w:val="20"/>
-                <w:szCs w:val="20"/>
-              </w:rPr>
-              <w:t xml:space="preserve">face-to-face </w:t>
-            </w:r>
-            <w:r>
-              <w:rPr>
-                <w:rFonts w:ascii="Museo Sans 300" w:hAnsi="Museo Sans 300" w:cstheme="minorHAnsi"/>
-                <w:color w:val="3B3838" w:themeColor="background2" w:themeShade="40"/>
-                <w:sz w:val="20"/>
-                <w:szCs w:val="20"/>
-              </w:rPr>
-              <w:t>UX/UI Training  program</w:t>
+              <w:t xml:space="preserve"> users with</w:t>
+            </w:r>
+            <w:r>
+              <w:rPr>
+                <w:rFonts w:ascii="Museo Sans 300" w:hAnsi="Museo Sans 300" w:cstheme="minorHAnsi"/>
+                <w:color w:val="3B3838" w:themeColor="background2" w:themeShade="40"/>
+                <w:sz w:val="20"/>
+                <w:szCs w:val="20"/>
+              </w:rPr>
+              <w:t xml:space="preserve"> </w:t>
+            </w:r>
+            <w:r>
+              <w:rPr>
+                <w:rFonts w:ascii="Museo Sans 300" w:hAnsi="Museo Sans 300" w:cstheme="minorHAnsi"/>
+                <w:color w:val="3B3838" w:themeColor="background2" w:themeShade="40"/>
+                <w:sz w:val="20"/>
+                <w:szCs w:val="20"/>
+              </w:rPr>
+              <w:t>Language Expert</w:t>
+            </w:r>
+            <w:r>
+              <w:rPr>
+                <w:rFonts w:ascii="Museo Sans 300" w:hAnsi="Museo Sans 300" w:cstheme="minorHAnsi"/>
+                <w:color w:val="3B3838" w:themeColor="background2" w:themeShade="40"/>
+                <w:sz w:val="20"/>
+                <w:szCs w:val="20"/>
+              </w:rPr>
+              <w:t>s</w:t>
+            </w:r>
+            <w:r>
+              <w:rPr>
+                <w:rFonts w:ascii="Museo Sans 300" w:hAnsi="Museo Sans 300" w:cstheme="minorHAnsi"/>
+                <w:color w:val="3B3838" w:themeColor="background2" w:themeShade="40"/>
+                <w:sz w:val="20"/>
+                <w:szCs w:val="20"/>
+              </w:rPr>
+              <w:t xml:space="preserve"> for help with projects done in a foreign language</w:t>
             </w:r>
           </w:p>
           <w:p>
@@ -833,7 +818,7 @@
               </w:rPr>
               <w:t xml:space="preserve"> </w:t>
             </w:r>
-            <w:hyperlink r:id="rId8" w:history="1">
+            <w:hyperlink r:id="rId9" w:history="1">
               <w:r>
                 <w:rPr>
                   <w:rStyle w:val="Hyperlink"/>
@@ -862,197 +847,7 @@
                   <w:sz w:val="20"/>
                   <w:szCs w:val="20"/>
                 </w:rPr>
-                <w:t xml:space="preserve"> Olive Health App </w:t>
-              </w:r>
-            </w:hyperlink>
-            <w:r>
-              <w:rPr>
-                <w:rFonts w:ascii="Museo Sans 300" w:hAnsi="Museo Sans 300" w:cstheme="minorHAnsi"/>
-                <w:color w:val="0C21B0"/>
-                <w:sz w:val="20"/>
-                <w:szCs w:val="20"/>
-              </w:rPr>
-              <w:t xml:space="preserve"> </w:t>
-            </w:r>
-          </w:p>
-          <w:p>
-            <w:pPr>
-              <w:spacing w:line="276" w:lineRule="auto"/>
-              <w:ind w:left="454"/>
-              <w:rPr>
-                <w:rFonts w:ascii="Museo Sans 300" w:hAnsi="Museo Sans 300" w:cstheme="minorHAnsi"/>
-                <w:color w:val="3B3838" w:themeColor="background2" w:themeShade="40"/>
-                <w:sz w:val="20"/>
-                <w:szCs w:val="20"/>
-              </w:rPr>
-            </w:pPr>
-            <w:r>
-              <w:rPr>
-                <w:rFonts w:ascii="Museo Sans 300" w:hAnsi="Museo Sans 300" w:cstheme="minorHAnsi"/>
-                <w:color w:val="3B3838" w:themeColor="background2" w:themeShade="40"/>
-                <w:sz w:val="20"/>
-                <w:szCs w:val="20"/>
-              </w:rPr>
-              <w:t>Researched, ideated, prototyped, did usability testing for, itera</w:t>
-            </w:r>
-            <w:r>
-              <w:rPr>
-                <w:rFonts w:ascii="Museo Sans 300" w:hAnsi="Museo Sans 300" w:cstheme="minorHAnsi"/>
-                <w:color w:val="3B3838" w:themeColor="background2" w:themeShade="40"/>
-                <w:sz w:val="20"/>
-                <w:szCs w:val="20"/>
-              </w:rPr>
-              <w:t>t</w:t>
-            </w:r>
-            <w:r>
-              <w:rPr>
-                <w:rFonts w:ascii="Museo Sans 300" w:hAnsi="Museo Sans 300" w:cstheme="minorHAnsi"/>
-                <w:color w:val="3B3838" w:themeColor="background2" w:themeShade="40"/>
-                <w:sz w:val="20"/>
-                <w:szCs w:val="20"/>
-              </w:rPr>
-              <w:t xml:space="preserve">ed on, and refined the visual design </w:t>
-            </w:r>
-            <w:r>
-              <w:rPr>
-                <w:rFonts w:ascii="Museo Sans 300" w:hAnsi="Museo Sans 300" w:cstheme="minorHAnsi"/>
-                <w:color w:val="3B3838" w:themeColor="background2" w:themeShade="40"/>
-                <w:sz w:val="20"/>
-                <w:szCs w:val="20"/>
-              </w:rPr>
-              <w:t xml:space="preserve">of </w:t>
-            </w:r>
-            <w:r>
-              <w:rPr>
-                <w:rFonts w:ascii="Museo Sans 300" w:hAnsi="Museo Sans 300" w:cstheme="minorHAnsi"/>
-                <w:color w:val="3B3838" w:themeColor="background2" w:themeShade="40"/>
-                <w:sz w:val="20"/>
-                <w:szCs w:val="20"/>
-              </w:rPr>
-              <w:t>a</w:t>
-            </w:r>
-            <w:r>
-              <w:rPr>
-                <w:rFonts w:ascii="Museo Sans 300" w:hAnsi="Museo Sans 300" w:cstheme="minorHAnsi"/>
-                <w:color w:val="3B3838" w:themeColor="background2" w:themeShade="40"/>
-                <w:sz w:val="20"/>
-                <w:szCs w:val="20"/>
-              </w:rPr>
-              <w:t xml:space="preserve">n original </w:t>
-            </w:r>
-            <w:r>
-              <w:rPr>
-                <w:rFonts w:ascii="Museo Sans 300" w:hAnsi="Museo Sans 300" w:cstheme="minorHAnsi"/>
-                <w:color w:val="3B3838" w:themeColor="background2" w:themeShade="40"/>
-                <w:sz w:val="20"/>
-                <w:szCs w:val="20"/>
-              </w:rPr>
-              <w:t>h</w:t>
-            </w:r>
-            <w:r>
-              <w:rPr>
-                <w:rFonts w:ascii="Museo Sans 300" w:hAnsi="Museo Sans 300" w:cstheme="minorHAnsi"/>
-                <w:color w:val="3B3838" w:themeColor="background2" w:themeShade="40"/>
-                <w:sz w:val="20"/>
-                <w:szCs w:val="20"/>
-              </w:rPr>
-              <w:t xml:space="preserve">ealth and </w:t>
-            </w:r>
-            <w:r>
-              <w:rPr>
-                <w:rFonts w:ascii="Museo Sans 300" w:hAnsi="Museo Sans 300" w:cstheme="minorHAnsi"/>
-                <w:color w:val="3B3838" w:themeColor="background2" w:themeShade="40"/>
-                <w:sz w:val="20"/>
-                <w:szCs w:val="20"/>
-              </w:rPr>
-              <w:t>w</w:t>
-            </w:r>
-            <w:r>
-              <w:rPr>
-                <w:rFonts w:ascii="Museo Sans 300" w:hAnsi="Museo Sans 300" w:cstheme="minorHAnsi"/>
-                <w:color w:val="3B3838" w:themeColor="background2" w:themeShade="40"/>
-                <w:sz w:val="20"/>
-                <w:szCs w:val="20"/>
-              </w:rPr>
-              <w:t xml:space="preserve">ellness </w:t>
-            </w:r>
-            <w:r>
-              <w:rPr>
-                <w:rFonts w:ascii="Museo Sans 300" w:hAnsi="Museo Sans 300" w:cstheme="minorHAnsi"/>
-                <w:color w:val="3B3838" w:themeColor="background2" w:themeShade="40"/>
-                <w:sz w:val="20"/>
-                <w:szCs w:val="20"/>
-              </w:rPr>
-              <w:t>app</w:t>
-            </w:r>
-          </w:p>
-          <w:p>
-            <w:pPr>
-              <w:pStyle w:val="ListParagraph"/>
-              <w:numPr>
-                <w:ilvl w:val="0"/>
-                <w:numId w:val="1"/>
-              </w:numPr>
-              <w:spacing w:after="0" w:line="276" w:lineRule="auto"/>
-              <w:ind w:left="454" w:hanging="170"/>
-              <w:rPr>
-                <w:rFonts w:ascii="Museo Sans 300" w:hAnsi="Museo Sans 300" w:cstheme="minorHAnsi"/>
-                <w:color w:val="3B3838" w:themeColor="background2" w:themeShade="40"/>
-                <w:sz w:val="20"/>
-                <w:szCs w:val="20"/>
-              </w:rPr>
-            </w:pPr>
-            <w:r>
-              <w:rPr>
-                <w:rFonts w:ascii="Museo Sans 500" w:hAnsi="Museo Sans 500" w:cstheme="minorHAnsi"/>
-                <w:b/>
-                <w:bCs/>
-                <w:color w:val="3B3838" w:themeColor="background2" w:themeShade="40"/>
-                <w:sz w:val="20"/>
-                <w:szCs w:val="20"/>
-              </w:rPr>
-              <w:t>Case Study</w:t>
-            </w:r>
-            <w:r>
-              <w:rPr>
-                <w:rFonts w:ascii="Museo Sans 500" w:hAnsi="Museo Sans 500" w:cstheme="minorHAnsi"/>
-                <w:b/>
-                <w:bCs/>
-                <w:color w:val="3B3838" w:themeColor="background2" w:themeShade="40"/>
-                <w:sz w:val="20"/>
-                <w:szCs w:val="20"/>
-              </w:rPr>
-              <w:t xml:space="preserve"> Link</w:t>
-            </w:r>
-            <w:r>
-              <w:rPr>
-                <w:rFonts w:ascii="Museo Sans 300" w:hAnsi="Museo Sans 300" w:cstheme="minorHAnsi"/>
-                <w:color w:val="3B3838" w:themeColor="background2" w:themeShade="40"/>
-                <w:sz w:val="20"/>
-                <w:szCs w:val="20"/>
-              </w:rPr>
-              <w:t xml:space="preserve">: </w:t>
-            </w:r>
-            <w:hyperlink r:id="rId9" w:history="1">
-              <w:r>
-                <w:rPr>
-                  <w:rStyle w:val="Hyperlink"/>
-                  <w:rFonts w:ascii="Museo Sans 300" w:hAnsi="Museo Sans 300" w:cstheme="minorHAnsi"/>
-                  <w:color w:val="0C21B0"/>
-                  <w:sz w:val="20"/>
-                  <w:szCs w:val="20"/>
-                </w:rPr>
-                <w:t xml:space="preserve">UI Case Study </w:t>
-              </w:r>
-              <w:r>
-                <w:rPr>
-                  <w:rStyle w:val="Hyperlink"/>
-                  <w:rFonts w:ascii="Museo Sans 300" w:hAnsi="Museo Sans 300" w:cs="Arial"/>
-                  <w:color w:val="0C21B0"/>
-                  <w:sz w:val="20"/>
-                  <w:szCs w:val="20"/>
-                </w:rPr>
-                <w:t>–</w:t>
+                <w:t xml:space="preserve"> Olive Health App</w:t>
               </w:r>
               <w:r>
                 <w:rPr>
@@ -1062,9 +857,18 @@
                   <w:sz w:val="20"/>
                   <w:szCs w:val="20"/>
                 </w:rPr>
-                <w:t xml:space="preserve"> Perfect Properties App</w:t>
+                <w:t xml:space="preserve"> </w:t>
               </w:r>
             </w:hyperlink>
+            <w:r>
+              <w:rPr>
+                <w:rFonts w:ascii="Museo Sans 300" w:hAnsi="Museo Sans 300" w:cstheme="minorHAnsi"/>
+                <w:color w:val="0C21B0"/>
+                <w:sz w:val="20"/>
+                <w:szCs w:val="20"/>
+              </w:rPr>
+              <w:t xml:space="preserve"> </w:t>
+            </w:r>
           </w:p>
           <w:p>
             <w:pPr>
@@ -1084,43 +888,97 @@
                 <w:sz w:val="20"/>
                 <w:szCs w:val="20"/>
               </w:rPr>
-              <w:t>Ideated</w:t>
-            </w:r>
-            <w:r>
-              <w:rPr>
-                <w:rFonts w:ascii="Museo Sans 300" w:hAnsi="Museo Sans 300" w:cstheme="minorHAnsi"/>
-                <w:color w:val="3B3838" w:themeColor="background2" w:themeShade="40"/>
-                <w:sz w:val="20"/>
-                <w:szCs w:val="20"/>
-              </w:rPr>
-              <w:t xml:space="preserve">, </w:t>
-            </w:r>
-            <w:r>
-              <w:rPr>
-                <w:rFonts w:ascii="Museo Sans 300" w:hAnsi="Museo Sans 300" w:cstheme="minorHAnsi"/>
-                <w:color w:val="3B3838" w:themeColor="background2" w:themeShade="40"/>
-                <w:sz w:val="20"/>
-                <w:szCs w:val="20"/>
-              </w:rPr>
-              <w:t>designed</w:t>
-            </w:r>
-            <w:r>
-              <w:rPr>
-                <w:rFonts w:ascii="Museo Sans 300" w:hAnsi="Museo Sans 300" w:cstheme="minorHAnsi"/>
-                <w:color w:val="3B3838" w:themeColor="background2" w:themeShade="40"/>
-                <w:sz w:val="20"/>
-                <w:szCs w:val="20"/>
-              </w:rPr>
-              <w:t>, and prototyped</w:t>
-            </w:r>
-            <w:r>
-              <w:rPr>
-                <w:rFonts w:ascii="Museo Sans 300" w:hAnsi="Museo Sans 300" w:cstheme="minorHAnsi"/>
-                <w:color w:val="3B3838" w:themeColor="background2" w:themeShade="40"/>
-                <w:sz w:val="20"/>
-                <w:szCs w:val="20"/>
-              </w:rPr>
-              <w:t xml:space="preserve"> a responsive web app to help potential property investors locate opportunities, and to connect homebuyers with agents</w:t>
+              <w:t>Researched, ideated, prototyped, did usability testing for, itera</w:t>
+            </w:r>
+            <w:r>
+              <w:rPr>
+                <w:rFonts w:ascii="Museo Sans 300" w:hAnsi="Museo Sans 300" w:cstheme="minorHAnsi"/>
+                <w:color w:val="3B3838" w:themeColor="background2" w:themeShade="40"/>
+                <w:sz w:val="20"/>
+                <w:szCs w:val="20"/>
+              </w:rPr>
+              <w:t>t</w:t>
+            </w:r>
+            <w:r>
+              <w:rPr>
+                <w:rFonts w:ascii="Museo Sans 300" w:hAnsi="Museo Sans 300" w:cstheme="minorHAnsi"/>
+                <w:color w:val="3B3838" w:themeColor="background2" w:themeShade="40"/>
+                <w:sz w:val="20"/>
+                <w:szCs w:val="20"/>
+              </w:rPr>
+              <w:t xml:space="preserve">ed on, and refined the visual design </w:t>
+            </w:r>
+            <w:r>
+              <w:rPr>
+                <w:rFonts w:ascii="Museo Sans 300" w:hAnsi="Museo Sans 300" w:cstheme="minorHAnsi"/>
+                <w:color w:val="3B3838" w:themeColor="background2" w:themeShade="40"/>
+                <w:sz w:val="20"/>
+                <w:szCs w:val="20"/>
+              </w:rPr>
+              <w:t xml:space="preserve">of </w:t>
+            </w:r>
+            <w:r>
+              <w:rPr>
+                <w:rFonts w:ascii="Museo Sans 300" w:hAnsi="Museo Sans 300" w:cstheme="minorHAnsi"/>
+                <w:color w:val="3B3838" w:themeColor="background2" w:themeShade="40"/>
+                <w:sz w:val="20"/>
+                <w:szCs w:val="20"/>
+              </w:rPr>
+              <w:t>a</w:t>
+            </w:r>
+            <w:r>
+              <w:rPr>
+                <w:rFonts w:ascii="Museo Sans 300" w:hAnsi="Museo Sans 300" w:cstheme="minorHAnsi"/>
+                <w:color w:val="3B3838" w:themeColor="background2" w:themeShade="40"/>
+                <w:sz w:val="20"/>
+                <w:szCs w:val="20"/>
+              </w:rPr>
+              <w:t xml:space="preserve">n original </w:t>
+            </w:r>
+            <w:r>
+              <w:rPr>
+                <w:rFonts w:ascii="Museo Sans 300" w:hAnsi="Museo Sans 300" w:cstheme="minorHAnsi"/>
+                <w:color w:val="3B3838" w:themeColor="background2" w:themeShade="40"/>
+                <w:sz w:val="20"/>
+                <w:szCs w:val="20"/>
+              </w:rPr>
+              <w:t>h</w:t>
+            </w:r>
+            <w:r>
+              <w:rPr>
+                <w:rFonts w:ascii="Museo Sans 300" w:hAnsi="Museo Sans 300" w:cstheme="minorHAnsi"/>
+                <w:color w:val="3B3838" w:themeColor="background2" w:themeShade="40"/>
+                <w:sz w:val="20"/>
+                <w:szCs w:val="20"/>
+              </w:rPr>
+              <w:t xml:space="preserve">ealth and </w:t>
+            </w:r>
+            <w:r>
+              <w:rPr>
+                <w:rFonts w:ascii="Museo Sans 300" w:hAnsi="Museo Sans 300" w:cstheme="minorHAnsi"/>
+                <w:color w:val="3B3838" w:themeColor="background2" w:themeShade="40"/>
+                <w:sz w:val="20"/>
+                <w:szCs w:val="20"/>
+              </w:rPr>
+              <w:t>w</w:t>
+            </w:r>
+            <w:r>
+              <w:rPr>
+                <w:rFonts w:ascii="Museo Sans 300" w:hAnsi="Museo Sans 300" w:cstheme="minorHAnsi"/>
+                <w:color w:val="3B3838" w:themeColor="background2" w:themeShade="40"/>
+                <w:sz w:val="20"/>
+                <w:szCs w:val="20"/>
+              </w:rPr>
+              <w:t xml:space="preserve">ellness </w:t>
+            </w:r>
+            <w:r>
+              <w:rPr>
+                <w:rFonts w:ascii="Museo Sans 300" w:hAnsi="Museo Sans 300" w:cstheme="minorHAnsi"/>
+                <w:color w:val="3B3838" w:themeColor="background2" w:themeShade="40"/>
+                <w:sz w:val="20"/>
+                <w:szCs w:val="20"/>
+              </w:rPr>
+              <w:t>app</w:t>
             </w:r>
           </w:p>
           <w:p>
@@ -1152,81 +1010,49 @@
             </w:r>
             <w:r>
               <w:rPr>
-                <w:rFonts w:ascii="Museo Sans 300" w:hAnsi="Museo Sans 300" w:cstheme="minorHAnsi"/>
-                <w:color w:val="3B3838" w:themeColor="background2" w:themeShade="40"/>
-                <w:sz w:val="20"/>
-                <w:szCs w:val="20"/>
-              </w:rPr>
-              <w:t xml:space="preserve">: </w:t>
-            </w:r>
-            <w:r>
-              <w:rPr>
-                <w:rFonts w:ascii="Museo Sans 300" w:hAnsi="Museo Sans 300" w:cstheme="minorHAnsi"/>
-                <w:color w:val="3B3838" w:themeColor="background2" w:themeShade="40"/>
-                <w:sz w:val="20"/>
-                <w:szCs w:val="20"/>
-              </w:rPr>
-              <w:t>Complete</w:t>
-            </w:r>
-            <w:r>
-              <w:rPr>
-                <w:rFonts w:ascii="Museo Sans 300" w:hAnsi="Museo Sans 300" w:cstheme="minorHAnsi"/>
-                <w:color w:val="3B3838" w:themeColor="background2" w:themeShade="40"/>
-                <w:sz w:val="20"/>
-                <w:szCs w:val="20"/>
-              </w:rPr>
-              <w:t>d</w:t>
-            </w:r>
-            <w:r>
-              <w:rPr>
-                <w:rFonts w:ascii="Museo Sans 300" w:hAnsi="Museo Sans 300" w:cstheme="minorHAnsi"/>
-                <w:color w:val="3B3838" w:themeColor="background2" w:themeShade="40"/>
-                <w:sz w:val="20"/>
-                <w:szCs w:val="20"/>
-              </w:rPr>
-              <w:t xml:space="preserve"> UX design of a vocabulary learning app, from inspiration</w:t>
-            </w:r>
-            <w:r>
-              <w:rPr>
-                <w:rFonts w:ascii="Museo Sans 300" w:hAnsi="Museo Sans 300" w:cstheme="minorHAnsi"/>
-                <w:color w:val="3B3838" w:themeColor="background2" w:themeShade="40"/>
-                <w:sz w:val="20"/>
-                <w:szCs w:val="20"/>
-              </w:rPr>
-              <w:t xml:space="preserve"> to prototyping, through </w:t>
-            </w:r>
-            <w:r>
-              <w:rPr>
-                <w:rFonts w:ascii="Museo Sans 300" w:hAnsi="Museo Sans 300" w:cstheme="minorHAnsi"/>
-                <w:color w:val="3B3838" w:themeColor="background2" w:themeShade="40"/>
-                <w:sz w:val="20"/>
-                <w:szCs w:val="20"/>
-              </w:rPr>
-              <w:t>user testing</w:t>
-            </w:r>
-            <w:r>
-              <w:rPr>
-                <w:rFonts w:ascii="Museo Sans 300" w:hAnsi="Museo Sans 300" w:cstheme="minorHAnsi"/>
-                <w:color w:val="3B3838" w:themeColor="background2" w:themeShade="40"/>
-                <w:sz w:val="20"/>
-                <w:szCs w:val="20"/>
-              </w:rPr>
-              <w:t xml:space="preserve">, analysis, </w:t>
-            </w:r>
-            <w:r>
-              <w:rPr>
-                <w:rFonts w:ascii="Museo Sans 300" w:hAnsi="Museo Sans 300" w:cstheme="minorHAnsi"/>
-                <w:color w:val="3B3838" w:themeColor="background2" w:themeShade="40"/>
-                <w:sz w:val="20"/>
-                <w:szCs w:val="20"/>
-              </w:rPr>
-              <w:t>and resulting iteration</w:t>
-            </w:r>
-          </w:p>
-          <w:p>
-            <w:pPr>
-              <w:pStyle w:val="ListParagraph"/>
-              <w:spacing w:after="0" w:line="276" w:lineRule="auto"/>
+                <w:rFonts w:ascii="Museo Sans 500" w:hAnsi="Museo Sans 500" w:cstheme="minorHAnsi"/>
+                <w:b/>
+                <w:bCs/>
+                <w:color w:val="3B3838" w:themeColor="background2" w:themeShade="40"/>
+                <w:sz w:val="20"/>
+                <w:szCs w:val="20"/>
+              </w:rPr>
+              <w:t xml:space="preserve"> Link</w:t>
+            </w:r>
+            <w:r>
+              <w:rPr>
+                <w:rFonts w:ascii="Museo Sans 300" w:hAnsi="Museo Sans 300" w:cstheme="minorHAnsi"/>
+                <w:color w:val="3B3838" w:themeColor="background2" w:themeShade="40"/>
+                <w:sz w:val="20"/>
+                <w:szCs w:val="20"/>
+              </w:rPr>
+              <w:t>:</w:t>
+            </w:r>
+            <w:r>
+              <w:rPr>
+                <w:rFonts w:ascii="Museo Sans 300" w:hAnsi="Museo Sans 300" w:cstheme="minorHAnsi"/>
+                <w:color w:val="303E9F"/>
+                <w:sz w:val="20"/>
+                <w:szCs w:val="20"/>
+              </w:rPr>
+              <w:t xml:space="preserve"> </w:t>
+            </w:r>
+            <w:hyperlink r:id="rId10" w:history="1">
+              <w:r>
+                <w:rPr>
+                  <w:rStyle w:val="Hyperlink"/>
+                  <w:rFonts w:ascii="Museo Sans 300" w:hAnsi="Museo Sans 300" w:cstheme="minorHAnsi"/>
+                  <w:color w:val="0C21B0"/>
+                  <w:sz w:val="20"/>
+                  <w:szCs w:val="20"/>
+                </w:rPr>
+                <w:t>UI Case Study – Perfect Properties App</w:t>
+              </w:r>
+            </w:hyperlink>
+          </w:p>
+          <w:p>
+            <w:pPr>
+              <w:spacing w:line="276" w:lineRule="auto"/>
               <w:ind w:left="454"/>
               <w:rPr>
                 <w:rFonts w:ascii="Museo Sans 300" w:hAnsi="Museo Sans 300" w:cstheme="minorHAnsi"/>
@@ -1235,317 +1061,50 @@
                 <w:szCs w:val="20"/>
               </w:rPr>
             </w:pPr>
-          </w:p>
-          <w:p>
-            <w:pPr>
-              <w:spacing w:after="120" w:line="276" w:lineRule="auto"/>
-              <w:ind w:left="-113"/>
-              <w:rPr>
-                <w:rFonts w:ascii="Museo Sans 500" w:hAnsi="Museo Sans 500" w:cstheme="minorHAnsi"/>
-                <w:b/>
-                <w:bCs/>
-                <w:color w:val="000000" w:themeColor="text1"/>
-                <w:sz w:val="28"/>
-                <w:szCs w:val="28"/>
-              </w:rPr>
-            </w:pPr>
-            <w:r>
-              <w:rPr>
-                <w:rFonts w:ascii="Museo Sans 500" w:hAnsi="Museo Sans 500" w:cstheme="minorHAnsi"/>
-                <w:b/>
-                <w:bCs/>
-                <w:color w:val="000000" w:themeColor="text1"/>
-                <w:sz w:val="28"/>
-                <w:szCs w:val="28"/>
-              </w:rPr>
-              <w:t xml:space="preserve">WORK </w:t>
-            </w:r>
-            <w:r>
-              <w:rPr>
-                <w:rFonts w:ascii="Museo Sans 500" w:hAnsi="Museo Sans 500" w:cstheme="minorHAnsi"/>
-                <w:b/>
-                <w:bCs/>
-                <w:color w:val="000000" w:themeColor="text1"/>
-                <w:sz w:val="28"/>
-                <w:szCs w:val="28"/>
-              </w:rPr>
-              <w:t>EXPERIENCE</w:t>
-            </w:r>
-          </w:p>
-          <w:p>
-            <w:pPr>
-              <w:spacing w:line="276" w:lineRule="auto"/>
-              <w:ind w:left="284"/>
-              <w:rPr>
-                <w:rStyle w:val="Emphasis"/>
-                <w:rFonts w:ascii="Museo Sans 500" w:eastAsiaTheme="majorEastAsia" w:hAnsi="Museo Sans 500" w:cstheme="minorHAnsi"/>
-                <w:b/>
-                <w:bCs/>
-                <w:iCs w:val="0"/>
-                <w:color w:val="333333"/>
-                <w:sz w:val="20"/>
-                <w:szCs w:val="20"/>
-              </w:rPr>
-            </w:pPr>
-            <w:r>
-              <w:rPr>
-                <w:rFonts w:ascii="Museo Sans 500" w:hAnsi="Museo Sans 500" w:cstheme="minorHAnsi"/>
-                <w:b/>
-                <w:bCs/>
-                <w:color w:val="0C21B0"/>
-                <w:sz w:val="20"/>
-                <w:szCs w:val="20"/>
-              </w:rPr>
-              <w:t>ENGLISH LANGUAGE TRAINER</w:t>
-            </w:r>
-            <w:r>
-              <w:rPr>
-                <w:rFonts w:ascii="Museo Sans 300" w:hAnsi="Museo Sans 300" w:cstheme="minorHAnsi"/>
-                <w:color w:val="0C21B0"/>
-                <w:sz w:val="20"/>
-                <w:szCs w:val="20"/>
-              </w:rPr>
-              <w:t xml:space="preserve"> </w:t>
-            </w:r>
-            <w:r>
-              <w:rPr>
-                <w:rStyle w:val="Emphasis"/>
-                <w:rFonts w:ascii="Museo Sans 300" w:eastAsiaTheme="majorEastAsia" w:hAnsi="Museo Sans 300" w:cstheme="minorHAnsi"/>
-                <w:iCs w:val="0"/>
-                <w:color w:val="333333"/>
-                <w:sz w:val="20"/>
-                <w:szCs w:val="20"/>
-              </w:rPr>
-              <w:t xml:space="preserve">| </w:t>
-            </w:r>
-            <w:r>
-              <w:rPr>
-                <w:rStyle w:val="Emphasis"/>
-                <w:rFonts w:ascii="Museo Sans 500" w:eastAsiaTheme="majorEastAsia" w:hAnsi="Museo Sans 500" w:cstheme="minorHAnsi"/>
-                <w:b/>
-                <w:bCs/>
-                <w:iCs w:val="0"/>
-                <w:color w:val="333333"/>
-                <w:sz w:val="20"/>
-                <w:szCs w:val="20"/>
-              </w:rPr>
-              <w:t xml:space="preserve">February 2011 - Present </w:t>
-            </w:r>
-            <w:r>
-              <w:rPr>
-                <w:rStyle w:val="Emphasis"/>
-                <w:rFonts w:ascii="Museo Sans 500" w:eastAsiaTheme="majorEastAsia" w:hAnsi="Museo Sans 500" w:cstheme="minorHAnsi"/>
-                <w:b/>
-                <w:bCs/>
-                <w:iCs w:val="0"/>
-                <w:color w:val="333333"/>
-                <w:sz w:val="20"/>
-                <w:szCs w:val="20"/>
-              </w:rPr>
-              <w:t xml:space="preserve"> </w:t>
-            </w:r>
-            <w:r>
-              <w:rPr>
-                <w:rStyle w:val="Emphasis"/>
-                <w:rFonts w:ascii="Museo Sans 500" w:eastAsiaTheme="majorEastAsia" w:hAnsi="Museo Sans 500" w:cstheme="minorHAnsi"/>
-                <w:b/>
-                <w:bCs/>
-                <w:iCs w:val="0"/>
-                <w:color w:val="333333"/>
-                <w:sz w:val="20"/>
-                <w:szCs w:val="20"/>
-              </w:rPr>
-              <w:br/>
-            </w:r>
-            <w:r>
-              <w:rPr>
-                <w:rStyle w:val="Emphasis"/>
-                <w:rFonts w:ascii="Museo Sans 500" w:eastAsiaTheme="majorEastAsia" w:hAnsi="Museo Sans 500" w:cstheme="minorHAnsi"/>
-                <w:b/>
-                <w:bCs/>
-                <w:iCs w:val="0"/>
-                <w:color w:val="333333"/>
-                <w:sz w:val="20"/>
-                <w:szCs w:val="20"/>
-              </w:rPr>
-              <w:t xml:space="preserve">IUBH University of Applied Sciences, </w:t>
-            </w:r>
-            <w:r>
-              <w:rPr>
-                <w:rStyle w:val="Emphasis"/>
-                <w:rFonts w:ascii="Museo Sans 500" w:eastAsiaTheme="majorEastAsia" w:hAnsi="Museo Sans 500" w:cstheme="minorHAnsi"/>
-                <w:b/>
-                <w:bCs/>
-                <w:iCs w:val="0"/>
-                <w:color w:val="333333"/>
-                <w:sz w:val="20"/>
-                <w:szCs w:val="20"/>
-              </w:rPr>
-              <w:t xml:space="preserve">Berlin, </w:t>
-            </w:r>
-            <w:r>
-              <w:rPr>
-                <w:rStyle w:val="Emphasis"/>
-                <w:rFonts w:ascii="Museo Sans 500" w:eastAsiaTheme="majorEastAsia" w:hAnsi="Museo Sans 500" w:cstheme="minorHAnsi"/>
-                <w:b/>
-                <w:bCs/>
-                <w:iCs w:val="0"/>
-                <w:color w:val="333333"/>
-                <w:sz w:val="20"/>
-                <w:szCs w:val="20"/>
-              </w:rPr>
-              <w:t>Germany / Sprachinstitut Berlin, Germany</w:t>
-            </w:r>
-            <w:r>
-              <w:rPr>
-                <w:rStyle w:val="Emphasis"/>
-                <w:rFonts w:ascii="Museo Sans 500" w:eastAsiaTheme="majorEastAsia" w:hAnsi="Museo Sans 500" w:cstheme="minorHAnsi"/>
-                <w:b/>
-                <w:bCs/>
-                <w:iCs w:val="0"/>
-                <w:color w:val="333333"/>
-                <w:sz w:val="20"/>
-                <w:szCs w:val="20"/>
-              </w:rPr>
-              <w:t xml:space="preserve"> </w:t>
-            </w:r>
-            <w:r>
-              <w:rPr>
-                <w:rStyle w:val="Emphasis"/>
-                <w:rFonts w:ascii="Museo Sans 500" w:eastAsiaTheme="majorEastAsia" w:hAnsi="Museo Sans 500" w:cstheme="minorHAnsi"/>
-                <w:b/>
-                <w:bCs/>
-                <w:iCs w:val="0"/>
-                <w:color w:val="333333"/>
-                <w:sz w:val="20"/>
-                <w:szCs w:val="20"/>
-              </w:rPr>
-              <w:t xml:space="preserve">/ Tandem Berlin, Germany / </w:t>
-            </w:r>
-          </w:p>
-          <w:p>
-            <w:pPr>
-              <w:spacing w:line="276" w:lineRule="auto"/>
-              <w:ind w:left="284"/>
-              <w:rPr>
-                <w:rFonts w:ascii="Museo Sans 300" w:hAnsi="Museo Sans 300" w:cstheme="minorHAnsi"/>
-                <w:color w:val="0C21B0"/>
-                <w:sz w:val="10"/>
-                <w:szCs w:val="10"/>
-                <w:lang w:val="es-ES"/>
-              </w:rPr>
-            </w:pPr>
-            <w:r>
-              <w:rPr>
-                <w:rStyle w:val="Emphasis"/>
-                <w:rFonts w:ascii="Museo Sans 500" w:eastAsiaTheme="majorEastAsia" w:hAnsi="Museo Sans 500" w:cstheme="minorHAnsi"/>
-                <w:b/>
-                <w:bCs/>
-                <w:iCs w:val="0"/>
-                <w:color w:val="333333"/>
-                <w:sz w:val="20"/>
-                <w:szCs w:val="20"/>
-                <w:lang w:val="es-ES"/>
-              </w:rPr>
-              <w:t xml:space="preserve">El Blog Para Aprender Inglés </w:t>
-            </w:r>
-            <w:r>
-              <w:rPr>
-                <w:rStyle w:val="Emphasis"/>
-                <w:rFonts w:ascii="Museo Sans 500" w:eastAsiaTheme="majorEastAsia" w:hAnsi="Museo Sans 500" w:cstheme="minorHAnsi"/>
-                <w:b/>
-                <w:bCs/>
-                <w:iCs w:val="0"/>
-                <w:color w:val="333333"/>
-                <w:sz w:val="20"/>
-                <w:szCs w:val="20"/>
-                <w:lang w:val="es-ES"/>
-              </w:rPr>
-              <w:t>(</w:t>
-            </w:r>
-            <w:r>
-              <w:rPr>
-                <w:rStyle w:val="Emphasis"/>
-                <w:rFonts w:ascii="Museo Sans 500" w:eastAsiaTheme="majorEastAsia" w:hAnsi="Museo Sans 500" w:cstheme="minorHAnsi"/>
-                <w:b/>
-                <w:bCs/>
-                <w:iCs w:val="0"/>
-                <w:color w:val="333333"/>
-                <w:sz w:val="20"/>
-                <w:szCs w:val="20"/>
-                <w:lang w:val="es-ES"/>
-              </w:rPr>
-              <w:t>EBPAI</w:t>
-            </w:r>
-            <w:r>
-              <w:rPr>
-                <w:rStyle w:val="Emphasis"/>
-                <w:rFonts w:ascii="Museo Sans 500" w:eastAsiaTheme="majorEastAsia" w:hAnsi="Museo Sans 500" w:cstheme="minorHAnsi"/>
-                <w:b/>
-                <w:bCs/>
-                <w:iCs w:val="0"/>
-                <w:color w:val="333333"/>
-                <w:sz w:val="20"/>
-                <w:szCs w:val="20"/>
-                <w:lang w:val="es-ES"/>
-              </w:rPr>
-              <w:t>) - Aprentias</w:t>
-            </w:r>
-            <w:r>
-              <w:rPr>
-                <w:rStyle w:val="Emphasis"/>
-                <w:rFonts w:ascii="Museo Sans 500" w:eastAsiaTheme="majorEastAsia" w:hAnsi="Museo Sans 500" w:cstheme="minorHAnsi"/>
-                <w:b/>
-                <w:bCs/>
-                <w:iCs w:val="0"/>
-                <w:color w:val="333333"/>
-                <w:sz w:val="20"/>
-                <w:szCs w:val="20"/>
-                <w:lang w:val="es-ES"/>
-              </w:rPr>
-              <w:t>,</w:t>
-            </w:r>
-            <w:r>
-              <w:rPr>
-                <w:rStyle w:val="Emphasis"/>
-                <w:rFonts w:ascii="Museo Sans 500" w:eastAsiaTheme="majorEastAsia" w:hAnsi="Museo Sans 500" w:cstheme="minorHAnsi"/>
-                <w:b/>
-                <w:bCs/>
-                <w:iCs w:val="0"/>
-                <w:color w:val="333333"/>
-                <w:sz w:val="20"/>
-                <w:szCs w:val="20"/>
-                <w:lang w:val="es-ES"/>
-              </w:rPr>
-              <w:t xml:space="preserve"> Madrid,</w:t>
-            </w:r>
-            <w:r>
-              <w:rPr>
-                <w:rStyle w:val="Emphasis"/>
-                <w:rFonts w:ascii="Museo Sans 500" w:eastAsiaTheme="majorEastAsia" w:hAnsi="Museo Sans 500" w:cstheme="minorHAnsi"/>
-                <w:b/>
-                <w:bCs/>
-                <w:iCs w:val="0"/>
-                <w:color w:val="333333"/>
-                <w:sz w:val="20"/>
-                <w:szCs w:val="20"/>
-                <w:lang w:val="es-ES"/>
-              </w:rPr>
-              <w:t xml:space="preserve"> Spain</w:t>
-            </w:r>
-            <w:r>
-              <w:rPr>
-                <w:rStyle w:val="Emphasis"/>
-                <w:rFonts w:ascii="Museo Sans 500" w:eastAsiaTheme="majorEastAsia" w:hAnsi="Museo Sans 500" w:cstheme="minorHAnsi"/>
-                <w:b/>
-                <w:bCs/>
-                <w:iCs w:val="0"/>
-                <w:color w:val="333333"/>
-                <w:sz w:val="20"/>
-                <w:szCs w:val="20"/>
-                <w:lang w:val="es-ES"/>
-              </w:rPr>
-              <w:t xml:space="preserve"> </w:t>
+            <w:r>
+              <w:rPr>
+                <w:rFonts w:ascii="Museo Sans 300" w:hAnsi="Museo Sans 300" w:cstheme="minorHAnsi"/>
+                <w:color w:val="3B3838" w:themeColor="background2" w:themeShade="40"/>
+                <w:sz w:val="20"/>
+                <w:szCs w:val="20"/>
+              </w:rPr>
+              <w:t>Ideated</w:t>
+            </w:r>
+            <w:r>
+              <w:rPr>
+                <w:rFonts w:ascii="Museo Sans 300" w:hAnsi="Museo Sans 300" w:cstheme="minorHAnsi"/>
+                <w:color w:val="3B3838" w:themeColor="background2" w:themeShade="40"/>
+                <w:sz w:val="20"/>
+                <w:szCs w:val="20"/>
+              </w:rPr>
+              <w:t xml:space="preserve">, </w:t>
+            </w:r>
+            <w:r>
+              <w:rPr>
+                <w:rFonts w:ascii="Museo Sans 300" w:hAnsi="Museo Sans 300" w:cstheme="minorHAnsi"/>
+                <w:color w:val="3B3838" w:themeColor="background2" w:themeShade="40"/>
+                <w:sz w:val="20"/>
+                <w:szCs w:val="20"/>
+              </w:rPr>
+              <w:t>designed</w:t>
+            </w:r>
+            <w:r>
+              <w:rPr>
+                <w:rFonts w:ascii="Museo Sans 300" w:hAnsi="Museo Sans 300" w:cstheme="minorHAnsi"/>
+                <w:color w:val="3B3838" w:themeColor="background2" w:themeShade="40"/>
+                <w:sz w:val="20"/>
+                <w:szCs w:val="20"/>
+              </w:rPr>
+              <w:t>, and prototyped</w:t>
+            </w:r>
+            <w:r>
+              <w:rPr>
+                <w:rFonts w:ascii="Museo Sans 300" w:hAnsi="Museo Sans 300" w:cstheme="minorHAnsi"/>
+                <w:color w:val="3B3838" w:themeColor="background2" w:themeShade="40"/>
+                <w:sz w:val="20"/>
+                <w:szCs w:val="20"/>
+              </w:rPr>
+              <w:t xml:space="preserve"> a responsive web app to help potential property investors locate opportunities, and to connect homebuyers with agents</w:t>
             </w:r>
           </w:p>
           <w:p>
@@ -1566,62 +1125,167 @@
             </w:pPr>
             <w:r>
               <w:rPr>
-                <w:rFonts w:ascii="Museo Sans 300" w:hAnsi="Museo Sans 300" w:cstheme="minorHAnsi"/>
-                <w:color w:val="3B3838" w:themeColor="background2" w:themeShade="40"/>
-                <w:sz w:val="20"/>
-                <w:szCs w:val="20"/>
-              </w:rPr>
-              <w:t xml:space="preserve">Have </w:t>
-            </w:r>
-            <w:r>
-              <w:rPr>
-                <w:rFonts w:ascii="Museo Sans 300" w:hAnsi="Museo Sans 300" w:cstheme="minorHAnsi"/>
-                <w:color w:val="3B3838" w:themeColor="background2" w:themeShade="40"/>
-                <w:sz w:val="20"/>
-                <w:szCs w:val="20"/>
-              </w:rPr>
-              <w:t xml:space="preserve">effectively </w:t>
-            </w:r>
-            <w:r>
-              <w:rPr>
-                <w:rFonts w:ascii="Museo Sans 300" w:hAnsi="Museo Sans 300" w:cstheme="minorHAnsi"/>
-                <w:color w:val="3B3838" w:themeColor="background2" w:themeShade="40"/>
-                <w:sz w:val="20"/>
-                <w:szCs w:val="20"/>
-              </w:rPr>
-              <w:t>taught hundreds of</w:t>
-            </w:r>
-            <w:r>
-              <w:rPr>
-                <w:rFonts w:ascii="Museo Sans 300" w:hAnsi="Museo Sans 300" w:cstheme="minorHAnsi"/>
-                <w:color w:val="3B3838" w:themeColor="background2" w:themeShade="40"/>
-                <w:sz w:val="20"/>
-                <w:szCs w:val="20"/>
-              </w:rPr>
-              <w:t xml:space="preserve"> Business and General English</w:t>
-            </w:r>
-            <w:r>
-              <w:rPr>
-                <w:rFonts w:ascii="Museo Sans 300" w:hAnsi="Museo Sans 300" w:cstheme="minorHAnsi"/>
-                <w:color w:val="3B3838" w:themeColor="background2" w:themeShade="40"/>
-                <w:sz w:val="20"/>
-                <w:szCs w:val="20"/>
-              </w:rPr>
-              <w:t xml:space="preserve"> classes</w:t>
-            </w:r>
-            <w:r>
-              <w:rPr>
-                <w:rFonts w:ascii="Museo Sans 300" w:hAnsi="Museo Sans 300" w:cstheme="minorHAnsi"/>
-                <w:color w:val="3B3838" w:themeColor="background2" w:themeShade="40"/>
-                <w:sz w:val="20"/>
-                <w:szCs w:val="20"/>
-              </w:rPr>
-              <w:t xml:space="preserve"> in university, academy, in-company,</w:t>
-            </w:r>
-            <w:r>
-              <w:rPr>
-                <w:rFonts w:ascii="Museo Sans 300" w:hAnsi="Museo Sans 300" w:cstheme="minorHAnsi"/>
-                <w:color w:val="3B3838" w:themeColor="background2" w:themeShade="40"/>
+                <w:rFonts w:ascii="Museo Sans 500" w:hAnsi="Museo Sans 500" w:cstheme="minorHAnsi"/>
+                <w:b/>
+                <w:bCs/>
+                <w:color w:val="3B3838" w:themeColor="background2" w:themeShade="40"/>
+                <w:sz w:val="20"/>
+                <w:szCs w:val="20"/>
+              </w:rPr>
+              <w:t>Case Study</w:t>
+            </w:r>
+            <w:r>
+              <w:rPr>
+                <w:rFonts w:ascii="Museo Sans 300" w:hAnsi="Museo Sans 300" w:cstheme="minorHAnsi"/>
+                <w:color w:val="3B3838" w:themeColor="background2" w:themeShade="40"/>
+                <w:sz w:val="20"/>
+                <w:szCs w:val="20"/>
+              </w:rPr>
+              <w:t xml:space="preserve">: </w:t>
+            </w:r>
+            <w:r>
+              <w:rPr>
+                <w:rFonts w:ascii="Museo Sans 300" w:hAnsi="Museo Sans 300" w:cstheme="minorHAnsi"/>
+                <w:color w:val="3B3838" w:themeColor="background2" w:themeShade="40"/>
+                <w:sz w:val="20"/>
+                <w:szCs w:val="20"/>
+              </w:rPr>
+              <w:t>Complete</w:t>
+            </w:r>
+            <w:r>
+              <w:rPr>
+                <w:rFonts w:ascii="Museo Sans 300" w:hAnsi="Museo Sans 300" w:cstheme="minorHAnsi"/>
+                <w:color w:val="3B3838" w:themeColor="background2" w:themeShade="40"/>
+                <w:sz w:val="20"/>
+                <w:szCs w:val="20"/>
+              </w:rPr>
+              <w:t>d</w:t>
+            </w:r>
+            <w:r>
+              <w:rPr>
+                <w:rFonts w:ascii="Museo Sans 300" w:hAnsi="Museo Sans 300" w:cstheme="minorHAnsi"/>
+                <w:color w:val="3B3838" w:themeColor="background2" w:themeShade="40"/>
+                <w:sz w:val="20"/>
+                <w:szCs w:val="20"/>
+              </w:rPr>
+              <w:t xml:space="preserve"> UX design of a vocabulary learning app, from inspiration</w:t>
+            </w:r>
+            <w:r>
+              <w:rPr>
+                <w:rFonts w:ascii="Museo Sans 300" w:hAnsi="Museo Sans 300" w:cstheme="minorHAnsi"/>
+                <w:color w:val="3B3838" w:themeColor="background2" w:themeShade="40"/>
+                <w:sz w:val="20"/>
+                <w:szCs w:val="20"/>
+              </w:rPr>
+              <w:t xml:space="preserve"> to prototyping, through </w:t>
+            </w:r>
+            <w:r>
+              <w:rPr>
+                <w:rFonts w:ascii="Museo Sans 300" w:hAnsi="Museo Sans 300" w:cstheme="minorHAnsi"/>
+                <w:color w:val="3B3838" w:themeColor="background2" w:themeShade="40"/>
+                <w:sz w:val="20"/>
+                <w:szCs w:val="20"/>
+              </w:rPr>
+              <w:t>user testing</w:t>
+            </w:r>
+            <w:r>
+              <w:rPr>
+                <w:rFonts w:ascii="Museo Sans 300" w:hAnsi="Museo Sans 300" w:cstheme="minorHAnsi"/>
+                <w:color w:val="3B3838" w:themeColor="background2" w:themeShade="40"/>
+                <w:sz w:val="20"/>
+                <w:szCs w:val="20"/>
+              </w:rPr>
+              <w:t xml:space="preserve">, analysis, </w:t>
+            </w:r>
+            <w:r>
+              <w:rPr>
+                <w:rFonts w:ascii="Museo Sans 300" w:hAnsi="Museo Sans 300" w:cstheme="minorHAnsi"/>
+                <w:color w:val="3B3838" w:themeColor="background2" w:themeShade="40"/>
+                <w:sz w:val="20"/>
+                <w:szCs w:val="20"/>
+              </w:rPr>
+              <w:t>and iteration</w:t>
+            </w:r>
+          </w:p>
+          <w:p>
+            <w:pPr>
+              <w:pStyle w:val="ListParagraph"/>
+              <w:spacing w:after="0" w:line="276" w:lineRule="auto"/>
+              <w:ind w:left="454"/>
+              <w:rPr>
+                <w:rFonts w:ascii="Museo Sans 300" w:hAnsi="Museo Sans 300" w:cstheme="minorHAnsi"/>
+                <w:color w:val="3B3838" w:themeColor="background2" w:themeShade="40"/>
+                <w:sz w:val="12"/>
+                <w:szCs w:val="12"/>
+              </w:rPr>
+            </w:pPr>
+          </w:p>
+          <w:p>
+            <w:pPr>
+              <w:spacing w:after="80" w:line="276" w:lineRule="auto"/>
+              <w:ind w:left="-113"/>
+              <w:rPr>
+                <w:rFonts w:ascii="Museo Sans 500" w:hAnsi="Museo Sans 500" w:cstheme="minorHAnsi"/>
+                <w:b/>
+                <w:bCs/>
+                <w:color w:val="000000" w:themeColor="text1"/>
+                <w:sz w:val="28"/>
+                <w:szCs w:val="28"/>
+              </w:rPr>
+            </w:pPr>
+            <w:r>
+              <w:rPr>
+                <w:rFonts w:ascii="Museo Sans 500" w:hAnsi="Museo Sans 500" w:cstheme="minorHAnsi"/>
+                <w:b/>
+                <w:bCs/>
+                <w:color w:val="000000" w:themeColor="text1"/>
+                <w:sz w:val="28"/>
+                <w:szCs w:val="28"/>
+              </w:rPr>
+              <w:t xml:space="preserve">WORK </w:t>
+            </w:r>
+            <w:r>
+              <w:rPr>
+                <w:rFonts w:ascii="Museo Sans 500" w:hAnsi="Museo Sans 500" w:cstheme="minorHAnsi"/>
+                <w:b/>
+                <w:bCs/>
+                <w:color w:val="000000" w:themeColor="text1"/>
+                <w:sz w:val="28"/>
+                <w:szCs w:val="28"/>
+              </w:rPr>
+              <w:t>EXPERIENCE</w:t>
+            </w:r>
+          </w:p>
+          <w:p>
+            <w:pPr>
+              <w:spacing w:line="276" w:lineRule="auto"/>
+              <w:ind w:left="284"/>
+              <w:rPr>
+                <w:rStyle w:val="Emphasis"/>
+                <w:rFonts w:ascii="Museo Sans 500" w:eastAsiaTheme="majorEastAsia" w:hAnsi="Museo Sans 500" w:cstheme="minorHAnsi"/>
+                <w:b/>
+                <w:bCs/>
+                <w:iCs w:val="0"/>
+                <w:color w:val="333333"/>
+                <w:sz w:val="20"/>
+                <w:szCs w:val="20"/>
+              </w:rPr>
+            </w:pPr>
+            <w:r>
+              <w:rPr>
+                <w:rFonts w:ascii="Museo Sans 500" w:hAnsi="Museo Sans 500" w:cstheme="minorHAnsi"/>
+                <w:b/>
+                <w:bCs/>
+                <w:color w:val="0C21B0"/>
+                <w:sz w:val="20"/>
+                <w:szCs w:val="20"/>
+              </w:rPr>
+              <w:t>ENGLISH LANGUAGE TRAINER</w:t>
+            </w:r>
+            <w:r>
+              <w:rPr>
+                <w:rFonts w:ascii="Museo Sans 300" w:hAnsi="Museo Sans 300" w:cstheme="minorHAnsi"/>
+                <w:color w:val="0C21B0"/>
                 <w:sz w:val="20"/>
                 <w:szCs w:val="20"/>
               </w:rPr>
@@ -1629,37 +1293,241 @@
             </w:r>
             <w:r>
               <w:rPr>
-                <w:rFonts w:ascii="Museo Sans 300" w:hAnsi="Museo Sans 300" w:cstheme="minorHAnsi"/>
-                <w:color w:val="3B3838" w:themeColor="background2" w:themeShade="40"/>
-                <w:sz w:val="20"/>
-                <w:szCs w:val="20"/>
-              </w:rPr>
-              <w:t xml:space="preserve">and </w:t>
-            </w:r>
-            <w:r>
-              <w:rPr>
-                <w:rFonts w:ascii="Museo Sans 300" w:hAnsi="Museo Sans 300" w:cstheme="minorHAnsi"/>
-                <w:color w:val="3B3838" w:themeColor="background2" w:themeShade="40"/>
-                <w:sz w:val="20"/>
-                <w:szCs w:val="20"/>
-              </w:rPr>
-              <w:t xml:space="preserve">online </w:t>
-            </w:r>
-            <w:r>
-              <w:rPr>
-                <w:rFonts w:ascii="Museo Sans 300" w:hAnsi="Museo Sans 300" w:cstheme="minorHAnsi"/>
-                <w:color w:val="3B3838" w:themeColor="background2" w:themeShade="40"/>
-                <w:sz w:val="20"/>
-                <w:szCs w:val="20"/>
-              </w:rPr>
-              <w:t>classes</w:t>
-            </w:r>
-            <w:r>
-              <w:rPr>
-                <w:rFonts w:ascii="Museo Sans 300" w:hAnsi="Museo Sans 300" w:cstheme="minorHAnsi"/>
-                <w:color w:val="3B3838" w:themeColor="background2" w:themeShade="40"/>
-                <w:sz w:val="20"/>
-                <w:szCs w:val="20"/>
+                <w:rStyle w:val="Emphasis"/>
+                <w:rFonts w:ascii="Museo Sans 300" w:eastAsiaTheme="majorEastAsia" w:hAnsi="Museo Sans 300" w:cstheme="minorHAnsi"/>
+                <w:iCs w:val="0"/>
+                <w:color w:val="333333"/>
+                <w:sz w:val="20"/>
+                <w:szCs w:val="20"/>
+              </w:rPr>
+              <w:t xml:space="preserve">| </w:t>
+            </w:r>
+            <w:r>
+              <w:rPr>
+                <w:rStyle w:val="Emphasis"/>
+                <w:rFonts w:ascii="Museo Sans 500" w:eastAsiaTheme="majorEastAsia" w:hAnsi="Museo Sans 500" w:cstheme="minorHAnsi"/>
+                <w:b/>
+                <w:bCs/>
+                <w:iCs w:val="0"/>
+                <w:color w:val="333333"/>
+                <w:sz w:val="20"/>
+                <w:szCs w:val="20"/>
+              </w:rPr>
+              <w:t xml:space="preserve">February 2011 - Present </w:t>
+            </w:r>
+            <w:r>
+              <w:rPr>
+                <w:rStyle w:val="Emphasis"/>
+                <w:rFonts w:ascii="Museo Sans 500" w:eastAsiaTheme="majorEastAsia" w:hAnsi="Museo Sans 500" w:cstheme="minorHAnsi"/>
+                <w:b/>
+                <w:bCs/>
+                <w:iCs w:val="0"/>
+                <w:color w:val="333333"/>
+                <w:sz w:val="20"/>
+                <w:szCs w:val="20"/>
+              </w:rPr>
+              <w:t xml:space="preserve"> </w:t>
+            </w:r>
+            <w:r>
+              <w:rPr>
+                <w:rStyle w:val="Emphasis"/>
+                <w:rFonts w:ascii="Museo Sans 500" w:eastAsiaTheme="majorEastAsia" w:hAnsi="Museo Sans 500" w:cstheme="minorHAnsi"/>
+                <w:b/>
+                <w:bCs/>
+                <w:iCs w:val="0"/>
+                <w:color w:val="333333"/>
+                <w:sz w:val="20"/>
+                <w:szCs w:val="20"/>
+              </w:rPr>
+              <w:br/>
+            </w:r>
+            <w:r>
+              <w:rPr>
+                <w:rStyle w:val="Emphasis"/>
+                <w:rFonts w:ascii="Museo Sans 500" w:eastAsiaTheme="majorEastAsia" w:hAnsi="Museo Sans 500" w:cstheme="minorHAnsi"/>
+                <w:b/>
+                <w:bCs/>
+                <w:iCs w:val="0"/>
+                <w:color w:val="333333"/>
+                <w:sz w:val="20"/>
+                <w:szCs w:val="20"/>
+              </w:rPr>
+              <w:t xml:space="preserve">IUBH University of Applied Sciences, </w:t>
+            </w:r>
+            <w:r>
+              <w:rPr>
+                <w:rStyle w:val="Emphasis"/>
+                <w:rFonts w:ascii="Museo Sans 500" w:eastAsiaTheme="majorEastAsia" w:hAnsi="Museo Sans 500" w:cstheme="minorHAnsi"/>
+                <w:b/>
+                <w:bCs/>
+                <w:iCs w:val="0"/>
+                <w:color w:val="333333"/>
+                <w:sz w:val="20"/>
+                <w:szCs w:val="20"/>
+              </w:rPr>
+              <w:t xml:space="preserve">Berlin, </w:t>
+            </w:r>
+            <w:r>
+              <w:rPr>
+                <w:rStyle w:val="Emphasis"/>
+                <w:rFonts w:ascii="Museo Sans 500" w:eastAsiaTheme="majorEastAsia" w:hAnsi="Museo Sans 500" w:cstheme="minorHAnsi"/>
+                <w:b/>
+                <w:bCs/>
+                <w:iCs w:val="0"/>
+                <w:color w:val="333333"/>
+                <w:sz w:val="20"/>
+                <w:szCs w:val="20"/>
+              </w:rPr>
+              <w:t>Germany / Sprachinstitut Berlin, Germany</w:t>
+            </w:r>
+            <w:r>
+              <w:rPr>
+                <w:rStyle w:val="Emphasis"/>
+                <w:rFonts w:ascii="Museo Sans 500" w:eastAsiaTheme="majorEastAsia" w:hAnsi="Museo Sans 500" w:cstheme="minorHAnsi"/>
+                <w:b/>
+                <w:bCs/>
+                <w:iCs w:val="0"/>
+                <w:color w:val="333333"/>
+                <w:sz w:val="20"/>
+                <w:szCs w:val="20"/>
+              </w:rPr>
+              <w:t xml:space="preserve"> </w:t>
+            </w:r>
+            <w:r>
+              <w:rPr>
+                <w:rStyle w:val="Emphasis"/>
+                <w:rFonts w:ascii="Museo Sans 500" w:eastAsiaTheme="majorEastAsia" w:hAnsi="Museo Sans 500" w:cstheme="minorHAnsi"/>
+                <w:b/>
+                <w:bCs/>
+                <w:iCs w:val="0"/>
+                <w:color w:val="333333"/>
+                <w:sz w:val="20"/>
+                <w:szCs w:val="20"/>
+              </w:rPr>
+              <w:t xml:space="preserve">/ Tandem Berlin, Germany / </w:t>
+            </w:r>
+          </w:p>
+          <w:p>
+            <w:pPr>
+              <w:spacing w:line="276" w:lineRule="auto"/>
+              <w:ind w:left="284"/>
+              <w:rPr>
+                <w:rFonts w:ascii="Museo Sans 300" w:hAnsi="Museo Sans 300" w:cstheme="minorHAnsi"/>
+                <w:color w:val="0C21B0"/>
+                <w:sz w:val="10"/>
+                <w:szCs w:val="10"/>
+                <w:lang w:val="es-ES"/>
+              </w:rPr>
+            </w:pPr>
+            <w:r>
+              <w:rPr>
+                <w:rStyle w:val="Emphasis"/>
+                <w:rFonts w:ascii="Museo Sans 500" w:eastAsiaTheme="majorEastAsia" w:hAnsi="Museo Sans 500" w:cstheme="minorHAnsi"/>
+                <w:b/>
+                <w:bCs/>
+                <w:iCs w:val="0"/>
+                <w:color w:val="333333"/>
+                <w:sz w:val="20"/>
+                <w:szCs w:val="20"/>
+                <w:lang w:val="es-ES"/>
+              </w:rPr>
+              <w:t xml:space="preserve">El Blog Para Aprender Inglés </w:t>
+            </w:r>
+            <w:r>
+              <w:rPr>
+                <w:rStyle w:val="Emphasis"/>
+                <w:rFonts w:ascii="Museo Sans 500" w:eastAsiaTheme="majorEastAsia" w:hAnsi="Museo Sans 500" w:cstheme="minorHAnsi"/>
+                <w:b/>
+                <w:bCs/>
+                <w:iCs w:val="0"/>
+                <w:color w:val="333333"/>
+                <w:sz w:val="20"/>
+                <w:szCs w:val="20"/>
+                <w:lang w:val="es-ES"/>
+              </w:rPr>
+              <w:t>(</w:t>
+            </w:r>
+            <w:r>
+              <w:rPr>
+                <w:rStyle w:val="Emphasis"/>
+                <w:rFonts w:ascii="Museo Sans 500" w:eastAsiaTheme="majorEastAsia" w:hAnsi="Museo Sans 500" w:cstheme="minorHAnsi"/>
+                <w:b/>
+                <w:bCs/>
+                <w:iCs w:val="0"/>
+                <w:color w:val="333333"/>
+                <w:sz w:val="20"/>
+                <w:szCs w:val="20"/>
+                <w:lang w:val="es-ES"/>
+              </w:rPr>
+              <w:t>EBPAI</w:t>
+            </w:r>
+            <w:r>
+              <w:rPr>
+                <w:rStyle w:val="Emphasis"/>
+                <w:rFonts w:ascii="Museo Sans 500" w:eastAsiaTheme="majorEastAsia" w:hAnsi="Museo Sans 500" w:cstheme="minorHAnsi"/>
+                <w:b/>
+                <w:bCs/>
+                <w:iCs w:val="0"/>
+                <w:color w:val="333333"/>
+                <w:sz w:val="20"/>
+                <w:szCs w:val="20"/>
+                <w:lang w:val="es-ES"/>
+              </w:rPr>
+              <w:t>) - Aprentias</w:t>
+            </w:r>
+            <w:r>
+              <w:rPr>
+                <w:rStyle w:val="Emphasis"/>
+                <w:rFonts w:ascii="Museo Sans 500" w:eastAsiaTheme="majorEastAsia" w:hAnsi="Museo Sans 500" w:cstheme="minorHAnsi"/>
+                <w:b/>
+                <w:bCs/>
+                <w:iCs w:val="0"/>
+                <w:color w:val="333333"/>
+                <w:sz w:val="20"/>
+                <w:szCs w:val="20"/>
+                <w:lang w:val="es-ES"/>
+              </w:rPr>
+              <w:t>,</w:t>
+            </w:r>
+            <w:r>
+              <w:rPr>
+                <w:rStyle w:val="Emphasis"/>
+                <w:rFonts w:ascii="Museo Sans 500" w:eastAsiaTheme="majorEastAsia" w:hAnsi="Museo Sans 500" w:cstheme="minorHAnsi"/>
+                <w:b/>
+                <w:bCs/>
+                <w:iCs w:val="0"/>
+                <w:color w:val="333333"/>
+                <w:sz w:val="20"/>
+                <w:szCs w:val="20"/>
+                <w:lang w:val="es-ES"/>
+              </w:rPr>
+              <w:t xml:space="preserve"> Madrid,</w:t>
+            </w:r>
+            <w:r>
+              <w:rPr>
+                <w:rStyle w:val="Emphasis"/>
+                <w:rFonts w:ascii="Museo Sans 500" w:eastAsiaTheme="majorEastAsia" w:hAnsi="Museo Sans 500" w:cstheme="minorHAnsi"/>
+                <w:b/>
+                <w:bCs/>
+                <w:iCs w:val="0"/>
+                <w:color w:val="333333"/>
+                <w:sz w:val="20"/>
+                <w:szCs w:val="20"/>
+                <w:lang w:val="es-ES"/>
+              </w:rPr>
+              <w:t xml:space="preserve"> Spain</w:t>
+            </w:r>
+            <w:r>
+              <w:rPr>
+                <w:rStyle w:val="Emphasis"/>
+                <w:rFonts w:ascii="Museo Sans 500" w:eastAsiaTheme="majorEastAsia" w:hAnsi="Museo Sans 500" w:cstheme="minorHAnsi"/>
+                <w:b/>
+                <w:bCs/>
+                <w:iCs w:val="0"/>
+                <w:color w:val="333333"/>
+                <w:sz w:val="20"/>
+                <w:szCs w:val="20"/>
+                <w:lang w:val="es-ES"/>
               </w:rPr>
               <w:t xml:space="preserve"> </w:t>
             </w:r>
@@ -1687,7 +1555,97 @@
                 <w:sz w:val="20"/>
                 <w:szCs w:val="20"/>
               </w:rPr>
-              <w:t xml:space="preserve">Maintain high student retention rates by expertly tailoring lessons to meet students' objectives and adapting to different learning styles </w:t>
+              <w:t xml:space="preserve">Have </w:t>
+            </w:r>
+            <w:r>
+              <w:rPr>
+                <w:rFonts w:ascii="Museo Sans 300" w:hAnsi="Museo Sans 300" w:cstheme="minorHAnsi"/>
+                <w:color w:val="3B3838" w:themeColor="background2" w:themeShade="40"/>
+                <w:sz w:val="20"/>
+                <w:szCs w:val="20"/>
+              </w:rPr>
+              <w:t xml:space="preserve">effectively </w:t>
+            </w:r>
+            <w:r>
+              <w:rPr>
+                <w:rFonts w:ascii="Museo Sans 300" w:hAnsi="Museo Sans 300" w:cstheme="minorHAnsi"/>
+                <w:color w:val="3B3838" w:themeColor="background2" w:themeShade="40"/>
+                <w:sz w:val="20"/>
+                <w:szCs w:val="20"/>
+              </w:rPr>
+              <w:t>taught hundreds of</w:t>
+            </w:r>
+            <w:r>
+              <w:rPr>
+                <w:rFonts w:ascii="Museo Sans 300" w:hAnsi="Museo Sans 300" w:cstheme="minorHAnsi"/>
+                <w:color w:val="3B3838" w:themeColor="background2" w:themeShade="40"/>
+                <w:sz w:val="20"/>
+                <w:szCs w:val="20"/>
+              </w:rPr>
+              <w:t xml:space="preserve"> Business and General English</w:t>
+            </w:r>
+            <w:r>
+              <w:rPr>
+                <w:rFonts w:ascii="Museo Sans 300" w:hAnsi="Museo Sans 300" w:cstheme="minorHAnsi"/>
+                <w:color w:val="3B3838" w:themeColor="background2" w:themeShade="40"/>
+                <w:sz w:val="20"/>
+                <w:szCs w:val="20"/>
+              </w:rPr>
+              <w:t xml:space="preserve"> classes</w:t>
+            </w:r>
+            <w:r>
+              <w:rPr>
+                <w:rFonts w:ascii="Museo Sans 300" w:hAnsi="Museo Sans 300" w:cstheme="minorHAnsi"/>
+                <w:color w:val="3B3838" w:themeColor="background2" w:themeShade="40"/>
+                <w:sz w:val="20"/>
+                <w:szCs w:val="20"/>
+              </w:rPr>
+              <w:t xml:space="preserve"> in university, academy, in-company,</w:t>
+            </w:r>
+            <w:r>
+              <w:rPr>
+                <w:rFonts w:ascii="Museo Sans 300" w:hAnsi="Museo Sans 300" w:cstheme="minorHAnsi"/>
+                <w:color w:val="3B3838" w:themeColor="background2" w:themeShade="40"/>
+                <w:sz w:val="20"/>
+                <w:szCs w:val="20"/>
+              </w:rPr>
+              <w:t xml:space="preserve"> </w:t>
+            </w:r>
+            <w:r>
+              <w:rPr>
+                <w:rFonts w:ascii="Museo Sans 300" w:hAnsi="Museo Sans 300" w:cstheme="minorHAnsi"/>
+                <w:color w:val="3B3838" w:themeColor="background2" w:themeShade="40"/>
+                <w:sz w:val="20"/>
+                <w:szCs w:val="20"/>
+              </w:rPr>
+              <w:t xml:space="preserve">and </w:t>
+            </w:r>
+            <w:r>
+              <w:rPr>
+                <w:rFonts w:ascii="Museo Sans 300" w:hAnsi="Museo Sans 300" w:cstheme="minorHAnsi"/>
+                <w:color w:val="3B3838" w:themeColor="background2" w:themeShade="40"/>
+                <w:sz w:val="20"/>
+                <w:szCs w:val="20"/>
+              </w:rPr>
+              <w:t xml:space="preserve">online </w:t>
+            </w:r>
+            <w:r>
+              <w:rPr>
+                <w:rFonts w:ascii="Museo Sans 300" w:hAnsi="Museo Sans 300" w:cstheme="minorHAnsi"/>
+                <w:color w:val="3B3838" w:themeColor="background2" w:themeShade="40"/>
+                <w:sz w:val="20"/>
+                <w:szCs w:val="20"/>
+              </w:rPr>
+              <w:t>classes</w:t>
+            </w:r>
+            <w:r>
+              <w:rPr>
+                <w:rFonts w:ascii="Museo Sans 300" w:hAnsi="Museo Sans 300" w:cstheme="minorHAnsi"/>
+                <w:color w:val="3B3838" w:themeColor="background2" w:themeShade="40"/>
+                <w:sz w:val="20"/>
+                <w:szCs w:val="20"/>
+              </w:rPr>
+              <w:t xml:space="preserve"> </w:t>
             </w:r>
           </w:p>
           <w:p>
@@ -1713,148 +1671,7 @@
                 <w:sz w:val="20"/>
                 <w:szCs w:val="20"/>
               </w:rPr>
-              <w:t>Expand schools' range of available services by doing i</w:t>
-            </w:r>
-            <w:r>
-              <w:rPr>
-                <w:rFonts w:ascii="Museo Sans 300" w:hAnsi="Museo Sans 300" w:cstheme="minorHAnsi"/>
-                <w:color w:val="3B3838" w:themeColor="background2" w:themeShade="40"/>
-                <w:sz w:val="20"/>
-                <w:szCs w:val="20"/>
-              </w:rPr>
-              <w:t>nstructional design, proofrea</w:t>
-            </w:r>
-            <w:r>
-              <w:rPr>
-                <w:rFonts w:ascii="Museo Sans 300" w:hAnsi="Museo Sans 300" w:cstheme="minorHAnsi"/>
-                <w:color w:val="3B3838" w:themeColor="background2" w:themeShade="40"/>
-                <w:sz w:val="20"/>
-                <w:szCs w:val="20"/>
-              </w:rPr>
-              <w:t>di</w:t>
-            </w:r>
-            <w:r>
-              <w:rPr>
-                <w:rFonts w:ascii="Museo Sans 300" w:hAnsi="Museo Sans 300" w:cstheme="minorHAnsi"/>
-                <w:color w:val="3B3838" w:themeColor="background2" w:themeShade="40"/>
-                <w:sz w:val="20"/>
-                <w:szCs w:val="20"/>
-              </w:rPr>
-              <w:t>ng academic papers, editing contracts and web content, and tutoring in verbal skills and mathematics for adults preparing for GMAT, GRE, and SAT ex</w:t>
-            </w:r>
-            <w:r>
-              <w:rPr>
-                <w:rFonts w:ascii="Museo Sans 300" w:hAnsi="Museo Sans 300" w:cstheme="minorHAnsi"/>
-                <w:color w:val="3B3838" w:themeColor="background2" w:themeShade="40"/>
-                <w:sz w:val="20"/>
-                <w:szCs w:val="20"/>
-              </w:rPr>
-              <w:t>ams</w:t>
-            </w:r>
-            <w:r>
-              <w:rPr>
-                <w:rFonts w:ascii="Museo Sans 300" w:hAnsi="Museo Sans 300" w:cstheme="minorHAnsi"/>
-                <w:color w:val="3B3838" w:themeColor="background2" w:themeShade="40"/>
-                <w:sz w:val="20"/>
-                <w:szCs w:val="20"/>
-              </w:rPr>
-              <w:br/>
-            </w:r>
-            <w:r>
-              <w:rPr>
-                <w:rFonts w:ascii="Museo Sans 300" w:hAnsi="Museo Sans 300" w:cstheme="minorHAnsi"/>
-                <w:color w:val="3B3838" w:themeColor="background2" w:themeShade="40"/>
-                <w:sz w:val="12"/>
-                <w:szCs w:val="12"/>
-              </w:rPr>
-              <w:t xml:space="preserve"> </w:t>
-            </w:r>
-          </w:p>
-          <w:p>
-            <w:pPr>
-              <w:spacing w:line="276" w:lineRule="auto"/>
-              <w:ind w:left="284"/>
-              <w:rPr>
-                <w:rStyle w:val="Emphasis"/>
-                <w:rFonts w:ascii="Museo Sans 500" w:eastAsiaTheme="majorEastAsia" w:hAnsi="Museo Sans 500" w:cstheme="minorHAnsi"/>
-                <w:b/>
-                <w:bCs/>
-                <w:iCs w:val="0"/>
-                <w:color w:val="333333"/>
-                <w:sz w:val="20"/>
-                <w:szCs w:val="20"/>
-              </w:rPr>
-            </w:pPr>
-            <w:r>
-              <w:rPr>
-                <w:rFonts w:ascii="Museo Sans 500" w:hAnsi="Museo Sans 500" w:cstheme="minorHAnsi"/>
-                <w:b/>
-                <w:bCs/>
-                <w:color w:val="0C21B0"/>
-                <w:sz w:val="20"/>
-                <w:szCs w:val="20"/>
-              </w:rPr>
-              <w:t>DIRECTOR OF STUDIES</w:t>
-            </w:r>
-            <w:r>
-              <w:rPr>
-                <w:rFonts w:ascii="Museo Sans 300" w:hAnsi="Museo Sans 300" w:cstheme="minorHAnsi"/>
-                <w:color w:val="0C21B0"/>
-                <w:sz w:val="20"/>
-                <w:szCs w:val="20"/>
-              </w:rPr>
-              <w:t xml:space="preserve"> </w:t>
-            </w:r>
-            <w:r>
-              <w:rPr>
-                <w:rStyle w:val="Emphasis"/>
-                <w:rFonts w:ascii="Museo Sans 300" w:eastAsiaTheme="majorEastAsia" w:hAnsi="Museo Sans 300"/>
-                <w:iCs w:val="0"/>
-                <w:color w:val="333333"/>
-              </w:rPr>
-              <w:t xml:space="preserve">| </w:t>
-            </w:r>
-            <w:r>
-              <w:rPr>
-                <w:rStyle w:val="Emphasis"/>
-                <w:rFonts w:ascii="Museo Sans 500" w:eastAsiaTheme="majorEastAsia" w:hAnsi="Museo Sans 500" w:cstheme="minorHAnsi"/>
-                <w:b/>
-                <w:bCs/>
-                <w:iCs w:val="0"/>
-                <w:color w:val="333333"/>
-                <w:sz w:val="20"/>
-                <w:szCs w:val="20"/>
-              </w:rPr>
-              <w:t>January 2004 –February 2011</w:t>
-            </w:r>
-          </w:p>
-          <w:p>
-            <w:pPr>
-              <w:spacing w:line="276" w:lineRule="auto"/>
-              <w:ind w:left="284"/>
-              <w:rPr>
-                <w:rStyle w:val="Emphasis"/>
-                <w:rFonts w:ascii="Museo Sans 500" w:eastAsiaTheme="majorEastAsia" w:hAnsi="Museo Sans 500" w:cstheme="minorHAnsi"/>
-                <w:b/>
-                <w:bCs/>
-                <w:iCs w:val="0"/>
-                <w:color w:val="333333"/>
-                <w:sz w:val="20"/>
-                <w:szCs w:val="20"/>
-              </w:rPr>
-            </w:pPr>
-            <w:r>
-              <w:rPr>
-                <w:rStyle w:val="Emphasis"/>
-                <w:rFonts w:ascii="Museo Sans 500" w:eastAsiaTheme="majorEastAsia" w:hAnsi="Museo Sans 500" w:cstheme="minorHAnsi"/>
-                <w:b/>
-                <w:bCs/>
-                <w:iCs w:val="0"/>
-                <w:color w:val="333333"/>
-                <w:sz w:val="20"/>
-                <w:szCs w:val="20"/>
-              </w:rPr>
-              <w:t xml:space="preserve">Kennedy Executive Language Solutions, Madrid, Spain </w:t>
+              <w:t xml:space="preserve">Maintain high student retention rates by expertly tailoring lessons to meet students' objectives and adapting to different learning styles </w:t>
             </w:r>
           </w:p>
           <w:p>
@@ -1880,52 +1697,142 @@
                 <w:sz w:val="20"/>
                 <w:szCs w:val="20"/>
               </w:rPr>
-              <w:t>Designed Business and General English courses</w:t>
-            </w:r>
-            <w:r>
-              <w:rPr>
-                <w:rFonts w:ascii="Museo Sans 300" w:hAnsi="Museo Sans 300" w:cstheme="minorHAnsi"/>
-                <w:color w:val="3B3838" w:themeColor="background2" w:themeShade="40"/>
-                <w:sz w:val="20"/>
-                <w:szCs w:val="20"/>
-              </w:rPr>
-              <w:t>,</w:t>
-            </w:r>
-            <w:r>
-              <w:rPr>
-                <w:rFonts w:ascii="Museo Sans 300" w:hAnsi="Museo Sans 300" w:cstheme="minorHAnsi"/>
-                <w:color w:val="3B3838" w:themeColor="background2" w:themeShade="40"/>
-                <w:sz w:val="20"/>
-                <w:szCs w:val="20"/>
-              </w:rPr>
-              <w:t xml:space="preserve"> and </w:t>
-            </w:r>
-            <w:r>
-              <w:rPr>
-                <w:rFonts w:ascii="Museo Sans 300" w:hAnsi="Museo Sans 300" w:cstheme="minorHAnsi"/>
-                <w:color w:val="3B3838" w:themeColor="background2" w:themeShade="40"/>
-                <w:sz w:val="20"/>
-                <w:szCs w:val="20"/>
-              </w:rPr>
-              <w:t xml:space="preserve">created </w:t>
-            </w:r>
-            <w:r>
-              <w:rPr>
-                <w:rFonts w:ascii="Museo Sans 300" w:hAnsi="Museo Sans 300" w:cstheme="minorHAnsi"/>
-                <w:color w:val="3B3838" w:themeColor="background2" w:themeShade="40"/>
-                <w:sz w:val="20"/>
-                <w:szCs w:val="20"/>
-              </w:rPr>
-              <w:t xml:space="preserve">learning materials </w:t>
-            </w:r>
-            <w:r>
-              <w:rPr>
-                <w:rFonts w:ascii="Museo Sans 300" w:hAnsi="Museo Sans 300" w:cstheme="minorHAnsi"/>
-                <w:color w:val="3B3838" w:themeColor="background2" w:themeShade="40"/>
-                <w:sz w:val="20"/>
-                <w:szCs w:val="20"/>
-              </w:rPr>
-              <w:t>and teaching resources</w:t>
+              <w:t>Expand schools' range of available services by doing i</w:t>
+            </w:r>
+            <w:r>
+              <w:rPr>
+                <w:rFonts w:ascii="Museo Sans 300" w:hAnsi="Museo Sans 300" w:cstheme="minorHAnsi"/>
+                <w:color w:val="3B3838" w:themeColor="background2" w:themeShade="40"/>
+                <w:sz w:val="20"/>
+                <w:szCs w:val="20"/>
+              </w:rPr>
+              <w:t>nstructional design, proofrea</w:t>
+            </w:r>
+            <w:r>
+              <w:rPr>
+                <w:rFonts w:ascii="Museo Sans 300" w:hAnsi="Museo Sans 300" w:cstheme="minorHAnsi"/>
+                <w:color w:val="3B3838" w:themeColor="background2" w:themeShade="40"/>
+                <w:sz w:val="20"/>
+                <w:szCs w:val="20"/>
+              </w:rPr>
+              <w:t>di</w:t>
+            </w:r>
+            <w:r>
+              <w:rPr>
+                <w:rFonts w:ascii="Museo Sans 300" w:hAnsi="Museo Sans 300" w:cstheme="minorHAnsi"/>
+                <w:color w:val="3B3838" w:themeColor="background2" w:themeShade="40"/>
+                <w:sz w:val="20"/>
+                <w:szCs w:val="20"/>
+              </w:rPr>
+              <w:t>ng academic papers, editing contracts and web content, and tutoring in verbal skills and mathematics for adults preparing for GMAT, GRE, and SAT ex</w:t>
+            </w:r>
+            <w:r>
+              <w:rPr>
+                <w:rFonts w:ascii="Museo Sans 300" w:hAnsi="Museo Sans 300" w:cstheme="minorHAnsi"/>
+                <w:color w:val="3B3838" w:themeColor="background2" w:themeShade="40"/>
+                <w:sz w:val="20"/>
+                <w:szCs w:val="20"/>
+              </w:rPr>
+              <w:t>ams</w:t>
+            </w:r>
+          </w:p>
+          <w:p>
+            <w:pPr>
+              <w:spacing w:line="276" w:lineRule="auto"/>
+              <w:ind w:left="284"/>
+              <w:rPr>
+                <w:rFonts w:ascii="Museo Sans 300" w:hAnsi="Museo Sans 300" w:cstheme="minorHAnsi"/>
+                <w:color w:val="3B3838" w:themeColor="background2" w:themeShade="40"/>
+                <w:sz w:val="12"/>
+                <w:szCs w:val="12"/>
+              </w:rPr>
+            </w:pPr>
+          </w:p>
+          <w:p>
+            <w:pPr>
+              <w:spacing w:line="276" w:lineRule="auto"/>
+              <w:ind w:left="284"/>
+              <w:rPr>
+                <w:rStyle w:val="Emphasis"/>
+                <w:rFonts w:ascii="Museo Sans 500" w:eastAsiaTheme="majorEastAsia" w:hAnsi="Museo Sans 500" w:cstheme="minorHAnsi"/>
+                <w:b/>
+                <w:bCs/>
+                <w:iCs w:val="0"/>
+                <w:color w:val="333333"/>
+                <w:sz w:val="20"/>
+                <w:szCs w:val="20"/>
+              </w:rPr>
+            </w:pPr>
+            <w:r>
+              <w:rPr>
+                <w:rFonts w:ascii="Museo Sans 500" w:hAnsi="Museo Sans 500" w:cstheme="minorHAnsi"/>
+                <w:b/>
+                <w:bCs/>
+                <w:color w:val="0C21B0"/>
+                <w:sz w:val="20"/>
+                <w:szCs w:val="20"/>
+              </w:rPr>
+              <w:t>DIRECTOR OF STUDIES</w:t>
+            </w:r>
+            <w:r>
+              <w:rPr>
+                <w:rFonts w:ascii="Museo Sans 300" w:hAnsi="Museo Sans 300" w:cstheme="minorHAnsi"/>
+                <w:color w:val="0C21B0"/>
+                <w:sz w:val="20"/>
+                <w:szCs w:val="20"/>
+              </w:rPr>
+              <w:t xml:space="preserve"> </w:t>
+            </w:r>
+            <w:r>
+              <w:rPr>
+                <w:rStyle w:val="Emphasis"/>
+                <w:rFonts w:ascii="Museo Sans 300" w:eastAsiaTheme="majorEastAsia" w:hAnsi="Museo Sans 300"/>
+                <w:iCs w:val="0"/>
+                <w:color w:val="333333"/>
+              </w:rPr>
+              <w:t xml:space="preserve">| </w:t>
+            </w:r>
+            <w:r>
+              <w:rPr>
+                <w:rStyle w:val="Emphasis"/>
+                <w:rFonts w:ascii="Museo Sans 500" w:eastAsiaTheme="majorEastAsia" w:hAnsi="Museo Sans 500" w:cstheme="minorHAnsi"/>
+                <w:b/>
+                <w:bCs/>
+                <w:iCs w:val="0"/>
+                <w:color w:val="333333"/>
+                <w:sz w:val="20"/>
+                <w:szCs w:val="20"/>
+              </w:rPr>
+              <w:t>January 2004 –February 2011</w:t>
+            </w:r>
+          </w:p>
+          <w:p>
+            <w:pPr>
+              <w:spacing w:line="276" w:lineRule="auto"/>
+              <w:ind w:left="284"/>
+              <w:rPr>
+                <w:rStyle w:val="Emphasis"/>
+                <w:rFonts w:ascii="Museo Sans 500" w:eastAsiaTheme="majorEastAsia" w:hAnsi="Museo Sans 500" w:cstheme="minorHAnsi"/>
+                <w:b/>
+                <w:bCs/>
+                <w:iCs w:val="0"/>
+                <w:color w:val="333333"/>
+                <w:sz w:val="20"/>
+                <w:szCs w:val="20"/>
+              </w:rPr>
+            </w:pPr>
+            <w:r>
+              <w:rPr>
+                <w:rStyle w:val="Emphasis"/>
+                <w:rFonts w:ascii="Museo Sans 500" w:eastAsiaTheme="majorEastAsia" w:hAnsi="Museo Sans 500" w:cstheme="minorHAnsi"/>
+                <w:b/>
+                <w:bCs/>
+                <w:iCs w:val="0"/>
+                <w:color w:val="333333"/>
+                <w:sz w:val="20"/>
+                <w:szCs w:val="20"/>
+              </w:rPr>
+              <w:t xml:space="preserve">Kennedy Executive Language Solutions, Madrid, Spain </w:t>
             </w:r>
           </w:p>
           <w:p>
@@ -1951,34 +1858,88 @@
                 <w:sz w:val="20"/>
                 <w:szCs w:val="20"/>
               </w:rPr>
-              <w:t xml:space="preserve">Recruited, hired, </w:t>
-            </w:r>
-            <w:r>
-              <w:rPr>
-                <w:rFonts w:ascii="Museo Sans 300" w:hAnsi="Museo Sans 300" w:cstheme="minorHAnsi"/>
-                <w:color w:val="3B3838" w:themeColor="background2" w:themeShade="40"/>
-                <w:sz w:val="20"/>
-                <w:szCs w:val="20"/>
-              </w:rPr>
-              <w:t xml:space="preserve">oversaw, </w:t>
-            </w:r>
-            <w:r>
-              <w:rPr>
-                <w:rFonts w:ascii="Museo Sans 300" w:hAnsi="Museo Sans 300" w:cstheme="minorHAnsi"/>
-                <w:color w:val="3B3838" w:themeColor="background2" w:themeShade="40"/>
-                <w:sz w:val="20"/>
-                <w:szCs w:val="20"/>
-              </w:rPr>
-              <w:t>and pedagogically supported a team of trainers</w:t>
-            </w:r>
-            <w:r>
-              <w:rPr>
-                <w:rFonts w:ascii="Museo Sans 300" w:hAnsi="Museo Sans 300" w:cstheme="minorHAnsi"/>
-                <w:color w:val="3B3838" w:themeColor="background2" w:themeShade="40"/>
-                <w:sz w:val="20"/>
-                <w:szCs w:val="20"/>
-              </w:rPr>
-              <w:t xml:space="preserve"> that grew from 10 to 65 trainers in 5 years</w:t>
+              <w:t>Cultivated long-lasting business relationships by p</w:t>
+            </w:r>
+            <w:r>
+              <w:rPr>
+                <w:rFonts w:ascii="Museo Sans 300" w:hAnsi="Museo Sans 300" w:cstheme="minorHAnsi"/>
+                <w:color w:val="3B3838" w:themeColor="background2" w:themeShade="40"/>
+                <w:sz w:val="20"/>
+                <w:szCs w:val="20"/>
+              </w:rPr>
+              <w:t>rovid</w:t>
+            </w:r>
+            <w:r>
+              <w:rPr>
+                <w:rFonts w:ascii="Museo Sans 300" w:hAnsi="Museo Sans 300" w:cstheme="minorHAnsi"/>
+                <w:color w:val="3B3838" w:themeColor="background2" w:themeShade="40"/>
+                <w:sz w:val="20"/>
+                <w:szCs w:val="20"/>
+              </w:rPr>
+              <w:t>ing</w:t>
+            </w:r>
+            <w:r>
+              <w:rPr>
+                <w:rFonts w:ascii="Museo Sans 300" w:hAnsi="Museo Sans 300" w:cstheme="minorHAnsi"/>
+                <w:color w:val="3B3838" w:themeColor="background2" w:themeShade="40"/>
+                <w:sz w:val="20"/>
+                <w:szCs w:val="20"/>
+              </w:rPr>
+              <w:t xml:space="preserve"> end-to-end client service</w:t>
+            </w:r>
+            <w:r>
+              <w:rPr>
+                <w:rFonts w:ascii="Museo Sans 300" w:hAnsi="Museo Sans 300" w:cstheme="minorHAnsi"/>
+                <w:color w:val="3B3838" w:themeColor="background2" w:themeShade="40"/>
+                <w:sz w:val="20"/>
+                <w:szCs w:val="20"/>
+              </w:rPr>
+              <w:t xml:space="preserve"> from concept through </w:t>
+            </w:r>
+            <w:r>
+              <w:rPr>
+                <w:rFonts w:ascii="Museo Sans 300" w:hAnsi="Museo Sans 300" w:cstheme="minorHAnsi"/>
+                <w:color w:val="3B3838" w:themeColor="background2" w:themeShade="40"/>
+                <w:sz w:val="20"/>
+                <w:szCs w:val="20"/>
+              </w:rPr>
+              <w:t>implementation</w:t>
+            </w:r>
+            <w:r>
+              <w:rPr>
+                <w:rFonts w:ascii="Museo Sans 300" w:hAnsi="Museo Sans 300" w:cstheme="minorHAnsi"/>
+                <w:color w:val="3B3838" w:themeColor="background2" w:themeShade="40"/>
+                <w:sz w:val="20"/>
+                <w:szCs w:val="20"/>
+              </w:rPr>
+              <w:t xml:space="preserve"> </w:t>
+            </w:r>
+            <w:r>
+              <w:rPr>
+                <w:rFonts w:ascii="Museo Sans 300" w:hAnsi="Museo Sans 300" w:cstheme="minorHAnsi"/>
+                <w:color w:val="3B3838" w:themeColor="background2" w:themeShade="40"/>
+                <w:sz w:val="20"/>
+                <w:szCs w:val="20"/>
+              </w:rPr>
+              <w:t xml:space="preserve">of courses </w:t>
+            </w:r>
+            <w:r>
+              <w:rPr>
+                <w:rFonts w:ascii="Museo Sans 300" w:hAnsi="Museo Sans 300" w:cstheme="minorHAnsi"/>
+                <w:color w:val="3B3838" w:themeColor="background2" w:themeShade="40"/>
+                <w:sz w:val="20"/>
+                <w:szCs w:val="20"/>
+              </w:rPr>
+              <w:t>and continuous improvement</w:t>
+            </w:r>
+            <w:r>
+              <w:rPr>
+                <w:rFonts w:ascii="Museo Sans 300" w:hAnsi="Museo Sans 300" w:cstheme="minorHAnsi"/>
+                <w:color w:val="3B3838" w:themeColor="background2" w:themeShade="40"/>
+                <w:sz w:val="20"/>
+                <w:szCs w:val="20"/>
+              </w:rPr>
+              <w:t xml:space="preserve"> evaluation</w:t>
             </w:r>
           </w:p>
           <w:p>
@@ -2004,16 +1965,7 @@
                 <w:sz w:val="20"/>
                 <w:szCs w:val="20"/>
               </w:rPr>
-              <w:t>Coordinated and successfully launched hundreds of classes</w:t>
-            </w:r>
-            <w:r>
-              <w:rPr>
-                <w:rFonts w:ascii="Museo Sans 300" w:hAnsi="Museo Sans 300" w:cstheme="minorHAnsi"/>
-                <w:color w:val="3B3838" w:themeColor="background2" w:themeShade="40"/>
-                <w:sz w:val="20"/>
-                <w:szCs w:val="20"/>
-              </w:rPr>
-              <w:t xml:space="preserve"> </w:t>
+              <w:t xml:space="preserve">Coordinated and successfully launched hundreds of classes </w:t>
             </w:r>
           </w:p>
           <w:p>
@@ -2039,16 +1991,34 @@
                 <w:sz w:val="20"/>
                 <w:szCs w:val="20"/>
               </w:rPr>
-              <w:t xml:space="preserve">Participated in planning and implementation of projects for business expansion including launch of an online tool </w:t>
-            </w:r>
-            <w:r>
-              <w:rPr>
-                <w:rFonts w:ascii="Museo Sans 300" w:hAnsi="Museo Sans 300" w:cstheme="minorHAnsi"/>
-                <w:color w:val="3B3838" w:themeColor="background2" w:themeShade="40"/>
-                <w:sz w:val="20"/>
-                <w:szCs w:val="20"/>
-              </w:rPr>
-              <w:t>for students and admin</w:t>
+              <w:t xml:space="preserve">Recruited, hired, </w:t>
+            </w:r>
+            <w:r>
+              <w:rPr>
+                <w:rFonts w:ascii="Museo Sans 300" w:hAnsi="Museo Sans 300" w:cstheme="minorHAnsi"/>
+                <w:color w:val="3B3838" w:themeColor="background2" w:themeShade="40"/>
+                <w:sz w:val="20"/>
+                <w:szCs w:val="20"/>
+              </w:rPr>
+              <w:t xml:space="preserve">oversaw, </w:t>
+            </w:r>
+            <w:r>
+              <w:rPr>
+                <w:rFonts w:ascii="Museo Sans 300" w:hAnsi="Museo Sans 300" w:cstheme="minorHAnsi"/>
+                <w:color w:val="3B3838" w:themeColor="background2" w:themeShade="40"/>
+                <w:sz w:val="20"/>
+                <w:szCs w:val="20"/>
+              </w:rPr>
+              <w:t>and pedagogically supported a team of trainers</w:t>
+            </w:r>
+            <w:r>
+              <w:rPr>
+                <w:rFonts w:ascii="Museo Sans 300" w:hAnsi="Museo Sans 300" w:cstheme="minorHAnsi"/>
+                <w:color w:val="3B3838" w:themeColor="background2" w:themeShade="40"/>
+                <w:sz w:val="20"/>
+                <w:szCs w:val="20"/>
+              </w:rPr>
+              <w:t xml:space="preserve"> that grew from 10 to 65 trainers in 5 years</w:t>
             </w:r>
           </w:p>
           <w:p>
@@ -2062,19 +2032,19 @@
               <w:ind w:left="454" w:hanging="170"/>
               <w:rPr>
                 <w:rFonts w:ascii="Museo Sans 300" w:hAnsi="Museo Sans 300" w:cstheme="minorHAnsi"/>
-                <w:color w:val="333333"/>
-                <w:sz w:val="20"/>
-                <w:szCs w:val="20"/>
-              </w:rPr>
-            </w:pPr>
-            <w:r>
-              <w:rPr>
-                <w:rFonts w:ascii="Museo Sans 300" w:hAnsi="Museo Sans 300" w:cstheme="minorHAnsi"/>
-                <w:color w:val="3B3838" w:themeColor="background2" w:themeShade="40"/>
-                <w:sz w:val="20"/>
-                <w:szCs w:val="20"/>
-              </w:rPr>
-              <w:t>Provided end-to-end client service</w:t>
+                <w:color w:val="3B3838" w:themeColor="background2" w:themeShade="40"/>
+                <w:sz w:val="20"/>
+                <w:szCs w:val="20"/>
+              </w:rPr>
+            </w:pPr>
+            <w:r>
+              <w:rPr>
+                <w:rFonts w:ascii="Museo Sans 300" w:hAnsi="Museo Sans 300" w:cstheme="minorHAnsi"/>
+                <w:color w:val="3B3838" w:themeColor="background2" w:themeShade="40"/>
+                <w:sz w:val="20"/>
+                <w:szCs w:val="20"/>
+              </w:rPr>
+              <w:t>Designed Business and General English courses, and created learning materials and teaching resources</w:t>
             </w:r>
             <w:r>
               <w:rPr>
@@ -2085,50 +2055,40 @@
               </w:rPr>
               <w:t xml:space="preserve"> </w:t>
             </w:r>
-            <w:r>
-              <w:rPr>
-                <w:rFonts w:ascii="Museo Sans 300" w:hAnsi="Museo Sans 300" w:cstheme="minorHAnsi"/>
-                <w:color w:val="3B3838" w:themeColor="background2" w:themeShade="40"/>
-                <w:sz w:val="20"/>
-                <w:szCs w:val="20"/>
-              </w:rPr>
-              <w:t xml:space="preserve">including level testing, organization of </w:t>
-            </w:r>
-            <w:r>
-              <w:rPr>
-                <w:rFonts w:ascii="Museo Sans 300" w:hAnsi="Museo Sans 300" w:cstheme="minorHAnsi"/>
-                <w:color w:val="3B3838" w:themeColor="background2" w:themeShade="40"/>
-                <w:sz w:val="20"/>
-                <w:szCs w:val="20"/>
-              </w:rPr>
-              <w:t>c</w:t>
-            </w:r>
-            <w:r>
-              <w:rPr>
-                <w:rFonts w:ascii="Museo Sans 300" w:hAnsi="Museo Sans 300" w:cstheme="minorHAnsi"/>
-                <w:color w:val="3B3838" w:themeColor="background2" w:themeShade="40"/>
-                <w:sz w:val="20"/>
-                <w:szCs w:val="20"/>
-              </w:rPr>
-              <w:t>lasses,</w:t>
-            </w:r>
-            <w:r>
-              <w:rPr>
-                <w:rFonts w:ascii="Museo Sans 300" w:hAnsi="Museo Sans 300" w:cstheme="minorHAnsi"/>
-                <w:color w:val="3B3838" w:themeColor="background2" w:themeShade="40"/>
-                <w:sz w:val="20"/>
-                <w:szCs w:val="20"/>
-              </w:rPr>
-              <w:t xml:space="preserve"> and continuous improvement</w:t>
-            </w:r>
-            <w:r>
-              <w:rPr>
-                <w:rFonts w:ascii="Museo Sans 300" w:hAnsi="Museo Sans 300" w:cstheme="minorHAnsi"/>
-                <w:color w:val="3B3838" w:themeColor="background2" w:themeShade="40"/>
-                <w:sz w:val="20"/>
-                <w:szCs w:val="20"/>
-              </w:rPr>
-              <w:t xml:space="preserve"> evaluation</w:t>
+          </w:p>
+          <w:p>
+            <w:pPr>
+              <w:pStyle w:val="ListParagraph"/>
+              <w:numPr>
+                <w:ilvl w:val="0"/>
+                <w:numId w:val="1"/>
+              </w:numPr>
+              <w:spacing w:after="0" w:line="276" w:lineRule="auto"/>
+              <w:ind w:left="454" w:hanging="170"/>
+              <w:rPr>
+                <w:rFonts w:ascii="Museo Sans 300" w:hAnsi="Museo Sans 300" w:cstheme="minorHAnsi"/>
+                <w:color w:val="3B3838" w:themeColor="background2" w:themeShade="40"/>
+                <w:sz w:val="20"/>
+                <w:szCs w:val="20"/>
+              </w:rPr>
+            </w:pPr>
+            <w:r>
+              <w:rPr>
+                <w:rFonts w:ascii="Museo Sans 300" w:hAnsi="Museo Sans 300" w:cstheme="minorHAnsi"/>
+                <w:color w:val="3B3838" w:themeColor="background2" w:themeShade="40"/>
+                <w:sz w:val="20"/>
+                <w:szCs w:val="20"/>
+              </w:rPr>
+              <w:t xml:space="preserve">Participated in planning and implementation of projects for business expansion including launch of an online tool </w:t>
+            </w:r>
+            <w:r>
+              <w:rPr>
+                <w:rFonts w:ascii="Museo Sans 300" w:hAnsi="Museo Sans 300" w:cstheme="minorHAnsi"/>
+                <w:color w:val="3B3838" w:themeColor="background2" w:themeShade="40"/>
+                <w:sz w:val="20"/>
+                <w:szCs w:val="20"/>
+              </w:rPr>
+              <w:t>for students and admin</w:t>
             </w:r>
           </w:p>
         </w:tc>
@@ -2241,7 +2201,7 @@
               <mc:AlternateContent>
                 <mc:Choice Requires="wps">
                   <w:drawing>
-                    <wp:anchor distT="0" distB="0" distL="114300" distR="114300" simplePos="0" relativeHeight="251668480" behindDoc="0" locked="0" layoutInCell="1" allowOverlap="1" wp14:anchorId="2FBC92B2" wp14:editId="44E4BDBD">
+                    <wp:anchor distT="0" distB="0" distL="114300" distR="114300" simplePos="0" relativeHeight="251668480" behindDoc="0" locked="0" layoutInCell="1" allowOverlap="1" wp14:anchorId="2FBC92B2" wp14:editId="48E7E9D7">
                       <wp:simplePos x="0" y="0"/>
                       <wp:positionH relativeFrom="column">
                         <wp:posOffset>6985</wp:posOffset>
@@ -2249,8 +2209,8 @@
                       <wp:positionV relativeFrom="paragraph">
                         <wp:posOffset>8255</wp:posOffset>
                       </wp:positionV>
-                      <wp:extent cx="0" cy="9792896"/>
-                      <wp:effectExtent l="0" t="0" r="12700" b="12065"/>
+                      <wp:extent cx="0" cy="9864000"/>
+                      <wp:effectExtent l="0" t="0" r="12700" b="17145"/>
                       <wp:wrapNone/>
                       <wp:docPr id="19" name="Straight Connector 19"/>
                       <wp:cNvGraphicFramePr/>
@@ -2261,7 +2221,7 @@
                             <wps:spPr>
                               <a:xfrm>
                                 <a:off x="0" y="0"/>
-                                <a:ext cx="0" cy="9792896"/>
+                                <a:ext cx="0" cy="9864000"/>
                               </a:xfrm>
                               <a:prstGeom prst="line">
                                 <a:avLst/>
@@ -2303,7 +2263,7 @@
                 </mc:Choice>
                 <mc:Fallback>
                   <w:pict>
-                    <v:line w14:anchorId="333BF42A" id="Straight Connector 19" o:spid="_x0000_s1026" style="position:absolute;z-index:251668480;visibility:visible;mso-wrap-style:square;mso-width-percent:0;mso-height-percent:0;mso-wrap-distance-left:9pt;mso-wrap-distance-top:0;mso-wrap-distance-right:9pt;mso-wrap-distance-bottom:0;mso-position-horizontal:absolute;mso-position-horizontal-relative:text;mso-position-vertical:absolute;mso-position-vertical-relative:text;mso-width-percent:0;mso-height-percent:0;mso-width-relative:margin;mso-height-relative:margin" from=".55pt,.65pt" to=".55pt,771.75pt" o:gfxdata="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" strokecolor="#333" strokeweight=".5pt">
+                    <v:line w14:anchorId="56AD0008" id="Straight Connector 19" o:spid="_x0000_s1026" style="position:absolute;z-index:251668480;visibility:visible;mso-wrap-style:square;mso-width-percent:0;mso-height-percent:0;mso-wrap-distance-left:9pt;mso-wrap-distance-top:0;mso-wrap-distance-right:9pt;mso-wrap-distance-bottom:0;mso-position-horizontal:absolute;mso-position-horizontal-relative:text;mso-position-vertical:absolute;mso-position-vertical-relative:text;mso-width-percent:0;mso-height-percent:0;mso-width-relative:margin;mso-height-relative:margin" from=".55pt,.65pt" to=".55pt,777.35pt" o:gfxdata="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" strokecolor="#333" strokeweight=".5pt">
                       <v:stroke opacity="45746f" joinstyle="miter"/>
                     </v:line>
                   </w:pict>
@@ -2371,7 +2331,7 @@
                 <w:ilvl w:val="0"/>
                 <w:numId w:val="0"/>
               </w:numPr>
-              <w:spacing w:line="312" w:lineRule="auto"/>
+              <w:spacing w:line="360" w:lineRule="auto"/>
               <w:ind w:left="227" w:hanging="170"/>
               <w:rPr>
                 <w:rFonts w:ascii="Museo Sans 300" w:hAnsi="Museo Sans 300" w:cstheme="minorHAnsi"/>
@@ -2380,7 +2340,7 @@
                 <w:szCs w:val="20"/>
               </w:rPr>
             </w:pPr>
-            <w:hyperlink r:id="rId10" w:history="1">
+            <w:hyperlink r:id="rId11" w:history="1">
               <w:r>
                 <w:rPr>
                   <w:rFonts w:ascii="Museo Sans 300" w:hAnsi="Museo Sans 300" w:cstheme="minorHAnsi"/>
@@ -2399,7 +2359,7 @@
                 <w:ilvl w:val="0"/>
                 <w:numId w:val="0"/>
               </w:numPr>
-              <w:spacing w:line="312" w:lineRule="auto"/>
+              <w:spacing w:line="360" w:lineRule="auto"/>
               <w:ind w:left="227" w:hanging="170"/>
               <w:rPr>
                 <w:rFonts w:ascii="Museo Sans 300" w:hAnsi="Museo Sans 300" w:cstheme="minorHAnsi"/>
@@ -2408,7 +2368,7 @@
                 <w:szCs w:val="20"/>
               </w:rPr>
             </w:pPr>
-            <w:hyperlink r:id="rId11" w:history="1">
+            <w:hyperlink r:id="rId12" w:history="1">
               <w:r>
                 <w:rPr>
                   <w:rFonts w:ascii="Museo Sans 300" w:hAnsi="Museo Sans 300" w:cstheme="minorHAnsi"/>
@@ -2416,25 +2376,7 @@
                   <w:sz w:val="20"/>
                   <w:szCs w:val="20"/>
                 </w:rPr>
-                <w:t>linkedin.co</w:t>
-              </w:r>
-              <w:r>
-                <w:rPr>
-                  <w:rFonts w:ascii="Museo Sans 300" w:hAnsi="Museo Sans 300" w:cstheme="minorHAnsi"/>
-                  <w:color w:val="3B3838" w:themeColor="background2" w:themeShade="40"/>
-                  <w:sz w:val="20"/>
-                  <w:szCs w:val="20"/>
-                </w:rPr>
-                <w:t>m</w:t>
-              </w:r>
-              <w:r>
-                <w:rPr>
-                  <w:rFonts w:ascii="Museo Sans 300" w:hAnsi="Museo Sans 300" w:cstheme="minorHAnsi"/>
-                  <w:color w:val="3B3838" w:themeColor="background2" w:themeShade="40"/>
-                  <w:sz w:val="20"/>
-                  <w:szCs w:val="20"/>
-                </w:rPr>
-                <w:t>/in/elizabethasuncion</w:t>
+                <w:t>linkedin.com/in/elizabethasuncion</w:t>
               </w:r>
             </w:hyperlink>
           </w:p>
@@ -2445,7 +2387,7 @@
                 <w:ilvl w:val="0"/>
                 <w:numId w:val="0"/>
               </w:numPr>
-              <w:spacing w:line="312" w:lineRule="auto"/>
+              <w:spacing w:line="360" w:lineRule="auto"/>
               <w:ind w:left="227" w:hanging="170"/>
               <w:rPr>
                 <w:rFonts w:ascii="Museo Sans 300" w:hAnsi="Museo Sans 300" w:cstheme="minorHAnsi"/>
@@ -2454,7 +2396,7 @@
                 <w:szCs w:val="20"/>
               </w:rPr>
             </w:pPr>
-            <w:hyperlink r:id="rId12" w:history="1">
+            <w:hyperlink r:id="rId13" w:history="1">
               <w:r>
                 <w:rPr>
                   <w:rFonts w:ascii="Museo Sans 300" w:hAnsi="Museo Sans 300" w:cstheme="minorHAnsi"/>
@@ -2473,7 +2415,7 @@
                 <w:ilvl w:val="0"/>
                 <w:numId w:val="0"/>
               </w:numPr>
-              <w:spacing w:line="312" w:lineRule="auto"/>
+              <w:spacing w:line="360" w:lineRule="auto"/>
               <w:ind w:left="227" w:hanging="170"/>
               <w:rPr>
                 <w:rFonts w:ascii="Museo Sans 300" w:hAnsi="Museo Sans 300" w:cstheme="minorHAnsi"/>
@@ -2482,7 +2424,13 @@
                 <w:szCs w:val="20"/>
               </w:rPr>
             </w:pPr>
-            <w:hyperlink r:id="rId13" w:history="1">
+            <w:hyperlink r:id="rId14" w:history="1">
+              <w:r>
+                <w:rPr>
+                  <w:color w:val="3B3838" w:themeColor="background2" w:themeShade="40"/>
+                </w:rPr>
+                <w:t>el</w:t>
+              </w:r>
               <w:r>
                 <w:rPr>
                   <w:rFonts w:ascii="Museo Sans 300" w:hAnsi="Museo Sans 300" w:cstheme="minorHAnsi"/>
@@ -2490,7 +2438,25 @@
                   <w:sz w:val="20"/>
                   <w:szCs w:val="20"/>
                 </w:rPr>
-                <w:t>elizabeth-asuncion.github.io</w:t>
+                <w:t>iza</w:t>
+              </w:r>
+              <w:r>
+                <w:rPr>
+                  <w:rFonts w:ascii="Museo Sans 300" w:hAnsi="Museo Sans 300" w:cstheme="minorHAnsi"/>
+                  <w:color w:val="3B3838" w:themeColor="background2" w:themeShade="40"/>
+                  <w:sz w:val="20"/>
+                  <w:szCs w:val="20"/>
+                </w:rPr>
+                <w:t>b</w:t>
+              </w:r>
+              <w:r>
+                <w:rPr>
+                  <w:rFonts w:ascii="Museo Sans 300" w:hAnsi="Museo Sans 300" w:cstheme="minorHAnsi"/>
+                  <w:color w:val="3B3838" w:themeColor="background2" w:themeShade="40"/>
+                  <w:sz w:val="20"/>
+                  <w:szCs w:val="20"/>
+                </w:rPr>
+                <w:t>eth-asuncion.github.io</w:t>
               </w:r>
             </w:hyperlink>
           </w:p>
@@ -2504,8 +2470,8 @@
                 <w:rFonts w:ascii="Museo Sans 300" w:eastAsiaTheme="minorHAnsi" w:hAnsi="Museo Sans 300" w:cstheme="minorHAnsi"/>
                 <w:b w:val="0"/>
                 <w:color w:val="333333"/>
-                <w:sz w:val="20"/>
-                <w:szCs w:val="20"/>
+                <w:sz w:val="16"/>
+                <w:szCs w:val="16"/>
               </w:rPr>
             </w:pPr>
           </w:p>
@@ -3050,8 +3016,8 @@
                 <w:rFonts w:ascii="Museo Sans 300" w:eastAsiaTheme="minorHAnsi" w:hAnsi="Museo Sans 300" w:cstheme="minorHAnsi"/>
                 <w:b w:val="0"/>
                 <w:color w:val="333333"/>
-                <w:sz w:val="24"/>
-                <w:szCs w:val="24"/>
+                <w:sz w:val="20"/>
+                <w:szCs w:val="20"/>
               </w:rPr>
             </w:pPr>
           </w:p>
@@ -3188,8 +3154,8 @@
               <w:rPr>
                 <w:rFonts w:ascii="Museo Sans 300" w:hAnsi="Museo Sans 300" w:cstheme="minorHAnsi"/>
                 <w:color w:val="333333"/>
-                <w:sz w:val="20"/>
-                <w:szCs w:val="20"/>
+                <w:sz w:val="12"/>
+                <w:szCs w:val="12"/>
               </w:rPr>
             </w:pPr>
           </w:p>
@@ -3310,8 +3276,8 @@
                 <w:rFonts w:ascii="Museo Sans 300" w:hAnsi="Museo Sans 300" w:cstheme="minorHAnsi"/>
                 <w:b w:val="0"/>
                 <w:color w:val="333333"/>
-                <w:sz w:val="20"/>
-                <w:szCs w:val="20"/>
+                <w:sz w:val="12"/>
+                <w:szCs w:val="12"/>
               </w:rPr>
             </w:pPr>
           </w:p>
@@ -3502,7 +3468,7 @@
           </w:p>
           <w:p>
             <w:pPr>
-              <w:spacing w:after="40" w:line="276" w:lineRule="auto"/>
+              <w:spacing w:line="276" w:lineRule="auto"/>
               <w:ind w:left="57"/>
               <w:rPr>
                 <w:rFonts w:ascii="Museo Sans 300" w:hAnsi="Museo Sans 300" w:cstheme="minorHAnsi"/>
@@ -3557,7 +3523,7 @@
           </w:p>
           <w:p>
             <w:pPr>
-              <w:spacing w:after="40" w:line="276" w:lineRule="auto"/>
+              <w:spacing w:line="276" w:lineRule="auto"/>
               <w:ind w:left="57"/>
               <w:rPr>
                 <w:rFonts w:ascii="Museo Sans 300" w:hAnsi="Museo Sans 300" w:cstheme="minorHAnsi"/>
@@ -3571,7 +3537,7 @@
           </w:p>
           <w:p>
             <w:pPr>
-              <w:spacing w:after="40" w:line="276" w:lineRule="auto"/>
+              <w:spacing w:line="276" w:lineRule="auto"/>
               <w:ind w:left="57"/>
               <w:rPr>
                 <w:rFonts w:ascii="Museo Sans 300" w:hAnsi="Museo Sans 300" w:cstheme="minorHAnsi"/>
@@ -3634,7 +3600,7 @@
           </w:p>
           <w:p>
             <w:pPr>
-              <w:spacing w:after="40" w:line="276" w:lineRule="auto"/>
+              <w:spacing w:line="276" w:lineRule="auto"/>
               <w:ind w:left="57"/>
               <w:rPr>
                 <w:rFonts w:ascii="Museo Sans 300" w:hAnsi="Museo Sans 300" w:cstheme="minorHAnsi"/>
@@ -3646,7 +3612,7 @@
           </w:p>
           <w:p>
             <w:pPr>
-              <w:spacing w:after="40" w:line="276" w:lineRule="auto"/>
+              <w:spacing w:line="276" w:lineRule="auto"/>
               <w:ind w:left="57"/>
               <w:rPr>
                 <w:rFonts w:ascii="Museo Sans 300" w:hAnsi="Museo Sans 300" w:cstheme="minorHAnsi"/>
@@ -3693,7 +3659,7 @@
                 <w:sz w:val="20"/>
                 <w:szCs w:val="20"/>
               </w:rPr>
-              <w:t>2</w:t>
+              <w:t>1</w:t>
             </w:r>
             <w:r>
               <w:rPr>
@@ -3730,16 +3696,16 @@
         <mc:AlternateContent>
           <mc:Choice Requires="wpg">
             <w:drawing>
-              <wp:anchor distT="0" distB="0" distL="114300" distR="114300" simplePos="0" relativeHeight="251672576" behindDoc="0" locked="1" layoutInCell="1" allowOverlap="1" wp14:anchorId="5EAB0D66" wp14:editId="091FE720">
+              <wp:anchor distT="0" distB="0" distL="114300" distR="114300" simplePos="0" relativeHeight="251672576" behindDoc="0" locked="1" layoutInCell="1" allowOverlap="1" wp14:anchorId="5EAB0D66" wp14:editId="0DFFF480">
                 <wp:simplePos x="0" y="0"/>
                 <wp:positionH relativeFrom="column">
-                  <wp:posOffset>-5715</wp:posOffset>
+                  <wp:posOffset>-10795</wp:posOffset>
                 </wp:positionH>
                 <wp:positionV relativeFrom="paragraph">
-                  <wp:posOffset>1732280</wp:posOffset>
+                  <wp:posOffset>1722120</wp:posOffset>
                 </wp:positionV>
-                <wp:extent cx="53975" cy="8044180"/>
-                <wp:effectExtent l="0" t="0" r="9525" b="20320"/>
+                <wp:extent cx="53975" cy="8029575"/>
+                <wp:effectExtent l="0" t="0" r="9525" b="22225"/>
                 <wp:wrapNone/>
                 <wp:docPr id="1" name="Group 1"/>
                 <wp:cNvGraphicFramePr/>
@@ -3750,9 +3716,9 @@
                       <wpg:grpSpPr>
                         <a:xfrm>
                           <a:off x="0" y="0"/>
-                          <a:ext cx="53975" cy="8044180"/>
-                          <a:chOff x="-1" y="-24558"/>
-                          <a:chExt cx="54469" cy="8056138"/>
+                          <a:ext cx="53975" cy="8029575"/>
+                          <a:chOff x="-1" y="-35215"/>
+                          <a:chExt cx="54469" cy="8052657"/>
                         </a:xfrm>
                         <a:solidFill>
                           <a:srgbClr val="333333"/>
@@ -3765,7 +3731,7 @@
                         </wps:cNvSpPr>
                         <wps:spPr>
                           <a:xfrm>
-                            <a:off x="641" y="-24558"/>
+                            <a:off x="641" y="-35215"/>
                             <a:ext cx="53777" cy="54000"/>
                           </a:xfrm>
                           <a:prstGeom prst="ellipse">
@@ -3810,8 +3776,8 @@
                         <wps:cNvCnPr/>
                         <wps:spPr>
                           <a:xfrm flipH="1">
-                            <a:off x="27226" y="67002"/>
-                            <a:ext cx="85" cy="1032798"/>
+                            <a:off x="27226" y="58091"/>
+                            <a:ext cx="85" cy="1190727"/>
                           </a:xfrm>
                           <a:prstGeom prst="line">
                             <a:avLst/>
@@ -3847,7 +3813,7 @@
                         </wps:cNvSpPr>
                         <wps:spPr>
                           <a:xfrm>
-                            <a:off x="641" y="1141221"/>
+                            <a:off x="641" y="1288597"/>
                             <a:ext cx="53777" cy="54000"/>
                           </a:xfrm>
                           <a:prstGeom prst="ellipse">
@@ -3892,8 +3858,8 @@
                         <wps:cNvCnPr/>
                         <wps:spPr>
                           <a:xfrm>
-                            <a:off x="26658" y="1244943"/>
-                            <a:ext cx="0" cy="1975227"/>
+                            <a:off x="27299" y="1382137"/>
+                            <a:ext cx="0" cy="1804131"/>
                           </a:xfrm>
                           <a:prstGeom prst="line">
                             <a:avLst/>
@@ -3927,8 +3893,8 @@
                         <wps:cNvCnPr/>
                         <wps:spPr>
                           <a:xfrm flipH="1">
-                            <a:off x="27227" y="3829822"/>
-                            <a:ext cx="7" cy="2170487"/>
+                            <a:off x="27227" y="3743556"/>
+                            <a:ext cx="7" cy="2092302"/>
                           </a:xfrm>
                           <a:prstGeom prst="line">
                             <a:avLst/>
@@ -3964,7 +3930,7 @@
                         </wps:cNvSpPr>
                         <wps:spPr>
                           <a:xfrm>
-                            <a:off x="-1" y="3741217"/>
+                            <a:off x="-1" y="3634590"/>
                             <a:ext cx="54469" cy="54693"/>
                           </a:xfrm>
                           <a:prstGeom prst="ellipse">
@@ -4009,8 +3975,8 @@
                         <wps:cNvCnPr/>
                         <wps:spPr>
                           <a:xfrm>
-                            <a:off x="27323" y="6134894"/>
-                            <a:ext cx="0" cy="1896686"/>
+                            <a:off x="27323" y="5995676"/>
+                            <a:ext cx="0" cy="2021766"/>
                           </a:xfrm>
                           <a:prstGeom prst="line">
                             <a:avLst/>
@@ -4046,7 +4012,7 @@
                         </wps:cNvSpPr>
                         <wps:spPr>
                           <a:xfrm>
-                            <a:off x="-1" y="6041149"/>
+                            <a:off x="-1" y="5886033"/>
                             <a:ext cx="54469" cy="54955"/>
                           </a:xfrm>
                           <a:prstGeom prst="ellipse">
@@ -4100,38 +4066,38 @@
           </mc:Choice>
           <mc:Fallback>
             <w:pict>
-              <v:group w14:anchorId="61F939D2" id="Group 1" o:spid="_x0000_s1026" style="position:absolute;margin-left:-.45pt;margin-top:136.4pt;width:4.25pt;height:633.4pt;z-index:251672576;mso-width-relative:margin;mso-height-relative:margin" coordorigin=",-245" coordsize="544,80561" o:gfxdata="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">
-                <v:oval id="Oval 14" o:spid="_x0000_s1027" style="position:absolute;left:6;top:-245;width:538;height:539;visibility:visible;mso-wrap-style:square;v-text-anchor:middle" o:gfxdata="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" fillcolor="#333" strokecolor="#333" strokeweight=".5pt">
+              <v:group w14:anchorId="1F61E918" id="Group 1" o:spid="_x0000_s1026" style="position:absolute;margin-left:-.85pt;margin-top:135.6pt;width:4.25pt;height:632.25pt;z-index:251672576;mso-width-relative:margin;mso-height-relative:margin" coordorigin=",-352" coordsize="544,80526" o:gfxdata="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">
+                <v:oval id="Oval 14" o:spid="_x0000_s1027" style="position:absolute;left:6;top:-352;width:538;height:539;visibility:visible;mso-wrap-style:square;v-text-anchor:middle" o:gfxdata="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" fillcolor="#333" strokecolor="#333" strokeweight=".5pt">
                   <v:fill opacity="52685f"/>
                   <v:stroke opacity="45746f" joinstyle="miter"/>
                   <v:path arrowok="t"/>
                   <o:lock v:ext="edit" aspectratio="t"/>
                 </v:oval>
-                <v:line id="Straight Connector 17" o:spid="_x0000_s1028" style="position:absolute;flip:x;visibility:visible;mso-wrap-style:square" from="272,670" to="273,10998" o:connectortype="straight" o:gfxdata="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" strokecolor="#333" strokeweight=".5pt">
+                <v:line id="Straight Connector 17" o:spid="_x0000_s1028" style="position:absolute;flip:x;visibility:visible;mso-wrap-style:square" from="272,580" to="273,12488" o:connectortype="straight" o:gfxdata="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" strokecolor="#333" strokeweight=".5pt">
                   <v:stroke opacity="45746f" joinstyle="miter"/>
                 </v:line>
-                <v:oval id="Oval 15" o:spid="_x0000_s1029" style="position:absolute;left:6;top:11412;width:538;height:540;visibility:visible;mso-wrap-style:square;v-text-anchor:middle" o:gfxdata="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" fillcolor="#333" strokecolor="#333" strokeweight=".5pt">
+                <v:oval id="Oval 15" o:spid="_x0000_s1029" style="position:absolute;left:6;top:12885;width:538;height:540;visibility:visible;mso-wrap-style:square;v-text-anchor:middle" o:gfxdata="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" fillcolor="#333" strokecolor="#333" strokeweight=".5pt">
                   <v:fill opacity="52685f"/>
                   <v:stroke opacity="45746f" joinstyle="miter"/>
                   <v:path arrowok="t"/>
                   <o:lock v:ext="edit" aspectratio="t"/>
                 </v:oval>
-                <v:line id="Straight Connector 26" o:spid="_x0000_s1030" style="position:absolute;visibility:visible;mso-wrap-style:square" from="266,12449" to="266,32201" o:connectortype="straight" o:gfxdata="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" strokecolor="#333" strokeweight=".5pt">
+                <v:line id="Straight Connector 26" o:spid="_x0000_s1030" style="position:absolute;visibility:visible;mso-wrap-style:square" from="272,13821" to="272,31862" o:connectortype="straight" o:gfxdata="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" strokecolor="#333" strokeweight=".5pt">
                   <v:stroke opacity="45746f" joinstyle="miter"/>
                 </v:line>
-                <v:line id="Straight Connector 28" o:spid="_x0000_s1031" style="position:absolute;flip:x;visibility:visible;mso-wrap-style:square" from="272,38298" to="272,60003" o:connectortype="straight" o:gfxdata="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" strokecolor="#333" strokeweight=".5pt">
+                <v:line id="Straight Connector 28" o:spid="_x0000_s1031" style="position:absolute;flip:x;visibility:visible;mso-wrap-style:square" from="272,37435" to="272,58358" o:connectortype="straight" o:gfxdata="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" strokecolor="#333" strokeweight=".5pt">
                   <v:stroke opacity="45746f" joinstyle="miter"/>
                 </v:line>
-                <v:oval id="Oval 27" o:spid="_x0000_s1032" style="position:absolute;top:37412;width:544;height:547;visibility:visible;mso-wrap-style:square;v-text-anchor:middle" o:gfxdata="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" fillcolor="#333" strokecolor="#333" strokeweight=".5pt">
+                <v:oval id="Oval 27" o:spid="_x0000_s1032" style="position:absolute;top:36345;width:544;height:547;visibility:visible;mso-wrap-style:square;v-text-anchor:middle" o:gfxdata="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" fillcolor="#333" strokecolor="#333" strokeweight=".5pt">
                   <v:fill opacity="52685f"/>
                   <v:stroke opacity="45746f" joinstyle="miter"/>
                   <v:path arrowok="t"/>
                   <o:lock v:ext="edit" aspectratio="t"/>
                 </v:oval>
-                <v:line id="Straight Connector 34" o:spid="_x0000_s1033" style="position:absolute;visibility:visible;mso-wrap-style:square" from="273,61348" to="273,80315" o:connectortype="straight" o:gfxdata="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" strokecolor="#333" strokeweight=".5pt">
+                <v:line id="Straight Connector 34" o:spid="_x0000_s1033" style="position:absolute;visibility:visible;mso-wrap-style:square" from="273,59956" to="273,80174" o:connectortype="straight" o:gfxdata="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" strokecolor="#333" strokeweight=".5pt">
                   <v:stroke opacity="45746f" joinstyle="miter"/>
                 </v:line>
-                <v:oval id="Oval 40" o:spid="_x0000_s1034" style="position:absolute;top:60411;width:544;height:550;visibility:visible;mso-wrap-style:square;v-text-anchor:middle" o:gfxdata="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" fillcolor="#333" strokecolor="#333" strokeweight=".5pt">
+                <v:oval id="Oval 40" o:spid="_x0000_s1034" style="position:absolute;top:58860;width:544;height:549;visibility:visible;mso-wrap-style:square;v-text-anchor:middle" o:gfxdata="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" fillcolor="#333" strokecolor="#333" strokeweight=".5pt">
                   <v:fill opacity="52685f"/>
                   <v:stroke opacity="45746f" joinstyle="miter"/>
                   <v:path arrowok="t"/>
@@ -4406,13 +4372,13 @@
         <mc:AlternateContent>
           <mc:Choice Requires="wps">
             <w:drawing>
-              <wp:anchor distT="0" distB="0" distL="114300" distR="114300" simplePos="0" relativeHeight="251651072" behindDoc="0" locked="0" layoutInCell="1" allowOverlap="1" wp14:anchorId="7B500E52" wp14:editId="46CEC7B3">
+              <wp:anchor distT="0" distB="0" distL="114300" distR="114300" simplePos="0" relativeHeight="251651072" behindDoc="0" locked="0" layoutInCell="1" allowOverlap="1" wp14:anchorId="7B500E52" wp14:editId="00BC6569">
                 <wp:simplePos x="0" y="0"/>
                 <wp:positionH relativeFrom="page">
-                  <wp:posOffset>-2491</wp:posOffset>
+                  <wp:posOffset>-1905</wp:posOffset>
                 </wp:positionH>
                 <wp:positionV relativeFrom="paragraph">
-                  <wp:posOffset>10043454</wp:posOffset>
+                  <wp:posOffset>10055225</wp:posOffset>
                 </wp:positionV>
                 <wp:extent cx="7560000" cy="180000"/>
                 <wp:effectExtent l="0" t="0" r="9525" b="10795"/>
@@ -4476,7 +4442,7 @@
           </mc:Choice>
           <mc:Fallback>
             <w:pict>
-              <v:rect w14:anchorId="163AFD7D" id="Rectangle 12" o:spid="_x0000_s1026" style="position:absolute;margin-left:-.2pt;margin-top:790.8pt;width:595.3pt;height:14.15pt;z-index:251651072;visibility:visible;mso-wrap-style:square;mso-width-percent:0;mso-height-percent:0;mso-wrap-distance-left:9pt;mso-wrap-distance-top:0;mso-wrap-distance-right:9pt;mso-wrap-distance-bottom:0;mso-position-horizontal:absolute;mso-position-horizontal-relative:page;mso-position-vertical:absolute;mso-position-vertical-relative:text;mso-width-percent:0;mso-height-percent:0;mso-width-relative:margin;mso-height-relative:margin;v-text-anchor:bottom" o:gfxdata="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" fillcolor="#303e9f" strokecolor="#3d5a5d" strokeweight="1pt">
+              <v:rect w14:anchorId="631A8A46" id="Rectangle 12" o:spid="_x0000_s1026" style="position:absolute;margin-left:-.15pt;margin-top:791.75pt;width:595.3pt;height:14.15pt;z-index:251651072;visibility:visible;mso-wrap-style:square;mso-width-percent:0;mso-height-percent:0;mso-wrap-distance-left:9pt;mso-wrap-distance-top:0;mso-wrap-distance-right:9pt;mso-wrap-distance-bottom:0;mso-position-horizontal:absolute;mso-position-horizontal-relative:page;mso-position-vertical:absolute;mso-position-vertical-relative:text;mso-width-percent:0;mso-height-percent:0;mso-width-relative:margin;mso-height-relative:margin;v-text-anchor:bottom" o:gfxdata="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" fillcolor="#303e9f" strokecolor="#3d5a5d" strokeweight="1pt">
                 <v:textbox inset="0,0,0,0"/>
                 <w10:wrap anchorx="page"/>
               </v:rect>
@@ -5057,6 +5023,12 @@
     <w:abstractNumId w:val="2"/>
   </w:num>
   <w:num w:numId="9">
+    <w:abstractNumId w:val="2"/>
+  </w:num>
+  <w:num w:numId="10">
+    <w:abstractNumId w:val="2"/>
+  </w:num>
+  <w:num w:numId="11">
     <w:abstractNumId w:val="2"/>
   </w:num>
 </w:numbering>

--- a/documents/Asuncion Elizabeth_Resume_UX Designer.docx
+++ b/documents/Asuncion Elizabeth_Resume_UX Designer.docx
@@ -1,6 +1,6 @@
 
 <file path=word/document.xml><?xml version="1.0" encoding="utf-8"?>
-<w:document xmlns:wpc="http://schemas.microsoft.com/office/word/2010/wordprocessingCanvas" xmlns:cx="http://schemas.microsoft.com/office/drawing/2014/chartex" xmlns:cx1="http://schemas.microsoft.com/office/drawing/2015/9/8/chartex" xmlns:cx2="http://schemas.microsoft.com/office/drawing/2015/10/21/chartex" xmlns:cx3="http://schemas.microsoft.com/office/drawing/2016/5/9/chartex" xmlns:cx4="http://schemas.microsoft.com/office/drawing/2016/5/10/chartex" xmlns:cx5="http://schemas.microsoft.com/office/drawing/2016/5/11/chartex" xmlns:cx6="http://schemas.microsoft.com/office/drawing/2016/5/12/chartex" xmlns:cx7="http://schemas.microsoft.com/office/drawing/2016/5/13/chartex" xmlns:cx8="http://schemas.microsoft.com/office/drawing/2016/5/14/chartex" xmlns:mc="http://schemas.openxmlformats.org/markup-compatibility/2006" xmlns:aink="http://schemas.microsoft.com/office/drawing/2016/ink" xmlns:am3d="http://schemas.microsoft.com/office/drawing/2017/model3d" xmlns:o="urn:schemas-microsoft-com:office:office" xmlns:r="http://schemas.openxmlformats.org/officeDocument/2006/relationships" xmlns:m="http://schemas.openxmlformats.org/officeDocument/2006/math" xmlns:v="urn:schemas-microsoft-com:vml" xmlns:wp14="http://schemas.microsoft.com/office/word/2010/wordprocessingDrawing" xmlns:wp="http://schemas.openxmlformats.org/drawingml/2006/wordprocessingDrawing" xmlns:w10="urn:schemas-microsoft-com:office:word" xmlns:w="http://schemas.openxmlformats.org/wordprocessingml/2006/main" xmlns:w14="http://schemas.microsoft.com/office/word/2010/wordml" xmlns:w15="http://schemas.microsoft.com/office/word/2012/wordml" xmlns:w16cex="http://schemas.microsoft.com/office/word/2018/wordml/cex" xmlns:w16cid="http://schemas.microsoft.com/office/word/2016/wordml/cid" xmlns:w16="http://schemas.microsoft.com/office/word/2018/wordml" xmlns:w16se="http://schemas.microsoft.com/office/word/2015/wordml/symex" xmlns:wpg="http://schemas.microsoft.com/office/word/2010/wordprocessingGroup" xmlns:wpi="http://schemas.microsoft.com/office/word/2010/wordprocessingInk" xmlns:wne="http://schemas.microsoft.com/office/word/2006/wordml" xmlns:wps="http://schemas.microsoft.com/office/word/2010/wordprocessingShape" mc:Ignorable="w14 w15 w16se w16cid w16 w16cex wp14">
+<w:document xmlns:wpc="http://schemas.microsoft.com/office/word/2010/wordprocessingCanvas" xmlns:cx="http://schemas.microsoft.com/office/drawing/2014/chartex" xmlns:cx1="http://schemas.microsoft.com/office/drawing/2015/9/8/chartex" xmlns:cx2="http://schemas.microsoft.com/office/drawing/2015/10/21/chartex" xmlns:cx3="http://schemas.microsoft.com/office/drawing/2016/5/9/chartex" xmlns:cx4="http://schemas.microsoft.com/office/drawing/2016/5/10/chartex" xmlns:cx5="http://schemas.microsoft.com/office/drawing/2016/5/11/chartex" xmlns:cx6="http://schemas.microsoft.com/office/drawing/2016/5/12/chartex" xmlns:cx7="http://schemas.microsoft.com/office/drawing/2016/5/13/chartex" xmlns:cx8="http://schemas.microsoft.com/office/drawing/2016/5/14/chartex" xmlns:mc="http://schemas.openxmlformats.org/markup-compatibility/2006" xmlns:aink="http://schemas.microsoft.com/office/drawing/2016/ink" xmlns:am3d="http://schemas.microsoft.com/office/drawing/2017/model3d" xmlns:o="urn:schemas-microsoft-com:office:office" xmlns:r="http://schemas.openxmlformats.org/officeDocument/2006/relationships" xmlns:m="http://schemas.openxmlformats.org/officeDocument/2006/math" xmlns:v="urn:schemas-microsoft-com:vml" xmlns:wp14="http://schemas.microsoft.com/office/word/2010/wordprocessingDrawing" xmlns:wp="http://schemas.openxmlformats.org/drawingml/2006/wordprocessingDrawing" xmlns:w10="urn:schemas-microsoft-com:office:word" xmlns:w="http://schemas.openxmlformats.org/wordprocessingml/2006/main" xmlns:w14="http://schemas.microsoft.com/office/word/2010/wordml" xmlns:w15="http://schemas.microsoft.com/office/word/2012/wordml" xmlns:w16cex="http://schemas.microsoft.com/office/word/2018/wordml/cex" xmlns:w16cid="http://schemas.microsoft.com/office/word/2016/wordml/cid" xmlns:w16="http://schemas.microsoft.com/office/word/2018/wordml" xmlns:w16sdtdh="http://schemas.microsoft.com/office/word/2020/wordml/sdtdatahash" xmlns:w16se="http://schemas.microsoft.com/office/word/2015/wordml/symex" xmlns:wpg="http://schemas.microsoft.com/office/word/2010/wordprocessingGroup" xmlns:wpi="http://schemas.microsoft.com/office/word/2010/wordprocessingInk" xmlns:wne="http://schemas.microsoft.com/office/word/2006/wordml" xmlns:wps="http://schemas.microsoft.com/office/word/2010/wordprocessingShape" mc:Ignorable="w14 w15 w16se w16cid w16 w16cex w16sdtdh wp14">
   <w:body>
     <w:tbl>
       <w:tblPr>
@@ -260,6 +260,17 @@
                 <w:szCs w:val="20"/>
               </w:rPr>
               <w:t>PROGRAM</w:t>
+            </w:r>
+            <w:r>
+              <w:rPr>
+                <w:rFonts w:ascii="Museo Sans 500" w:hAnsi="Museo Sans 500" w:cstheme="minorHAnsi"/>
+                <w:b/>
+                <w:bCs/>
+                <w:color w:val="0C21B0"/>
+                <w:sz w:val="20"/>
+                <w:szCs w:val="20"/>
+              </w:rPr>
+              <w:t xml:space="preserve"> </w:t>
             </w:r>
             <w:r>
               <w:rPr>
@@ -1894,16 +1905,7 @@
                 <w:sz w:val="20"/>
                 <w:szCs w:val="20"/>
               </w:rPr>
-              <w:t xml:space="preserve"> from concept through </w:t>
-            </w:r>
-            <w:r>
-              <w:rPr>
-                <w:rFonts w:ascii="Museo Sans 300" w:hAnsi="Museo Sans 300" w:cstheme="minorHAnsi"/>
-                <w:color w:val="3B3838" w:themeColor="background2" w:themeShade="40"/>
-                <w:sz w:val="20"/>
-                <w:szCs w:val="20"/>
-              </w:rPr>
-              <w:t>implementation</w:t>
+              <w:t xml:space="preserve"> from concept through implementation</w:t>
             </w:r>
             <w:r>
               <w:rPr>
@@ -2438,25 +2440,7 @@
                   <w:sz w:val="20"/>
                   <w:szCs w:val="20"/>
                 </w:rPr>
-                <w:t>iza</w:t>
-              </w:r>
-              <w:r>
-                <w:rPr>
-                  <w:rFonts w:ascii="Museo Sans 300" w:hAnsi="Museo Sans 300" w:cstheme="minorHAnsi"/>
-                  <w:color w:val="3B3838" w:themeColor="background2" w:themeShade="40"/>
-                  <w:sz w:val="20"/>
-                  <w:szCs w:val="20"/>
-                </w:rPr>
-                <w:t>b</w:t>
-              </w:r>
-              <w:r>
-                <w:rPr>
-                  <w:rFonts w:ascii="Museo Sans 300" w:hAnsi="Museo Sans 300" w:cstheme="minorHAnsi"/>
-                  <w:color w:val="3B3838" w:themeColor="background2" w:themeShade="40"/>
-                  <w:sz w:val="20"/>
-                  <w:szCs w:val="20"/>
-                </w:rPr>
-                <w:t>eth-asuncion.github.io</w:t>
+                <w:t>izabeth-asuncion.github.io</w:t>
               </w:r>
             </w:hyperlink>
           </w:p>
@@ -3696,16 +3680,16 @@
         <mc:AlternateContent>
           <mc:Choice Requires="wpg">
             <w:drawing>
-              <wp:anchor distT="0" distB="0" distL="114300" distR="114300" simplePos="0" relativeHeight="251672576" behindDoc="0" locked="1" layoutInCell="1" allowOverlap="1" wp14:anchorId="5EAB0D66" wp14:editId="0DFFF480">
+              <wp:anchor distT="0" distB="0" distL="114300" distR="114300" simplePos="0" relativeHeight="251672576" behindDoc="0" locked="1" layoutInCell="1" allowOverlap="1" wp14:anchorId="5EAB0D66" wp14:editId="32B87D78">
                 <wp:simplePos x="0" y="0"/>
-                <wp:positionH relativeFrom="column">
-                  <wp:posOffset>-10795</wp:posOffset>
+                <wp:positionH relativeFrom="page">
+                  <wp:posOffset>467360</wp:posOffset>
                 </wp:positionH>
                 <wp:positionV relativeFrom="paragraph">
                   <wp:posOffset>1722120</wp:posOffset>
                 </wp:positionV>
-                <wp:extent cx="53975" cy="8029575"/>
-                <wp:effectExtent l="0" t="0" r="9525" b="22225"/>
+                <wp:extent cx="53975" cy="8027670"/>
+                <wp:effectExtent l="0" t="0" r="9525" b="11430"/>
                 <wp:wrapNone/>
                 <wp:docPr id="1" name="Group 1"/>
                 <wp:cNvGraphicFramePr/>
@@ -3716,7 +3700,7 @@
                       <wpg:grpSpPr>
                         <a:xfrm>
                           <a:off x="0" y="0"/>
-                          <a:ext cx="53975" cy="8029575"/>
+                          <a:ext cx="53975" cy="8027670"/>
                           <a:chOff x="-1" y="-35215"/>
                           <a:chExt cx="54469" cy="8052657"/>
                         </a:xfrm>
@@ -4066,7 +4050,7 @@
           </mc:Choice>
           <mc:Fallback>
             <w:pict>
-              <v:group w14:anchorId="1F61E918" id="Group 1" o:spid="_x0000_s1026" style="position:absolute;margin-left:-.85pt;margin-top:135.6pt;width:4.25pt;height:632.25pt;z-index:251672576;mso-width-relative:margin;mso-height-relative:margin" coordorigin=",-352" coordsize="544,80526" o:gfxdata="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">
+              <v:group w14:anchorId="7857C47C" id="Group 1" o:spid="_x0000_s1026" style="position:absolute;margin-left:36.8pt;margin-top:135.6pt;width:4.25pt;height:632.1pt;z-index:251672576;mso-position-horizontal-relative:page;mso-width-relative:margin;mso-height-relative:margin" coordorigin=",-352" coordsize="544,80526" o:gfxdata="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">
                 <v:oval id="Oval 14" o:spid="_x0000_s1027" style="position:absolute;left:6;top:-352;width:538;height:539;visibility:visible;mso-wrap-style:square;v-text-anchor:middle" o:gfxdata="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" fillcolor="#333" strokecolor="#333" strokeweight=".5pt">
                   <v:fill opacity="52685f"/>
                   <v:stroke opacity="45746f" joinstyle="miter"/>
@@ -4103,6 +4087,7 @@
                   <v:path arrowok="t"/>
                   <o:lock v:ext="edit" aspectratio="t"/>
                 </v:oval>
+                <w10:wrap anchorx="page"/>
                 <w10:anchorlock/>
               </v:group>
             </w:pict>
@@ -4372,16 +4357,16 @@
         <mc:AlternateContent>
           <mc:Choice Requires="wps">
             <w:drawing>
-              <wp:anchor distT="0" distB="0" distL="114300" distR="114300" simplePos="0" relativeHeight="251651072" behindDoc="0" locked="0" layoutInCell="1" allowOverlap="1" wp14:anchorId="7B500E52" wp14:editId="00BC6569">
+              <wp:anchor distT="0" distB="0" distL="114300" distR="114300" simplePos="0" relativeHeight="251651072" behindDoc="0" locked="0" layoutInCell="1" allowOverlap="1" wp14:anchorId="7B500E52" wp14:editId="5D9E80CA">
                 <wp:simplePos x="0" y="0"/>
                 <wp:positionH relativeFrom="page">
                   <wp:posOffset>-1905</wp:posOffset>
                 </wp:positionH>
                 <wp:positionV relativeFrom="paragraph">
-                  <wp:posOffset>10055225</wp:posOffset>
+                  <wp:posOffset>10059035</wp:posOffset>
                 </wp:positionV>
                 <wp:extent cx="7560000" cy="180000"/>
-                <wp:effectExtent l="0" t="0" r="9525" b="10795"/>
+                <wp:effectExtent l="0" t="0" r="0" b="0"/>
                 <wp:wrapNone/>
                 <wp:docPr id="12" name="Rectangle 12"/>
                 <wp:cNvGraphicFramePr/>
@@ -4401,9 +4386,7 @@
                           <a:srgbClr val="303E9F"/>
                         </a:solidFill>
                         <a:ln>
-                          <a:solidFill>
-                            <a:srgbClr val="3D5A5D"/>
-                          </a:solidFill>
+                          <a:noFill/>
                         </a:ln>
                       </wps:spPr>
                       <wps:style>
@@ -4442,7 +4425,7 @@
           </mc:Choice>
           <mc:Fallback>
             <w:pict>
-              <v:rect w14:anchorId="631A8A46" id="Rectangle 12" o:spid="_x0000_s1026" style="position:absolute;margin-left:-.15pt;margin-top:791.75pt;width:595.3pt;height:14.15pt;z-index:251651072;visibility:visible;mso-wrap-style:square;mso-width-percent:0;mso-height-percent:0;mso-wrap-distance-left:9pt;mso-wrap-distance-top:0;mso-wrap-distance-right:9pt;mso-wrap-distance-bottom:0;mso-position-horizontal:absolute;mso-position-horizontal-relative:page;mso-position-vertical:absolute;mso-position-vertical-relative:text;mso-width-percent:0;mso-height-percent:0;mso-width-relative:margin;mso-height-relative:margin;v-text-anchor:bottom" o:gfxdata="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" fillcolor="#303e9f" strokecolor="#3d5a5d" strokeweight="1pt">
+              <v:rect w14:anchorId="64C9FBF6" id="Rectangle 12" o:spid="_x0000_s1026" style="position:absolute;margin-left:-.15pt;margin-top:792.05pt;width:595.3pt;height:14.15pt;z-index:251651072;visibility:visible;mso-wrap-style:square;mso-width-percent:0;mso-height-percent:0;mso-wrap-distance-left:9pt;mso-wrap-distance-top:0;mso-wrap-distance-right:9pt;mso-wrap-distance-bottom:0;mso-position-horizontal:absolute;mso-position-horizontal-relative:page;mso-position-vertical:absolute;mso-position-vertical-relative:text;mso-width-percent:0;mso-height-percent:0;mso-width-relative:margin;mso-height-relative:margin;v-text-anchor:bottom" o:gfxdata="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" fillcolor="#303e9f" stroked="f" strokeweight="1pt">
                 <v:textbox inset="0,0,0,0"/>
                 <w10:wrap anchorx="page"/>
               </v:rect>
@@ -4462,7 +4445,7 @@
 </file>
 
 <file path=word/endnotes.xml><?xml version="1.0" encoding="utf-8"?>
-<w:endnotes xmlns:wpc="http://schemas.microsoft.com/office/word/2010/wordprocessingCanvas" xmlns:cx="http://schemas.microsoft.com/office/drawing/2014/chartex" xmlns:cx1="http://schemas.microsoft.com/office/drawing/2015/9/8/chartex" xmlns:cx2="http://schemas.microsoft.com/office/drawing/2015/10/21/chartex" xmlns:cx3="http://schemas.microsoft.com/office/drawing/2016/5/9/chartex" xmlns:cx4="http://schemas.microsoft.com/office/drawing/2016/5/10/chartex" xmlns:cx5="http://schemas.microsoft.com/office/drawing/2016/5/11/chartex" xmlns:cx6="http://schemas.microsoft.com/office/drawing/2016/5/12/chartex" xmlns:cx7="http://schemas.microsoft.com/office/drawing/2016/5/13/chartex" xmlns:cx8="http://schemas.microsoft.com/office/drawing/2016/5/14/chartex" xmlns:mc="http://schemas.openxmlformats.org/markup-compatibility/2006" xmlns:aink="http://schemas.microsoft.com/office/drawing/2016/ink" xmlns:am3d="http://schemas.microsoft.com/office/drawing/2017/model3d" xmlns:o="urn:schemas-microsoft-com:office:office" xmlns:r="http://schemas.openxmlformats.org/officeDocument/2006/relationships" xmlns:m="http://schemas.openxmlformats.org/officeDocument/2006/math" xmlns:v="urn:schemas-microsoft-com:vml" xmlns:wp14="http://schemas.microsoft.com/office/word/2010/wordprocessingDrawing" xmlns:wp="http://schemas.openxmlformats.org/drawingml/2006/wordprocessingDrawing" xmlns:w10="urn:schemas-microsoft-com:office:word" xmlns:w="http://schemas.openxmlformats.org/wordprocessingml/2006/main" xmlns:w14="http://schemas.microsoft.com/office/word/2010/wordml" xmlns:w15="http://schemas.microsoft.com/office/word/2012/wordml" xmlns:w16cex="http://schemas.microsoft.com/office/word/2018/wordml/cex" xmlns:w16cid="http://schemas.microsoft.com/office/word/2016/wordml/cid" xmlns:w16="http://schemas.microsoft.com/office/word/2018/wordml" xmlns:w16se="http://schemas.microsoft.com/office/word/2015/wordml/symex" xmlns:wpg="http://schemas.microsoft.com/office/word/2010/wordprocessingGroup" xmlns:wpi="http://schemas.microsoft.com/office/word/2010/wordprocessingInk" xmlns:wne="http://schemas.microsoft.com/office/word/2006/wordml" xmlns:wps="http://schemas.microsoft.com/office/word/2010/wordprocessingShape" mc:Ignorable="w14 w15 w16se w16cid w16 w16cex wp14">
+<w:endnotes xmlns:wpc="http://schemas.microsoft.com/office/word/2010/wordprocessingCanvas" xmlns:cx="http://schemas.microsoft.com/office/drawing/2014/chartex" xmlns:cx1="http://schemas.microsoft.com/office/drawing/2015/9/8/chartex" xmlns:cx2="http://schemas.microsoft.com/office/drawing/2015/10/21/chartex" xmlns:cx3="http://schemas.microsoft.com/office/drawing/2016/5/9/chartex" xmlns:cx4="http://schemas.microsoft.com/office/drawing/2016/5/10/chartex" xmlns:cx5="http://schemas.microsoft.com/office/drawing/2016/5/11/chartex" xmlns:cx6="http://schemas.microsoft.com/office/drawing/2016/5/12/chartex" xmlns:cx7="http://schemas.microsoft.com/office/drawing/2016/5/13/chartex" xmlns:cx8="http://schemas.microsoft.com/office/drawing/2016/5/14/chartex" xmlns:mc="http://schemas.openxmlformats.org/markup-compatibility/2006" xmlns:aink="http://schemas.microsoft.com/office/drawing/2016/ink" xmlns:am3d="http://schemas.microsoft.com/office/drawing/2017/model3d" xmlns:o="urn:schemas-microsoft-com:office:office" xmlns:r="http://schemas.openxmlformats.org/officeDocument/2006/relationships" xmlns:m="http://schemas.openxmlformats.org/officeDocument/2006/math" xmlns:v="urn:schemas-microsoft-com:vml" xmlns:wp14="http://schemas.microsoft.com/office/word/2010/wordprocessingDrawing" xmlns:wp="http://schemas.openxmlformats.org/drawingml/2006/wordprocessingDrawing" xmlns:w10="urn:schemas-microsoft-com:office:word" xmlns:w="http://schemas.openxmlformats.org/wordprocessingml/2006/main" xmlns:w14="http://schemas.microsoft.com/office/word/2010/wordml" xmlns:w15="http://schemas.microsoft.com/office/word/2012/wordml" xmlns:w16cex="http://schemas.microsoft.com/office/word/2018/wordml/cex" xmlns:w16cid="http://schemas.microsoft.com/office/word/2016/wordml/cid" xmlns:w16="http://schemas.microsoft.com/office/word/2018/wordml" xmlns:w16sdtdh="http://schemas.microsoft.com/office/word/2020/wordml/sdtdatahash" xmlns:w16se="http://schemas.microsoft.com/office/word/2015/wordml/symex" xmlns:wpg="http://schemas.microsoft.com/office/word/2010/wordprocessingGroup" xmlns:wpi="http://schemas.microsoft.com/office/word/2010/wordprocessingInk" xmlns:wne="http://schemas.microsoft.com/office/word/2006/wordml" xmlns:wps="http://schemas.microsoft.com/office/word/2010/wordprocessingShape" mc:Ignorable="w14 w15 w16se w16cid w16 w16cex w16sdtdh wp14">
   <w:endnote w:type="separator" w:id="-1">
     <w:p>
       <w:pPr>
@@ -4487,7 +4470,7 @@
 </file>
 
 <file path=word/footnotes.xml><?xml version="1.0" encoding="utf-8"?>
-<w:footnotes xmlns:wpc="http://schemas.microsoft.com/office/word/2010/wordprocessingCanvas" xmlns:cx="http://schemas.microsoft.com/office/drawing/2014/chartex" xmlns:cx1="http://schemas.microsoft.com/office/drawing/2015/9/8/chartex" xmlns:cx2="http://schemas.microsoft.com/office/drawing/2015/10/21/chartex" xmlns:cx3="http://schemas.microsoft.com/office/drawing/2016/5/9/chartex" xmlns:cx4="http://schemas.microsoft.com/office/drawing/2016/5/10/chartex" xmlns:cx5="http://schemas.microsoft.com/office/drawing/2016/5/11/chartex" xmlns:cx6="http://schemas.microsoft.com/office/drawing/2016/5/12/chartex" xmlns:cx7="http://schemas.microsoft.com/office/drawing/2016/5/13/chartex" xmlns:cx8="http://schemas.microsoft.com/office/drawing/2016/5/14/chartex" xmlns:mc="http://schemas.openxmlformats.org/markup-compatibility/2006" xmlns:aink="http://schemas.microsoft.com/office/drawing/2016/ink" xmlns:am3d="http://schemas.microsoft.com/office/drawing/2017/model3d" xmlns:o="urn:schemas-microsoft-com:office:office" xmlns:r="http://schemas.openxmlformats.org/officeDocument/2006/relationships" xmlns:m="http://schemas.openxmlformats.org/officeDocument/2006/math" xmlns:v="urn:schemas-microsoft-com:vml" xmlns:wp14="http://schemas.microsoft.com/office/word/2010/wordprocessingDrawing" xmlns:wp="http://schemas.openxmlformats.org/drawingml/2006/wordprocessingDrawing" xmlns:w10="urn:schemas-microsoft-com:office:word" xmlns:w="http://schemas.openxmlformats.org/wordprocessingml/2006/main" xmlns:w14="http://schemas.microsoft.com/office/word/2010/wordml" xmlns:w15="http://schemas.microsoft.com/office/word/2012/wordml" xmlns:w16cex="http://schemas.microsoft.com/office/word/2018/wordml/cex" xmlns:w16cid="http://schemas.microsoft.com/office/word/2016/wordml/cid" xmlns:w16="http://schemas.microsoft.com/office/word/2018/wordml" xmlns:w16se="http://schemas.microsoft.com/office/word/2015/wordml/symex" xmlns:wpg="http://schemas.microsoft.com/office/word/2010/wordprocessingGroup" xmlns:wpi="http://schemas.microsoft.com/office/word/2010/wordprocessingInk" xmlns:wne="http://schemas.microsoft.com/office/word/2006/wordml" xmlns:wps="http://schemas.microsoft.com/office/word/2010/wordprocessingShape" mc:Ignorable="w14 w15 w16se w16cid w16 w16cex wp14">
+<w:footnotes xmlns:wpc="http://schemas.microsoft.com/office/word/2010/wordprocessingCanvas" xmlns:cx="http://schemas.microsoft.com/office/drawing/2014/chartex" xmlns:cx1="http://schemas.microsoft.com/office/drawing/2015/9/8/chartex" xmlns:cx2="http://schemas.microsoft.com/office/drawing/2015/10/21/chartex" xmlns:cx3="http://schemas.microsoft.com/office/drawing/2016/5/9/chartex" xmlns:cx4="http://schemas.microsoft.com/office/drawing/2016/5/10/chartex" xmlns:cx5="http://schemas.microsoft.com/office/drawing/2016/5/11/chartex" xmlns:cx6="http://schemas.microsoft.com/office/drawing/2016/5/12/chartex" xmlns:cx7="http://schemas.microsoft.com/office/drawing/2016/5/13/chartex" xmlns:cx8="http://schemas.microsoft.com/office/drawing/2016/5/14/chartex" xmlns:mc="http://schemas.openxmlformats.org/markup-compatibility/2006" xmlns:aink="http://schemas.microsoft.com/office/drawing/2016/ink" xmlns:am3d="http://schemas.microsoft.com/office/drawing/2017/model3d" xmlns:o="urn:schemas-microsoft-com:office:office" xmlns:r="http://schemas.openxmlformats.org/officeDocument/2006/relationships" xmlns:m="http://schemas.openxmlformats.org/officeDocument/2006/math" xmlns:v="urn:schemas-microsoft-com:vml" xmlns:wp14="http://schemas.microsoft.com/office/word/2010/wordprocessingDrawing" xmlns:wp="http://schemas.openxmlformats.org/drawingml/2006/wordprocessingDrawing" xmlns:w10="urn:schemas-microsoft-com:office:word" xmlns:w="http://schemas.openxmlformats.org/wordprocessingml/2006/main" xmlns:w14="http://schemas.microsoft.com/office/word/2010/wordml" xmlns:w15="http://schemas.microsoft.com/office/word/2012/wordml" xmlns:w16cex="http://schemas.microsoft.com/office/word/2018/wordml/cex" xmlns:w16cid="http://schemas.microsoft.com/office/word/2016/wordml/cid" xmlns:w16="http://schemas.microsoft.com/office/word/2018/wordml" xmlns:w16sdtdh="http://schemas.microsoft.com/office/word/2020/wordml/sdtdatahash" xmlns:w16se="http://schemas.microsoft.com/office/word/2015/wordml/symex" xmlns:wpg="http://schemas.microsoft.com/office/word/2010/wordprocessingGroup" xmlns:wpi="http://schemas.microsoft.com/office/word/2010/wordprocessingInk" xmlns:wne="http://schemas.microsoft.com/office/word/2006/wordml" xmlns:wps="http://schemas.microsoft.com/office/word/2010/wordprocessingShape" mc:Ignorable="w14 w15 w16se w16cid w16 w16cex w16sdtdh wp14">
   <w:footnote w:type="separator" w:id="-1">
     <w:p>
       <w:pPr>
@@ -4512,7 +4495,7 @@
 </file>
 
 <file path=word/numbering.xml><?xml version="1.0" encoding="utf-8"?>
-<w:numbering xmlns:wpc="http://schemas.microsoft.com/office/word/2010/wordprocessingCanvas" xmlns:cx="http://schemas.microsoft.com/office/drawing/2014/chartex" xmlns:cx1="http://schemas.microsoft.com/office/drawing/2015/9/8/chartex" xmlns:cx2="http://schemas.microsoft.com/office/drawing/2015/10/21/chartex" xmlns:cx3="http://schemas.microsoft.com/office/drawing/2016/5/9/chartex" xmlns:cx4="http://schemas.microsoft.com/office/drawing/2016/5/10/chartex" xmlns:cx5="http://schemas.microsoft.com/office/drawing/2016/5/11/chartex" xmlns:cx6="http://schemas.microsoft.com/office/drawing/2016/5/12/chartex" xmlns:cx7="http://schemas.microsoft.com/office/drawing/2016/5/13/chartex" xmlns:cx8="http://schemas.microsoft.com/office/drawing/2016/5/14/chartex" xmlns:mc="http://schemas.openxmlformats.org/markup-compatibility/2006" xmlns:aink="http://schemas.microsoft.com/office/drawing/2016/ink" xmlns:am3d="http://schemas.microsoft.com/office/drawing/2017/model3d" xmlns:o="urn:schemas-microsoft-com:office:office" xmlns:r="http://schemas.openxmlformats.org/officeDocument/2006/relationships" xmlns:m="http://schemas.openxmlformats.org/officeDocument/2006/math" xmlns:v="urn:schemas-microsoft-com:vml" xmlns:wp14="http://schemas.microsoft.com/office/word/2010/wordprocessingDrawing" xmlns:wp="http://schemas.openxmlformats.org/drawingml/2006/wordprocessingDrawing" xmlns:w10="urn:schemas-microsoft-com:office:word" xmlns:w="http://schemas.openxmlformats.org/wordprocessingml/2006/main" xmlns:w14="http://schemas.microsoft.com/office/word/2010/wordml" xmlns:w15="http://schemas.microsoft.com/office/word/2012/wordml" xmlns:w16cex="http://schemas.microsoft.com/office/word/2018/wordml/cex" xmlns:w16cid="http://schemas.microsoft.com/office/word/2016/wordml/cid" xmlns:w16="http://schemas.microsoft.com/office/word/2018/wordml" xmlns:w16se="http://schemas.microsoft.com/office/word/2015/wordml/symex" xmlns:wpg="http://schemas.microsoft.com/office/word/2010/wordprocessingGroup" xmlns:wpi="http://schemas.microsoft.com/office/word/2010/wordprocessingInk" xmlns:wne="http://schemas.microsoft.com/office/word/2006/wordml" xmlns:wps="http://schemas.microsoft.com/office/word/2010/wordprocessingShape" mc:Ignorable="w14 w15 w16se w16cid w16 w16cex wp14">
+<w:numbering xmlns:wpc="http://schemas.microsoft.com/office/word/2010/wordprocessingCanvas" xmlns:cx="http://schemas.microsoft.com/office/drawing/2014/chartex" xmlns:cx1="http://schemas.microsoft.com/office/drawing/2015/9/8/chartex" xmlns:cx2="http://schemas.microsoft.com/office/drawing/2015/10/21/chartex" xmlns:cx3="http://schemas.microsoft.com/office/drawing/2016/5/9/chartex" xmlns:cx4="http://schemas.microsoft.com/office/drawing/2016/5/10/chartex" xmlns:cx5="http://schemas.microsoft.com/office/drawing/2016/5/11/chartex" xmlns:cx6="http://schemas.microsoft.com/office/drawing/2016/5/12/chartex" xmlns:cx7="http://schemas.microsoft.com/office/drawing/2016/5/13/chartex" xmlns:cx8="http://schemas.microsoft.com/office/drawing/2016/5/14/chartex" xmlns:mc="http://schemas.openxmlformats.org/markup-compatibility/2006" xmlns:aink="http://schemas.microsoft.com/office/drawing/2016/ink" xmlns:am3d="http://schemas.microsoft.com/office/drawing/2017/model3d" xmlns:o="urn:schemas-microsoft-com:office:office" xmlns:r="http://schemas.openxmlformats.org/officeDocument/2006/relationships" xmlns:m="http://schemas.openxmlformats.org/officeDocument/2006/math" xmlns:v="urn:schemas-microsoft-com:vml" xmlns:wp14="http://schemas.microsoft.com/office/word/2010/wordprocessingDrawing" xmlns:wp="http://schemas.openxmlformats.org/drawingml/2006/wordprocessingDrawing" xmlns:w10="urn:schemas-microsoft-com:office:word" xmlns:w="http://schemas.openxmlformats.org/wordprocessingml/2006/main" xmlns:w14="http://schemas.microsoft.com/office/word/2010/wordml" xmlns:w15="http://schemas.microsoft.com/office/word/2012/wordml" xmlns:w16cex="http://schemas.microsoft.com/office/word/2018/wordml/cex" xmlns:w16cid="http://schemas.microsoft.com/office/word/2016/wordml/cid" xmlns:w16="http://schemas.microsoft.com/office/word/2018/wordml" xmlns:w16sdtdh="http://schemas.microsoft.com/office/word/2020/wordml/sdtdatahash" xmlns:w16se="http://schemas.microsoft.com/office/word/2015/wordml/symex" xmlns:wpg="http://schemas.microsoft.com/office/word/2010/wordprocessingGroup" xmlns:wpi="http://schemas.microsoft.com/office/word/2010/wordprocessingInk" xmlns:wne="http://schemas.microsoft.com/office/word/2006/wordml" xmlns:wps="http://schemas.microsoft.com/office/word/2010/wordprocessingShape" mc:Ignorable="w14 w15 w16se w16cid w16 w16cex w16sdtdh wp14">
   <w:abstractNum w:abstractNumId="0" w15:restartNumberingAfterBreak="0">
     <w:nsid w:val="00000001"/>
     <w:multiLevelType w:val="multilevel"/>
@@ -5035,7 +5018,7 @@
 </file>
 
 <file path=word/styles.xml><?xml version="1.0" encoding="utf-8"?>
-<w:styles xmlns:mc="http://schemas.openxmlformats.org/markup-compatibility/2006" xmlns:r="http://schemas.openxmlformats.org/officeDocument/2006/relationships" xmlns:w="http://schemas.openxmlformats.org/wordprocessingml/2006/main" xmlns:w14="http://schemas.microsoft.com/office/word/2010/wordml" xmlns:w15="http://schemas.microsoft.com/office/word/2012/wordml" xmlns:w16cex="http://schemas.microsoft.com/office/word/2018/wordml/cex" xmlns:w16cid="http://schemas.microsoft.com/office/word/2016/wordml/cid" xmlns:w16="http://schemas.microsoft.com/office/word/2018/wordml" xmlns:w16se="http://schemas.microsoft.com/office/word/2015/wordml/symex" mc:Ignorable="w14 w15 w16se w16cid w16 w16cex">
+<w:styles xmlns:mc="http://schemas.openxmlformats.org/markup-compatibility/2006" xmlns:r="http://schemas.openxmlformats.org/officeDocument/2006/relationships" xmlns:w="http://schemas.openxmlformats.org/wordprocessingml/2006/main" xmlns:w14="http://schemas.microsoft.com/office/word/2010/wordml" xmlns:w15="http://schemas.microsoft.com/office/word/2012/wordml" xmlns:w16cex="http://schemas.microsoft.com/office/word/2018/wordml/cex" xmlns:w16cid="http://schemas.microsoft.com/office/word/2016/wordml/cid" xmlns:w16="http://schemas.microsoft.com/office/word/2018/wordml" xmlns:w16sdtdh="http://schemas.microsoft.com/office/word/2020/wordml/sdtdatahash" xmlns:w16se="http://schemas.microsoft.com/office/word/2015/wordml/symex" mc:Ignorable="w14 w15 w16se w16cid w16 w16cex w16sdtdh">
   <w:docDefaults>
     <w:rPrDefault>
       <w:rPr>

--- a/documents/Asuncion Elizabeth_Resume_UX Designer.docx
+++ b/documents/Asuncion Elizabeth_Resume_UX Designer.docx
@@ -507,14 +507,23 @@
                 <w:sz w:val="20"/>
                 <w:szCs w:val="20"/>
               </w:rPr>
-              <w:t xml:space="preserve">: </w:t>
+              <w:t>:</w:t>
+            </w:r>
+            <w:r>
+              <w:rPr>
+                <w:rFonts w:ascii="Museo Sans 300" w:hAnsi="Museo Sans 300" w:cstheme="minorHAnsi"/>
+                <w:color w:val="303E9F"/>
+                <w:sz w:val="20"/>
+                <w:szCs w:val="20"/>
+              </w:rPr>
+              <w:t xml:space="preserve"> </w:t>
             </w:r>
             <w:hyperlink r:id="rId8" w:history="1">
               <w:r>
                 <w:rPr>
                   <w:rStyle w:val="Hyperlink"/>
                   <w:rFonts w:ascii="Museo Sans 300" w:hAnsi="Museo Sans 300" w:cstheme="minorHAnsi"/>
-                  <w:color w:val="0C21B0"/>
+                  <w:color w:val="303E9F"/>
                   <w:sz w:val="20"/>
                   <w:szCs w:val="20"/>
                 </w:rPr>
@@ -829,52 +838,89 @@
               </w:rPr>
               <w:t xml:space="preserve"> </w:t>
             </w:r>
-            <w:hyperlink r:id="rId9" w:history="1">
-              <w:r>
-                <w:rPr>
-                  <w:rStyle w:val="Hyperlink"/>
-                  <w:rFonts w:ascii="Museo Sans 300" w:hAnsi="Museo Sans 300" w:cstheme="minorHAnsi"/>
-                  <w:color w:val="0C21B0"/>
-                  <w:sz w:val="20"/>
-                  <w:szCs w:val="20"/>
-                </w:rPr>
-                <w:t xml:space="preserve">UX Case Study </w:t>
-              </w:r>
-              <w:r>
-                <w:rPr>
-                  <w:rStyle w:val="Hyperlink"/>
-                  <w:rFonts w:ascii="Museo Sans 300" w:hAnsi="Museo Sans 300" w:cs="Arial"/>
-                  <w:color w:val="0C21B0"/>
-                  <w:sz w:val="20"/>
-                  <w:szCs w:val="20"/>
-                </w:rPr>
-                <w:t>–</w:t>
-              </w:r>
-              <w:r>
-                <w:rPr>
-                  <w:rStyle w:val="Hyperlink"/>
-                  <w:rFonts w:ascii="Museo Sans 300" w:hAnsi="Museo Sans 300" w:cstheme="minorHAnsi"/>
-                  <w:color w:val="0C21B0"/>
-                  <w:sz w:val="20"/>
-                  <w:szCs w:val="20"/>
-                </w:rPr>
-                <w:t xml:space="preserve"> Olive Health App</w:t>
-              </w:r>
-              <w:r>
-                <w:rPr>
-                  <w:rStyle w:val="Hyperlink"/>
-                  <w:rFonts w:ascii="Museo Sans 300" w:hAnsi="Museo Sans 300" w:cstheme="minorHAnsi"/>
-                  <w:color w:val="0C21B0"/>
-                  <w:sz w:val="20"/>
-                  <w:szCs w:val="20"/>
-                </w:rPr>
-                <w:t xml:space="preserve"> </w:t>
-              </w:r>
-            </w:hyperlink>
-            <w:r>
-              <w:rPr>
-                <w:rFonts w:ascii="Museo Sans 300" w:hAnsi="Museo Sans 300" w:cstheme="minorHAnsi"/>
-                <w:color w:val="0C21B0"/>
+            <w:r>
+              <w:rPr>
+                <w:rStyle w:val="Hyperlink"/>
+                <w:rFonts w:ascii="Museo Sans 300" w:hAnsi="Museo Sans 300" w:cstheme="minorHAnsi"/>
+                <w:color w:val="303E9F"/>
+                <w:sz w:val="20"/>
+                <w:szCs w:val="20"/>
+              </w:rPr>
+              <w:fldChar w:fldCharType="begin"/>
+            </w:r>
+            <w:r>
+              <w:rPr>
+                <w:rStyle w:val="Hyperlink"/>
+                <w:rFonts w:ascii="Museo Sans 300" w:hAnsi="Museo Sans 300" w:cstheme="minorHAnsi"/>
+                <w:color w:val="303E9F"/>
+                <w:sz w:val="20"/>
+                <w:szCs w:val="20"/>
+              </w:rPr>
+              <w:instrText xml:space="preserve"> HYPERLINK "https://www.behance.net/gallery/114706393/Olive-Health-Wellness-App?share=1" </w:instrText>
+            </w:r>
+            <w:r>
+              <w:rPr>
+                <w:rStyle w:val="Hyperlink"/>
+                <w:rFonts w:ascii="Museo Sans 300" w:hAnsi="Museo Sans 300" w:cstheme="minorHAnsi"/>
+                <w:color w:val="303E9F"/>
+                <w:sz w:val="20"/>
+                <w:szCs w:val="20"/>
+              </w:rPr>
+            </w:r>
+            <w:r>
+              <w:rPr>
+                <w:rStyle w:val="Hyperlink"/>
+                <w:rFonts w:ascii="Museo Sans 300" w:hAnsi="Museo Sans 300" w:cstheme="minorHAnsi"/>
+                <w:color w:val="303E9F"/>
+                <w:sz w:val="20"/>
+                <w:szCs w:val="20"/>
+              </w:rPr>
+              <w:fldChar w:fldCharType="separate"/>
+            </w:r>
+            <w:r>
+              <w:rPr>
+                <w:rStyle w:val="Hyperlink"/>
+                <w:rFonts w:ascii="Museo Sans 300" w:hAnsi="Museo Sans 300" w:cstheme="minorHAnsi"/>
+                <w:color w:val="303E9F"/>
+                <w:sz w:val="20"/>
+                <w:szCs w:val="20"/>
+              </w:rPr>
+              <w:t xml:space="preserve">UX Case Study – Olive Health </w:t>
+            </w:r>
+            <w:r>
+              <w:rPr>
+                <w:rStyle w:val="Hyperlink"/>
+                <w:rFonts w:ascii="Museo Sans 300" w:hAnsi="Museo Sans 300" w:cstheme="minorHAnsi"/>
+                <w:color w:val="303E9F"/>
+                <w:sz w:val="20"/>
+                <w:szCs w:val="20"/>
+              </w:rPr>
+              <w:t>A</w:t>
+            </w:r>
+            <w:r>
+              <w:rPr>
+                <w:rStyle w:val="Hyperlink"/>
+                <w:rFonts w:ascii="Museo Sans 300" w:hAnsi="Museo Sans 300" w:cstheme="minorHAnsi"/>
+                <w:color w:val="303E9F"/>
+                <w:sz w:val="20"/>
+                <w:szCs w:val="20"/>
+              </w:rPr>
+              <w:t xml:space="preserve">pp </w:t>
+            </w:r>
+            <w:r>
+              <w:rPr>
+                <w:rStyle w:val="Hyperlink"/>
+                <w:rFonts w:ascii="Museo Sans 300" w:hAnsi="Museo Sans 300" w:cstheme="minorHAnsi"/>
+                <w:color w:val="303E9F"/>
+                <w:sz w:val="20"/>
+                <w:szCs w:val="20"/>
+              </w:rPr>
+              <w:fldChar w:fldCharType="end"/>
+            </w:r>
+            <w:r>
+              <w:rPr>
+                <w:rFonts w:ascii="Museo Sans 300" w:hAnsi="Museo Sans 300" w:cstheme="minorHAnsi"/>
+                <w:color w:val="303E9F"/>
                 <w:sz w:val="20"/>
                 <w:szCs w:val="20"/>
               </w:rPr>
@@ -1003,7 +1049,7 @@
               <w:ind w:left="454" w:hanging="170"/>
               <w:rPr>
                 <w:rFonts w:ascii="Museo Sans 300" w:hAnsi="Museo Sans 300" w:cstheme="minorHAnsi"/>
-                <w:color w:val="3B3838" w:themeColor="background2" w:themeShade="40"/>
+                <w:color w:val="303E9F"/>
                 <w:sz w:val="20"/>
                 <w:szCs w:val="20"/>
               </w:rPr>
@@ -1048,16 +1094,36 @@
               </w:rPr>
               <w:t xml:space="preserve"> </w:t>
             </w:r>
-            <w:hyperlink r:id="rId10" w:history="1">
+            <w:hyperlink r:id="rId9" w:history="1">
               <w:r>
                 <w:rPr>
                   <w:rStyle w:val="Hyperlink"/>
                   <w:rFonts w:ascii="Museo Sans 300" w:hAnsi="Museo Sans 300" w:cstheme="minorHAnsi"/>
-                  <w:color w:val="0C21B0"/>
+                  <w:color w:val="303E9F"/>
                   <w:sz w:val="20"/>
                   <w:szCs w:val="20"/>
                 </w:rPr>
-                <w:t>UI Case Study – Perfect Properties App</w:t>
+                <w:t>UI Case Study – Perfect Properties A</w:t>
+              </w:r>
+              <w:r>
+                <w:rPr>
+                  <w:rStyle w:val="Hyperlink"/>
+                  <w:rFonts w:ascii="Museo Sans 300" w:hAnsi="Museo Sans 300" w:cstheme="minorHAnsi"/>
+                  <w:color w:val="303E9F"/>
+                  <w:sz w:val="20"/>
+                  <w:szCs w:val="20"/>
+                </w:rPr>
+                <w:t>p</w:t>
+              </w:r>
+              <w:r>
+                <w:rPr>
+                  <w:rStyle w:val="Hyperlink"/>
+                  <w:rFonts w:ascii="Museo Sans 300" w:hAnsi="Museo Sans 300" w:cstheme="minorHAnsi"/>
+                  <w:color w:val="303E9F"/>
+                  <w:sz w:val="20"/>
+                  <w:szCs w:val="20"/>
+                </w:rPr>
+                <w:t>p</w:t>
               </w:r>
             </w:hyperlink>
           </w:p>
@@ -2342,7 +2408,7 @@
                 <w:szCs w:val="20"/>
               </w:rPr>
             </w:pPr>
-            <w:hyperlink r:id="rId11" w:history="1">
+            <w:hyperlink r:id="rId10" w:history="1">
               <w:r>
                 <w:rPr>
                   <w:rFonts w:ascii="Museo Sans 300" w:hAnsi="Museo Sans 300" w:cstheme="minorHAnsi"/>
@@ -2370,7 +2436,7 @@
                 <w:szCs w:val="20"/>
               </w:rPr>
             </w:pPr>
-            <w:hyperlink r:id="rId12" w:history="1">
+            <w:hyperlink r:id="rId11" w:history="1">
               <w:r>
                 <w:rPr>
                   <w:rFonts w:ascii="Museo Sans 300" w:hAnsi="Museo Sans 300" w:cstheme="minorHAnsi"/>
@@ -2398,7 +2464,7 @@
                 <w:szCs w:val="20"/>
               </w:rPr>
             </w:pPr>
-            <w:hyperlink r:id="rId13" w:history="1">
+            <w:hyperlink r:id="rId12" w:history="1">
               <w:r>
                 <w:rPr>
                   <w:rFonts w:ascii="Museo Sans 300" w:hAnsi="Museo Sans 300" w:cstheme="minorHAnsi"/>
@@ -2426,7 +2492,7 @@
                 <w:szCs w:val="20"/>
               </w:rPr>
             </w:pPr>
-            <w:hyperlink r:id="rId14" w:history="1">
+            <w:hyperlink r:id="rId13" w:history="1">
               <w:r>
                 <w:rPr>
                   <w:color w:val="3B3838" w:themeColor="background2" w:themeShade="40"/>
